--- a/Week4_HandsOn/Spring REST using Spring Boot_HandsOn/6-Create authentication service that returns JWT.docx
+++ b/Week4_HandsOn/Spring REST using Spring Boot_HandsOn/6-Create authentication service that returns JWT.docx
@@ -326,29 +326,6256 @@
           <w:lang w:val="en-US"/>
         </w:rPr>
       </w:pPr>
-    </w:p>
-    <w:p>
-      <w:pPr>
-        <w:rPr>
-          <w:lang w:val="en-US"/>
-        </w:rPr>
-      </w:pPr>
-      <w:r>
-        <w:rPr>
-          <w:lang w:val="en-US"/>
-        </w:rPr>
-        <w:br w:type="page"/>
-      </w:r>
+      <w:r>
+        <w:rPr>
+          <w:b/>
+          <w:bCs/>
+          <w:sz w:val="32"/>
+          <w:szCs w:val="32"/>
+          <w:lang w:val="en-US"/>
+        </w:rPr>
+        <w:t>AuthenticationController.java</w:t>
+      </w:r>
+    </w:p>
+    <w:p>
+      <w:pPr>
+        <w:rPr>
+          <w:sz w:val="20"/>
+          <w:szCs w:val="20"/>
+          <w:lang w:val="en-US"/>
+        </w:rPr>
+      </w:pPr>
+      <w:r>
+        <w:rPr>
+          <w:sz w:val="20"/>
+          <w:szCs w:val="20"/>
+          <w:lang w:val="en-US"/>
+        </w:rPr>
+        <w:t xml:space="preserve">package </w:t>
+      </w:r>
+      <w:proofErr w:type="spellStart"/>
+      <w:r>
+        <w:rPr>
+          <w:sz w:val="20"/>
+          <w:szCs w:val="20"/>
+          <w:lang w:val="en-US"/>
+        </w:rPr>
+        <w:t>com.cognizant.jwt_</w:t>
+      </w:r>
+      <w:proofErr w:type="gramStart"/>
+      <w:r>
+        <w:rPr>
+          <w:sz w:val="20"/>
+          <w:szCs w:val="20"/>
+          <w:lang w:val="en-US"/>
+        </w:rPr>
+        <w:t>auth.controller</w:t>
+      </w:r>
+      <w:proofErr w:type="spellEnd"/>
+      <w:proofErr w:type="gramEnd"/>
+      <w:r>
+        <w:rPr>
+          <w:sz w:val="20"/>
+          <w:szCs w:val="20"/>
+          <w:lang w:val="en-US"/>
+        </w:rPr>
+        <w:t>;</w:t>
+      </w:r>
+    </w:p>
+    <w:p>
+      <w:pPr>
+        <w:rPr>
+          <w:sz w:val="20"/>
+          <w:szCs w:val="20"/>
+          <w:lang w:val="en-US"/>
+        </w:rPr>
+      </w:pPr>
+    </w:p>
+    <w:p>
+      <w:pPr>
+        <w:rPr>
+          <w:sz w:val="20"/>
+          <w:szCs w:val="20"/>
+          <w:lang w:val="en-US"/>
+        </w:rPr>
+      </w:pPr>
+      <w:r>
+        <w:rPr>
+          <w:sz w:val="20"/>
+          <w:szCs w:val="20"/>
+          <w:lang w:val="en-US"/>
+        </w:rPr>
+        <w:t xml:space="preserve">import </w:t>
+      </w:r>
+      <w:proofErr w:type="gramStart"/>
+      <w:r>
+        <w:rPr>
+          <w:sz w:val="20"/>
+          <w:szCs w:val="20"/>
+          <w:lang w:val="en-US"/>
+        </w:rPr>
+        <w:t>java.util</w:t>
+      </w:r>
+      <w:proofErr w:type="gramEnd"/>
+      <w:r>
+        <w:rPr>
+          <w:sz w:val="20"/>
+          <w:szCs w:val="20"/>
+          <w:lang w:val="en-US"/>
+        </w:rPr>
+        <w:t>.Base64;</w:t>
+      </w:r>
+    </w:p>
+    <w:p>
+      <w:pPr>
+        <w:rPr>
+          <w:sz w:val="20"/>
+          <w:szCs w:val="20"/>
+          <w:lang w:val="en-US"/>
+        </w:rPr>
+      </w:pPr>
+      <w:r>
+        <w:rPr>
+          <w:sz w:val="20"/>
+          <w:szCs w:val="20"/>
+          <w:lang w:val="en-US"/>
+        </w:rPr>
+        <w:t xml:space="preserve">import </w:t>
+      </w:r>
+      <w:proofErr w:type="spellStart"/>
+      <w:proofErr w:type="gramStart"/>
+      <w:r>
+        <w:rPr>
+          <w:sz w:val="20"/>
+          <w:szCs w:val="20"/>
+          <w:lang w:val="en-US"/>
+        </w:rPr>
+        <w:t>java.util</w:t>
+      </w:r>
+      <w:proofErr w:type="gramEnd"/>
+      <w:r>
+        <w:rPr>
+          <w:sz w:val="20"/>
+          <w:szCs w:val="20"/>
+          <w:lang w:val="en-US"/>
+        </w:rPr>
+        <w:t>.Date</w:t>
+      </w:r>
+      <w:proofErr w:type="spellEnd"/>
+      <w:r>
+        <w:rPr>
+          <w:sz w:val="20"/>
+          <w:szCs w:val="20"/>
+          <w:lang w:val="en-US"/>
+        </w:rPr>
+        <w:t>;</w:t>
+      </w:r>
+    </w:p>
+    <w:p>
+      <w:pPr>
+        <w:rPr>
+          <w:sz w:val="20"/>
+          <w:szCs w:val="20"/>
+          <w:lang w:val="en-US"/>
+        </w:rPr>
+      </w:pPr>
+      <w:r>
+        <w:rPr>
+          <w:sz w:val="20"/>
+          <w:szCs w:val="20"/>
+          <w:lang w:val="en-US"/>
+        </w:rPr>
+        <w:t xml:space="preserve">import </w:t>
+      </w:r>
+      <w:proofErr w:type="spellStart"/>
+      <w:proofErr w:type="gramStart"/>
+      <w:r>
+        <w:rPr>
+          <w:sz w:val="20"/>
+          <w:szCs w:val="20"/>
+          <w:lang w:val="en-US"/>
+        </w:rPr>
+        <w:t>java.util</w:t>
+      </w:r>
+      <w:proofErr w:type="gramEnd"/>
+      <w:r>
+        <w:rPr>
+          <w:sz w:val="20"/>
+          <w:szCs w:val="20"/>
+          <w:lang w:val="en-US"/>
+        </w:rPr>
+        <w:t>.HashMap</w:t>
+      </w:r>
+      <w:proofErr w:type="spellEnd"/>
+      <w:r>
+        <w:rPr>
+          <w:sz w:val="20"/>
+          <w:szCs w:val="20"/>
+          <w:lang w:val="en-US"/>
+        </w:rPr>
+        <w:t>;</w:t>
+      </w:r>
+    </w:p>
+    <w:p>
+      <w:pPr>
+        <w:rPr>
+          <w:sz w:val="20"/>
+          <w:szCs w:val="20"/>
+          <w:lang w:val="en-US"/>
+        </w:rPr>
+      </w:pPr>
+      <w:r>
+        <w:rPr>
+          <w:sz w:val="20"/>
+          <w:szCs w:val="20"/>
+          <w:lang w:val="en-US"/>
+        </w:rPr>
+        <w:t xml:space="preserve">import </w:t>
+      </w:r>
+      <w:proofErr w:type="spellStart"/>
+      <w:proofErr w:type="gramStart"/>
+      <w:r>
+        <w:rPr>
+          <w:sz w:val="20"/>
+          <w:szCs w:val="20"/>
+          <w:lang w:val="en-US"/>
+        </w:rPr>
+        <w:t>java.util</w:t>
+      </w:r>
+      <w:proofErr w:type="gramEnd"/>
+      <w:r>
+        <w:rPr>
+          <w:sz w:val="20"/>
+          <w:szCs w:val="20"/>
+          <w:lang w:val="en-US"/>
+        </w:rPr>
+        <w:t>.Map</w:t>
+      </w:r>
+      <w:proofErr w:type="spellEnd"/>
+      <w:r>
+        <w:rPr>
+          <w:sz w:val="20"/>
+          <w:szCs w:val="20"/>
+          <w:lang w:val="en-US"/>
+        </w:rPr>
+        <w:t>;</w:t>
+      </w:r>
+    </w:p>
+    <w:p>
+      <w:pPr>
+        <w:rPr>
+          <w:sz w:val="20"/>
+          <w:szCs w:val="20"/>
+          <w:lang w:val="en-US"/>
+        </w:rPr>
+      </w:pPr>
+    </w:p>
+    <w:p>
+      <w:pPr>
+        <w:rPr>
+          <w:sz w:val="20"/>
+          <w:szCs w:val="20"/>
+          <w:lang w:val="en-US"/>
+        </w:rPr>
+      </w:pPr>
+      <w:r>
+        <w:rPr>
+          <w:sz w:val="20"/>
+          <w:szCs w:val="20"/>
+          <w:lang w:val="en-US"/>
+        </w:rPr>
+        <w:t xml:space="preserve">import </w:t>
+      </w:r>
+      <w:proofErr w:type="gramStart"/>
+      <w:r>
+        <w:rPr>
+          <w:sz w:val="20"/>
+          <w:szCs w:val="20"/>
+          <w:lang w:val="en-US"/>
+        </w:rPr>
+        <w:t>org.slf4j.Logger</w:t>
+      </w:r>
+      <w:proofErr w:type="gramEnd"/>
+      <w:r>
+        <w:rPr>
+          <w:sz w:val="20"/>
+          <w:szCs w:val="20"/>
+          <w:lang w:val="en-US"/>
+        </w:rPr>
+        <w:t>;</w:t>
+      </w:r>
+    </w:p>
+    <w:p>
+      <w:pPr>
+        <w:rPr>
+          <w:sz w:val="20"/>
+          <w:szCs w:val="20"/>
+          <w:lang w:val="en-US"/>
+        </w:rPr>
+      </w:pPr>
+      <w:r>
+        <w:rPr>
+          <w:sz w:val="20"/>
+          <w:szCs w:val="20"/>
+          <w:lang w:val="en-US"/>
+        </w:rPr>
+        <w:t xml:space="preserve">import </w:t>
+      </w:r>
+      <w:proofErr w:type="gramStart"/>
+      <w:r>
+        <w:rPr>
+          <w:sz w:val="20"/>
+          <w:szCs w:val="20"/>
+          <w:lang w:val="en-US"/>
+        </w:rPr>
+        <w:t>org.slf4j.LoggerFactory</w:t>
+      </w:r>
+      <w:proofErr w:type="gramEnd"/>
+      <w:r>
+        <w:rPr>
+          <w:sz w:val="20"/>
+          <w:szCs w:val="20"/>
+          <w:lang w:val="en-US"/>
+        </w:rPr>
+        <w:t>;</w:t>
+      </w:r>
+    </w:p>
+    <w:p>
+      <w:pPr>
+        <w:rPr>
+          <w:sz w:val="20"/>
+          <w:szCs w:val="20"/>
+          <w:lang w:val="en-US"/>
+        </w:rPr>
+      </w:pPr>
+      <w:r>
+        <w:rPr>
+          <w:sz w:val="20"/>
+          <w:szCs w:val="20"/>
+          <w:lang w:val="en-US"/>
+        </w:rPr>
+        <w:t xml:space="preserve">import </w:t>
+      </w:r>
+      <w:proofErr w:type="spellStart"/>
+      <w:proofErr w:type="gramStart"/>
+      <w:r>
+        <w:rPr>
+          <w:sz w:val="20"/>
+          <w:szCs w:val="20"/>
+          <w:lang w:val="en-US"/>
+        </w:rPr>
+        <w:t>org.springframework.web.bind</w:t>
+      </w:r>
+      <w:proofErr w:type="gramEnd"/>
+      <w:r>
+        <w:rPr>
+          <w:sz w:val="20"/>
+          <w:szCs w:val="20"/>
+          <w:lang w:val="en-US"/>
+        </w:rPr>
+        <w:t>.</w:t>
+      </w:r>
+      <w:proofErr w:type="gramStart"/>
+      <w:r>
+        <w:rPr>
+          <w:sz w:val="20"/>
+          <w:szCs w:val="20"/>
+          <w:lang w:val="en-US"/>
+        </w:rPr>
+        <w:t>annotation.GetMapping</w:t>
+      </w:r>
+      <w:proofErr w:type="spellEnd"/>
+      <w:proofErr w:type="gramEnd"/>
+      <w:r>
+        <w:rPr>
+          <w:sz w:val="20"/>
+          <w:szCs w:val="20"/>
+          <w:lang w:val="en-US"/>
+        </w:rPr>
+        <w:t>;</w:t>
+      </w:r>
+    </w:p>
+    <w:p>
+      <w:pPr>
+        <w:rPr>
+          <w:sz w:val="20"/>
+          <w:szCs w:val="20"/>
+          <w:lang w:val="en-US"/>
+        </w:rPr>
+      </w:pPr>
+      <w:r>
+        <w:rPr>
+          <w:sz w:val="20"/>
+          <w:szCs w:val="20"/>
+          <w:lang w:val="en-US"/>
+        </w:rPr>
+        <w:t xml:space="preserve">import </w:t>
+      </w:r>
+      <w:proofErr w:type="spellStart"/>
+      <w:proofErr w:type="gramStart"/>
+      <w:r>
+        <w:rPr>
+          <w:sz w:val="20"/>
+          <w:szCs w:val="20"/>
+          <w:lang w:val="en-US"/>
+        </w:rPr>
+        <w:t>org.springframework.web.bind</w:t>
+      </w:r>
+      <w:proofErr w:type="gramEnd"/>
+      <w:r>
+        <w:rPr>
+          <w:sz w:val="20"/>
+          <w:szCs w:val="20"/>
+          <w:lang w:val="en-US"/>
+        </w:rPr>
+        <w:t>.</w:t>
+      </w:r>
+      <w:proofErr w:type="gramStart"/>
+      <w:r>
+        <w:rPr>
+          <w:sz w:val="20"/>
+          <w:szCs w:val="20"/>
+          <w:lang w:val="en-US"/>
+        </w:rPr>
+        <w:t>annotation.RequestHeader</w:t>
+      </w:r>
+      <w:proofErr w:type="spellEnd"/>
+      <w:proofErr w:type="gramEnd"/>
+      <w:r>
+        <w:rPr>
+          <w:sz w:val="20"/>
+          <w:szCs w:val="20"/>
+          <w:lang w:val="en-US"/>
+        </w:rPr>
+        <w:t>;</w:t>
+      </w:r>
+    </w:p>
+    <w:p>
+      <w:pPr>
+        <w:rPr>
+          <w:sz w:val="20"/>
+          <w:szCs w:val="20"/>
+          <w:lang w:val="en-US"/>
+        </w:rPr>
+      </w:pPr>
+      <w:r>
+        <w:rPr>
+          <w:sz w:val="20"/>
+          <w:szCs w:val="20"/>
+          <w:lang w:val="en-US"/>
+        </w:rPr>
+        <w:t xml:space="preserve">import </w:t>
+      </w:r>
+      <w:proofErr w:type="spellStart"/>
+      <w:proofErr w:type="gramStart"/>
+      <w:r>
+        <w:rPr>
+          <w:sz w:val="20"/>
+          <w:szCs w:val="20"/>
+          <w:lang w:val="en-US"/>
+        </w:rPr>
+        <w:t>org.springframework.web.bind</w:t>
+      </w:r>
+      <w:proofErr w:type="gramEnd"/>
+      <w:r>
+        <w:rPr>
+          <w:sz w:val="20"/>
+          <w:szCs w:val="20"/>
+          <w:lang w:val="en-US"/>
+        </w:rPr>
+        <w:t>.</w:t>
+      </w:r>
+      <w:proofErr w:type="gramStart"/>
+      <w:r>
+        <w:rPr>
+          <w:sz w:val="20"/>
+          <w:szCs w:val="20"/>
+          <w:lang w:val="en-US"/>
+        </w:rPr>
+        <w:t>annotation.RestController</w:t>
+      </w:r>
+      <w:proofErr w:type="spellEnd"/>
+      <w:proofErr w:type="gramEnd"/>
+      <w:r>
+        <w:rPr>
+          <w:sz w:val="20"/>
+          <w:szCs w:val="20"/>
+          <w:lang w:val="en-US"/>
+        </w:rPr>
+        <w:t>;</w:t>
+      </w:r>
+    </w:p>
+    <w:p>
+      <w:pPr>
+        <w:rPr>
+          <w:sz w:val="20"/>
+          <w:szCs w:val="20"/>
+          <w:lang w:val="en-US"/>
+        </w:rPr>
+      </w:pPr>
+    </w:p>
+    <w:p>
+      <w:pPr>
+        <w:rPr>
+          <w:sz w:val="20"/>
+          <w:szCs w:val="20"/>
+          <w:lang w:val="en-US"/>
+        </w:rPr>
+      </w:pPr>
+      <w:r>
+        <w:rPr>
+          <w:sz w:val="20"/>
+          <w:szCs w:val="20"/>
+          <w:lang w:val="en-US"/>
+        </w:rPr>
+        <w:t xml:space="preserve">import </w:t>
+      </w:r>
+      <w:proofErr w:type="spellStart"/>
+      <w:proofErr w:type="gramStart"/>
+      <w:r>
+        <w:rPr>
+          <w:sz w:val="20"/>
+          <w:szCs w:val="20"/>
+          <w:lang w:val="en-US"/>
+        </w:rPr>
+        <w:t>io.jsonwebtoken</w:t>
+      </w:r>
+      <w:proofErr w:type="gramEnd"/>
+      <w:r>
+        <w:rPr>
+          <w:sz w:val="20"/>
+          <w:szCs w:val="20"/>
+          <w:lang w:val="en-US"/>
+        </w:rPr>
+        <w:t>.Jwts</w:t>
+      </w:r>
+      <w:proofErr w:type="spellEnd"/>
+      <w:r>
+        <w:rPr>
+          <w:sz w:val="20"/>
+          <w:szCs w:val="20"/>
+          <w:lang w:val="en-US"/>
+        </w:rPr>
+        <w:t>;</w:t>
+      </w:r>
+    </w:p>
+    <w:p>
+      <w:pPr>
+        <w:rPr>
+          <w:sz w:val="20"/>
+          <w:szCs w:val="20"/>
+          <w:lang w:val="en-US"/>
+        </w:rPr>
+      </w:pPr>
+      <w:r>
+        <w:rPr>
+          <w:sz w:val="20"/>
+          <w:szCs w:val="20"/>
+          <w:lang w:val="en-US"/>
+        </w:rPr>
+        <w:t xml:space="preserve">import </w:t>
+      </w:r>
+      <w:proofErr w:type="spellStart"/>
+      <w:proofErr w:type="gramStart"/>
+      <w:r>
+        <w:rPr>
+          <w:sz w:val="20"/>
+          <w:szCs w:val="20"/>
+          <w:lang w:val="en-US"/>
+        </w:rPr>
+        <w:t>io.jsonwebtoken</w:t>
+      </w:r>
+      <w:proofErr w:type="gramEnd"/>
+      <w:r>
+        <w:rPr>
+          <w:sz w:val="20"/>
+          <w:szCs w:val="20"/>
+          <w:lang w:val="en-US"/>
+        </w:rPr>
+        <w:t>.</w:t>
+      </w:r>
+      <w:proofErr w:type="gramStart"/>
+      <w:r>
+        <w:rPr>
+          <w:sz w:val="20"/>
+          <w:szCs w:val="20"/>
+          <w:lang w:val="en-US"/>
+        </w:rPr>
+        <w:t>security.Keys</w:t>
+      </w:r>
+      <w:proofErr w:type="spellEnd"/>
+      <w:proofErr w:type="gramEnd"/>
+      <w:r>
+        <w:rPr>
+          <w:sz w:val="20"/>
+          <w:szCs w:val="20"/>
+          <w:lang w:val="en-US"/>
+        </w:rPr>
+        <w:t>;</w:t>
+      </w:r>
+    </w:p>
+    <w:p>
+      <w:pPr>
+        <w:rPr>
+          <w:sz w:val="20"/>
+          <w:szCs w:val="20"/>
+          <w:lang w:val="en-US"/>
+        </w:rPr>
+      </w:pPr>
+    </w:p>
+    <w:p>
+      <w:pPr>
+        <w:rPr>
+          <w:sz w:val="20"/>
+          <w:szCs w:val="20"/>
+          <w:lang w:val="en-US"/>
+        </w:rPr>
+      </w:pPr>
+      <w:r>
+        <w:rPr>
+          <w:sz w:val="20"/>
+          <w:szCs w:val="20"/>
+          <w:lang w:val="en-US"/>
+        </w:rPr>
+        <w:t>@RestController</w:t>
+      </w:r>
+    </w:p>
+    <w:p>
+      <w:pPr>
+        <w:rPr>
+          <w:sz w:val="20"/>
+          <w:szCs w:val="20"/>
+          <w:lang w:val="en-US"/>
+        </w:rPr>
+      </w:pPr>
+      <w:r>
+        <w:rPr>
+          <w:sz w:val="20"/>
+          <w:szCs w:val="20"/>
+          <w:lang w:val="en-US"/>
+        </w:rPr>
+        <w:t xml:space="preserve">public class </w:t>
+      </w:r>
+      <w:proofErr w:type="spellStart"/>
+      <w:r>
+        <w:rPr>
+          <w:sz w:val="20"/>
+          <w:szCs w:val="20"/>
+          <w:lang w:val="en-US"/>
+        </w:rPr>
+        <w:t>AuthenticationController</w:t>
+      </w:r>
+      <w:proofErr w:type="spellEnd"/>
+      <w:r>
+        <w:rPr>
+          <w:sz w:val="20"/>
+          <w:szCs w:val="20"/>
+          <w:lang w:val="en-US"/>
+        </w:rPr>
+        <w:t xml:space="preserve"> {</w:t>
+      </w:r>
+    </w:p>
+    <w:p>
+      <w:pPr>
+        <w:rPr>
+          <w:sz w:val="20"/>
+          <w:szCs w:val="20"/>
+          <w:lang w:val="en-US"/>
+        </w:rPr>
+      </w:pPr>
+    </w:p>
+    <w:p>
+      <w:pPr>
+        <w:rPr>
+          <w:sz w:val="20"/>
+          <w:szCs w:val="20"/>
+          <w:lang w:val="en-US"/>
+        </w:rPr>
+      </w:pPr>
+      <w:r>
+        <w:rPr>
+          <w:sz w:val="20"/>
+          <w:szCs w:val="20"/>
+          <w:lang w:val="en-US"/>
+        </w:rPr>
+        <w:t xml:space="preserve">    private static final Logger </w:t>
+      </w:r>
+      <w:proofErr w:type="spellStart"/>
+      <w:r>
+        <w:rPr>
+          <w:sz w:val="20"/>
+          <w:szCs w:val="20"/>
+          <w:lang w:val="en-US"/>
+        </w:rPr>
+        <w:t>LOGGER</w:t>
+      </w:r>
+      <w:proofErr w:type="spellEnd"/>
+      <w:r>
+        <w:rPr>
+          <w:sz w:val="20"/>
+          <w:szCs w:val="20"/>
+          <w:lang w:val="en-US"/>
+        </w:rPr>
+        <w:t xml:space="preserve"> = </w:t>
+      </w:r>
+      <w:proofErr w:type="spellStart"/>
+      <w:r>
+        <w:rPr>
+          <w:sz w:val="20"/>
+          <w:szCs w:val="20"/>
+          <w:lang w:val="en-US"/>
+        </w:rPr>
+        <w:t>LoggerFactory.getLogger</w:t>
+      </w:r>
+      <w:proofErr w:type="spellEnd"/>
+      <w:r>
+        <w:rPr>
+          <w:sz w:val="20"/>
+          <w:szCs w:val="20"/>
+          <w:lang w:val="en-US"/>
+        </w:rPr>
+        <w:t>(</w:t>
+      </w:r>
+      <w:proofErr w:type="spellStart"/>
+      <w:r>
+        <w:rPr>
+          <w:sz w:val="20"/>
+          <w:szCs w:val="20"/>
+          <w:lang w:val="en-US"/>
+        </w:rPr>
+        <w:t>AuthenticationController.class</w:t>
+      </w:r>
+      <w:proofErr w:type="spellEnd"/>
+      <w:r>
+        <w:rPr>
+          <w:sz w:val="20"/>
+          <w:szCs w:val="20"/>
+          <w:lang w:val="en-US"/>
+        </w:rPr>
+        <w:t>);</w:t>
+      </w:r>
+    </w:p>
+    <w:p>
+      <w:pPr>
+        <w:rPr>
+          <w:sz w:val="20"/>
+          <w:szCs w:val="20"/>
+          <w:lang w:val="en-US"/>
+        </w:rPr>
+      </w:pPr>
+    </w:p>
+    <w:p>
+      <w:pPr>
+        <w:rPr>
+          <w:sz w:val="20"/>
+          <w:szCs w:val="20"/>
+          <w:lang w:val="en-US"/>
+        </w:rPr>
+      </w:pPr>
+      <w:r>
+        <w:rPr>
+          <w:sz w:val="20"/>
+          <w:szCs w:val="20"/>
+          <w:lang w:val="en-US"/>
+        </w:rPr>
+        <w:t xml:space="preserve">    @GetMapping("/authenticate")</w:t>
+      </w:r>
+    </w:p>
+    <w:p>
+      <w:pPr>
+        <w:rPr>
+          <w:sz w:val="20"/>
+          <w:szCs w:val="20"/>
+          <w:lang w:val="en-US"/>
+        </w:rPr>
+      </w:pPr>
+      <w:r>
+        <w:rPr>
+          <w:sz w:val="20"/>
+          <w:szCs w:val="20"/>
+          <w:lang w:val="en-US"/>
+        </w:rPr>
+        <w:t xml:space="preserve">    public Map&lt;String, String&gt; authenticate(@RequestHeader("Authorization") String </w:t>
+      </w:r>
+      <w:proofErr w:type="spellStart"/>
+      <w:r>
+        <w:rPr>
+          <w:sz w:val="20"/>
+          <w:szCs w:val="20"/>
+          <w:lang w:val="en-US"/>
+        </w:rPr>
+        <w:t>authHeader</w:t>
+      </w:r>
+      <w:proofErr w:type="spellEnd"/>
+      <w:r>
+        <w:rPr>
+          <w:sz w:val="20"/>
+          <w:szCs w:val="20"/>
+          <w:lang w:val="en-US"/>
+        </w:rPr>
+        <w:t>) {</w:t>
+      </w:r>
+    </w:p>
+    <w:p>
+      <w:pPr>
+        <w:rPr>
+          <w:sz w:val="20"/>
+          <w:szCs w:val="20"/>
+          <w:lang w:val="en-US"/>
+        </w:rPr>
+      </w:pPr>
+      <w:r>
+        <w:rPr>
+          <w:sz w:val="20"/>
+          <w:szCs w:val="20"/>
+          <w:lang w:val="en-US"/>
+        </w:rPr>
+        <w:t xml:space="preserve">        </w:t>
+      </w:r>
+      <w:proofErr w:type="gramStart"/>
+      <w:r>
+        <w:rPr>
+          <w:sz w:val="20"/>
+          <w:szCs w:val="20"/>
+          <w:lang w:val="en-US"/>
+        </w:rPr>
+        <w:t>LOGGER.info(</w:t>
+      </w:r>
+      <w:proofErr w:type="gramEnd"/>
+      <w:r>
+        <w:rPr>
+          <w:sz w:val="20"/>
+          <w:szCs w:val="20"/>
+          <w:lang w:val="en-US"/>
+        </w:rPr>
+        <w:t xml:space="preserve">"Start </w:t>
+      </w:r>
+      <w:proofErr w:type="gramStart"/>
+      <w:r>
+        <w:rPr>
+          <w:sz w:val="20"/>
+          <w:szCs w:val="20"/>
+          <w:lang w:val="en-US"/>
+        </w:rPr>
+        <w:t>authenticate(</w:t>
+      </w:r>
+      <w:proofErr w:type="gramEnd"/>
+      <w:r>
+        <w:rPr>
+          <w:sz w:val="20"/>
+          <w:szCs w:val="20"/>
+          <w:lang w:val="en-US"/>
+        </w:rPr>
+        <w:t>)");</w:t>
+      </w:r>
+    </w:p>
+    <w:p>
+      <w:pPr>
+        <w:rPr>
+          <w:sz w:val="20"/>
+          <w:szCs w:val="20"/>
+          <w:lang w:val="en-US"/>
+        </w:rPr>
+      </w:pPr>
+      <w:r>
+        <w:rPr>
+          <w:sz w:val="20"/>
+          <w:szCs w:val="20"/>
+          <w:lang w:val="en-US"/>
+        </w:rPr>
+        <w:t xml:space="preserve">        </w:t>
+      </w:r>
+      <w:proofErr w:type="spellStart"/>
+      <w:r>
+        <w:rPr>
+          <w:sz w:val="20"/>
+          <w:szCs w:val="20"/>
+          <w:lang w:val="en-US"/>
+        </w:rPr>
+        <w:t>LOGGER.debug</w:t>
+      </w:r>
+      <w:proofErr w:type="spellEnd"/>
+      <w:r>
+        <w:rPr>
+          <w:sz w:val="20"/>
+          <w:szCs w:val="20"/>
+          <w:lang w:val="en-US"/>
+        </w:rPr>
+        <w:t xml:space="preserve">("Authorization header: {}", </w:t>
+      </w:r>
+      <w:proofErr w:type="spellStart"/>
+      <w:r>
+        <w:rPr>
+          <w:sz w:val="20"/>
+          <w:szCs w:val="20"/>
+          <w:lang w:val="en-US"/>
+        </w:rPr>
+        <w:t>authHeader</w:t>
+      </w:r>
+      <w:proofErr w:type="spellEnd"/>
+      <w:r>
+        <w:rPr>
+          <w:sz w:val="20"/>
+          <w:szCs w:val="20"/>
+          <w:lang w:val="en-US"/>
+        </w:rPr>
+        <w:t>);</w:t>
+      </w:r>
+    </w:p>
+    <w:p>
+      <w:pPr>
+        <w:rPr>
+          <w:sz w:val="20"/>
+          <w:szCs w:val="20"/>
+          <w:lang w:val="en-US"/>
+        </w:rPr>
+      </w:pPr>
+    </w:p>
+    <w:p>
+      <w:pPr>
+        <w:rPr>
+          <w:sz w:val="20"/>
+          <w:szCs w:val="20"/>
+          <w:lang w:val="en-US"/>
+        </w:rPr>
+      </w:pPr>
+      <w:r>
+        <w:rPr>
+          <w:sz w:val="20"/>
+          <w:szCs w:val="20"/>
+          <w:lang w:val="en-US"/>
+        </w:rPr>
+        <w:t xml:space="preserve">        String user = </w:t>
+      </w:r>
+      <w:proofErr w:type="spellStart"/>
+      <w:r>
+        <w:rPr>
+          <w:sz w:val="20"/>
+          <w:szCs w:val="20"/>
+          <w:lang w:val="en-US"/>
+        </w:rPr>
+        <w:t>getUser</w:t>
+      </w:r>
+      <w:proofErr w:type="spellEnd"/>
+      <w:r>
+        <w:rPr>
+          <w:sz w:val="20"/>
+          <w:szCs w:val="20"/>
+          <w:lang w:val="en-US"/>
+        </w:rPr>
+        <w:t>(</w:t>
+      </w:r>
+      <w:proofErr w:type="spellStart"/>
+      <w:r>
+        <w:rPr>
+          <w:sz w:val="20"/>
+          <w:szCs w:val="20"/>
+          <w:lang w:val="en-US"/>
+        </w:rPr>
+        <w:t>authHeader</w:t>
+      </w:r>
+      <w:proofErr w:type="spellEnd"/>
+      <w:r>
+        <w:rPr>
+          <w:sz w:val="20"/>
+          <w:szCs w:val="20"/>
+          <w:lang w:val="en-US"/>
+        </w:rPr>
+        <w:t>);</w:t>
+      </w:r>
+    </w:p>
+    <w:p>
+      <w:pPr>
+        <w:rPr>
+          <w:sz w:val="20"/>
+          <w:szCs w:val="20"/>
+          <w:lang w:val="en-US"/>
+        </w:rPr>
+      </w:pPr>
+      <w:r>
+        <w:rPr>
+          <w:sz w:val="20"/>
+          <w:szCs w:val="20"/>
+          <w:lang w:val="en-US"/>
+        </w:rPr>
+        <w:t xml:space="preserve">        String token = </w:t>
+      </w:r>
+      <w:proofErr w:type="spellStart"/>
+      <w:r>
+        <w:rPr>
+          <w:sz w:val="20"/>
+          <w:szCs w:val="20"/>
+          <w:lang w:val="en-US"/>
+        </w:rPr>
+        <w:t>generateJwt</w:t>
+      </w:r>
+      <w:proofErr w:type="spellEnd"/>
+      <w:r>
+        <w:rPr>
+          <w:sz w:val="20"/>
+          <w:szCs w:val="20"/>
+          <w:lang w:val="en-US"/>
+        </w:rPr>
+        <w:t>(user);</w:t>
+      </w:r>
+    </w:p>
+    <w:p>
+      <w:pPr>
+        <w:rPr>
+          <w:sz w:val="20"/>
+          <w:szCs w:val="20"/>
+          <w:lang w:val="en-US"/>
+        </w:rPr>
+      </w:pPr>
+    </w:p>
+    <w:p>
+      <w:pPr>
+        <w:rPr>
+          <w:sz w:val="20"/>
+          <w:szCs w:val="20"/>
+          <w:lang w:val="en-US"/>
+        </w:rPr>
+      </w:pPr>
+      <w:r>
+        <w:rPr>
+          <w:sz w:val="20"/>
+          <w:szCs w:val="20"/>
+          <w:lang w:val="en-US"/>
+        </w:rPr>
+        <w:t xml:space="preserve">        Map&lt;String, String&gt; response = new HashMap&lt;</w:t>
+      </w:r>
+      <w:proofErr w:type="gramStart"/>
+      <w:r>
+        <w:rPr>
+          <w:sz w:val="20"/>
+          <w:szCs w:val="20"/>
+          <w:lang w:val="en-US"/>
+        </w:rPr>
+        <w:t>&gt;(</w:t>
+      </w:r>
+      <w:proofErr w:type="gramEnd"/>
+      <w:r>
+        <w:rPr>
+          <w:sz w:val="20"/>
+          <w:szCs w:val="20"/>
+          <w:lang w:val="en-US"/>
+        </w:rPr>
+        <w:t>);</w:t>
+      </w:r>
+    </w:p>
+    <w:p>
+      <w:pPr>
+        <w:rPr>
+          <w:sz w:val="20"/>
+          <w:szCs w:val="20"/>
+          <w:lang w:val="en-US"/>
+        </w:rPr>
+      </w:pPr>
+      <w:r>
+        <w:rPr>
+          <w:sz w:val="20"/>
+          <w:szCs w:val="20"/>
+          <w:lang w:val="en-US"/>
+        </w:rPr>
+        <w:t xml:space="preserve">        </w:t>
+      </w:r>
+      <w:proofErr w:type="spellStart"/>
+      <w:proofErr w:type="gramStart"/>
+      <w:r>
+        <w:rPr>
+          <w:sz w:val="20"/>
+          <w:szCs w:val="20"/>
+          <w:lang w:val="en-US"/>
+        </w:rPr>
+        <w:t>response.put</w:t>
+      </w:r>
+      <w:proofErr w:type="spellEnd"/>
+      <w:r>
+        <w:rPr>
+          <w:sz w:val="20"/>
+          <w:szCs w:val="20"/>
+          <w:lang w:val="en-US"/>
+        </w:rPr>
+        <w:t>(</w:t>
+      </w:r>
+      <w:proofErr w:type="gramEnd"/>
+      <w:r>
+        <w:rPr>
+          <w:sz w:val="20"/>
+          <w:szCs w:val="20"/>
+          <w:lang w:val="en-US"/>
+        </w:rPr>
+        <w:t>"token", token);</w:t>
+      </w:r>
+    </w:p>
+    <w:p>
+      <w:pPr>
+        <w:rPr>
+          <w:sz w:val="20"/>
+          <w:szCs w:val="20"/>
+          <w:lang w:val="en-US"/>
+        </w:rPr>
+      </w:pPr>
+    </w:p>
+    <w:p>
+      <w:pPr>
+        <w:rPr>
+          <w:sz w:val="20"/>
+          <w:szCs w:val="20"/>
+          <w:lang w:val="en-US"/>
+        </w:rPr>
+      </w:pPr>
+      <w:r>
+        <w:rPr>
+          <w:sz w:val="20"/>
+          <w:szCs w:val="20"/>
+          <w:lang w:val="en-US"/>
+        </w:rPr>
+        <w:t xml:space="preserve">        </w:t>
+      </w:r>
+      <w:proofErr w:type="gramStart"/>
+      <w:r>
+        <w:rPr>
+          <w:sz w:val="20"/>
+          <w:szCs w:val="20"/>
+          <w:lang w:val="en-US"/>
+        </w:rPr>
+        <w:t>LOGGER.info(</w:t>
+      </w:r>
+      <w:proofErr w:type="gramEnd"/>
+      <w:r>
+        <w:rPr>
+          <w:sz w:val="20"/>
+          <w:szCs w:val="20"/>
+          <w:lang w:val="en-US"/>
+        </w:rPr>
+        <w:t xml:space="preserve">"End </w:t>
+      </w:r>
+      <w:proofErr w:type="gramStart"/>
+      <w:r>
+        <w:rPr>
+          <w:sz w:val="20"/>
+          <w:szCs w:val="20"/>
+          <w:lang w:val="en-US"/>
+        </w:rPr>
+        <w:t>authenticate(</w:t>
+      </w:r>
+      <w:proofErr w:type="gramEnd"/>
+      <w:r>
+        <w:rPr>
+          <w:sz w:val="20"/>
+          <w:szCs w:val="20"/>
+          <w:lang w:val="en-US"/>
+        </w:rPr>
+        <w:t>)");</w:t>
+      </w:r>
+    </w:p>
+    <w:p>
+      <w:pPr>
+        <w:rPr>
+          <w:sz w:val="20"/>
+          <w:szCs w:val="20"/>
+          <w:lang w:val="en-US"/>
+        </w:rPr>
+      </w:pPr>
+      <w:r>
+        <w:rPr>
+          <w:sz w:val="20"/>
+          <w:szCs w:val="20"/>
+          <w:lang w:val="en-US"/>
+        </w:rPr>
+        <w:t xml:space="preserve">        return response;</w:t>
+      </w:r>
+    </w:p>
+    <w:p>
+      <w:pPr>
+        <w:rPr>
+          <w:sz w:val="20"/>
+          <w:szCs w:val="20"/>
+          <w:lang w:val="en-US"/>
+        </w:rPr>
+      </w:pPr>
+      <w:r>
+        <w:rPr>
+          <w:sz w:val="20"/>
+          <w:szCs w:val="20"/>
+          <w:lang w:val="en-US"/>
+        </w:rPr>
+        <w:t xml:space="preserve">    }</w:t>
+      </w:r>
+    </w:p>
+    <w:p>
+      <w:pPr>
+        <w:rPr>
+          <w:sz w:val="20"/>
+          <w:szCs w:val="20"/>
+          <w:lang w:val="en-US"/>
+        </w:rPr>
+      </w:pPr>
+    </w:p>
+    <w:p>
+      <w:pPr>
+        <w:rPr>
+          <w:sz w:val="20"/>
+          <w:szCs w:val="20"/>
+          <w:lang w:val="en-US"/>
+        </w:rPr>
+      </w:pPr>
+      <w:r>
+        <w:rPr>
+          <w:sz w:val="20"/>
+          <w:szCs w:val="20"/>
+          <w:lang w:val="en-US"/>
+        </w:rPr>
+        <w:t xml:space="preserve">    private String </w:t>
+      </w:r>
+      <w:proofErr w:type="spellStart"/>
+      <w:proofErr w:type="gramStart"/>
+      <w:r>
+        <w:rPr>
+          <w:sz w:val="20"/>
+          <w:szCs w:val="20"/>
+          <w:lang w:val="en-US"/>
+        </w:rPr>
+        <w:t>getUser</w:t>
+      </w:r>
+      <w:proofErr w:type="spellEnd"/>
+      <w:r>
+        <w:rPr>
+          <w:sz w:val="20"/>
+          <w:szCs w:val="20"/>
+          <w:lang w:val="en-US"/>
+        </w:rPr>
+        <w:t>(</w:t>
+      </w:r>
+      <w:proofErr w:type="gramEnd"/>
+      <w:r>
+        <w:rPr>
+          <w:sz w:val="20"/>
+          <w:szCs w:val="20"/>
+          <w:lang w:val="en-US"/>
+        </w:rPr>
+        <w:t xml:space="preserve">String </w:t>
+      </w:r>
+      <w:proofErr w:type="spellStart"/>
+      <w:r>
+        <w:rPr>
+          <w:sz w:val="20"/>
+          <w:szCs w:val="20"/>
+          <w:lang w:val="en-US"/>
+        </w:rPr>
+        <w:t>authHeader</w:t>
+      </w:r>
+      <w:proofErr w:type="spellEnd"/>
+      <w:r>
+        <w:rPr>
+          <w:sz w:val="20"/>
+          <w:szCs w:val="20"/>
+          <w:lang w:val="en-US"/>
+        </w:rPr>
+        <w:t>) {</w:t>
+      </w:r>
+    </w:p>
+    <w:p>
+      <w:pPr>
+        <w:rPr>
+          <w:sz w:val="20"/>
+          <w:szCs w:val="20"/>
+          <w:lang w:val="en-US"/>
+        </w:rPr>
+      </w:pPr>
+      <w:r>
+        <w:rPr>
+          <w:sz w:val="20"/>
+          <w:szCs w:val="20"/>
+          <w:lang w:val="en-US"/>
+        </w:rPr>
+        <w:lastRenderedPageBreak/>
+        <w:t xml:space="preserve">        </w:t>
+      </w:r>
+      <w:proofErr w:type="gramStart"/>
+      <w:r>
+        <w:rPr>
+          <w:sz w:val="20"/>
+          <w:szCs w:val="20"/>
+          <w:lang w:val="en-US"/>
+        </w:rPr>
+        <w:t>LOGGER.info(</w:t>
+      </w:r>
+      <w:proofErr w:type="gramEnd"/>
+      <w:r>
+        <w:rPr>
+          <w:sz w:val="20"/>
+          <w:szCs w:val="20"/>
+          <w:lang w:val="en-US"/>
+        </w:rPr>
+        <w:t xml:space="preserve">"Start </w:t>
+      </w:r>
+      <w:proofErr w:type="spellStart"/>
+      <w:proofErr w:type="gramStart"/>
+      <w:r>
+        <w:rPr>
+          <w:sz w:val="20"/>
+          <w:szCs w:val="20"/>
+          <w:lang w:val="en-US"/>
+        </w:rPr>
+        <w:t>getUser</w:t>
+      </w:r>
+      <w:proofErr w:type="spellEnd"/>
+      <w:r>
+        <w:rPr>
+          <w:sz w:val="20"/>
+          <w:szCs w:val="20"/>
+          <w:lang w:val="en-US"/>
+        </w:rPr>
+        <w:t>(</w:t>
+      </w:r>
+      <w:proofErr w:type="gramEnd"/>
+      <w:r>
+        <w:rPr>
+          <w:sz w:val="20"/>
+          <w:szCs w:val="20"/>
+          <w:lang w:val="en-US"/>
+        </w:rPr>
+        <w:t>)");</w:t>
+      </w:r>
+    </w:p>
+    <w:p>
+      <w:pPr>
+        <w:rPr>
+          <w:sz w:val="20"/>
+          <w:szCs w:val="20"/>
+          <w:lang w:val="en-US"/>
+        </w:rPr>
+      </w:pPr>
+      <w:r>
+        <w:rPr>
+          <w:sz w:val="20"/>
+          <w:szCs w:val="20"/>
+          <w:lang w:val="en-US"/>
+        </w:rPr>
+        <w:t xml:space="preserve">        String </w:t>
+      </w:r>
+      <w:proofErr w:type="spellStart"/>
+      <w:r>
+        <w:rPr>
+          <w:sz w:val="20"/>
+          <w:szCs w:val="20"/>
+          <w:lang w:val="en-US"/>
+        </w:rPr>
+        <w:t>encodedCredentials</w:t>
+      </w:r>
+      <w:proofErr w:type="spellEnd"/>
+      <w:r>
+        <w:rPr>
+          <w:sz w:val="20"/>
+          <w:szCs w:val="20"/>
+          <w:lang w:val="en-US"/>
+        </w:rPr>
+        <w:t xml:space="preserve"> = </w:t>
+      </w:r>
+      <w:proofErr w:type="spellStart"/>
+      <w:r>
+        <w:rPr>
+          <w:sz w:val="20"/>
+          <w:szCs w:val="20"/>
+          <w:lang w:val="en-US"/>
+        </w:rPr>
+        <w:t>authHeader.substring</w:t>
+      </w:r>
+      <w:proofErr w:type="spellEnd"/>
+      <w:r>
+        <w:rPr>
+          <w:sz w:val="20"/>
+          <w:szCs w:val="20"/>
+          <w:lang w:val="en-US"/>
+        </w:rPr>
+        <w:t xml:space="preserve">("Basic </w:t>
+      </w:r>
+      <w:proofErr w:type="gramStart"/>
+      <w:r>
+        <w:rPr>
+          <w:sz w:val="20"/>
+          <w:szCs w:val="20"/>
+          <w:lang w:val="en-US"/>
+        </w:rPr>
+        <w:t>".length</w:t>
+      </w:r>
+      <w:proofErr w:type="gramEnd"/>
+      <w:r>
+        <w:rPr>
+          <w:sz w:val="20"/>
+          <w:szCs w:val="20"/>
+          <w:lang w:val="en-US"/>
+        </w:rPr>
+        <w:t>());</w:t>
+      </w:r>
+    </w:p>
+    <w:p>
+      <w:pPr>
+        <w:rPr>
+          <w:sz w:val="20"/>
+          <w:szCs w:val="20"/>
+          <w:lang w:val="en-US"/>
+        </w:rPr>
+      </w:pPr>
+      <w:r>
+        <w:rPr>
+          <w:sz w:val="20"/>
+          <w:szCs w:val="20"/>
+          <w:lang w:val="en-US"/>
+        </w:rPr>
+        <w:t xml:space="preserve">        </w:t>
+      </w:r>
+      <w:proofErr w:type="gramStart"/>
+      <w:r>
+        <w:rPr>
+          <w:sz w:val="20"/>
+          <w:szCs w:val="20"/>
+          <w:lang w:val="en-US"/>
+        </w:rPr>
+        <w:t>byte[</w:t>
+      </w:r>
+      <w:proofErr w:type="gramEnd"/>
+      <w:r>
+        <w:rPr>
+          <w:sz w:val="20"/>
+          <w:szCs w:val="20"/>
+          <w:lang w:val="en-US"/>
+        </w:rPr>
+        <w:t xml:space="preserve">] </w:t>
+      </w:r>
+      <w:proofErr w:type="spellStart"/>
+      <w:r>
+        <w:rPr>
+          <w:sz w:val="20"/>
+          <w:szCs w:val="20"/>
+          <w:lang w:val="en-US"/>
+        </w:rPr>
+        <w:t>decodedBytes</w:t>
+      </w:r>
+      <w:proofErr w:type="spellEnd"/>
+      <w:r>
+        <w:rPr>
+          <w:sz w:val="20"/>
+          <w:szCs w:val="20"/>
+          <w:lang w:val="en-US"/>
+        </w:rPr>
+        <w:t xml:space="preserve"> = Base64.getDecoder(</w:t>
+      </w:r>
+      <w:proofErr w:type="gramStart"/>
+      <w:r>
+        <w:rPr>
+          <w:sz w:val="20"/>
+          <w:szCs w:val="20"/>
+          <w:lang w:val="en-US"/>
+        </w:rPr>
+        <w:t>).decode</w:t>
+      </w:r>
+      <w:proofErr w:type="gramEnd"/>
+      <w:r>
+        <w:rPr>
+          <w:sz w:val="20"/>
+          <w:szCs w:val="20"/>
+          <w:lang w:val="en-US"/>
+        </w:rPr>
+        <w:t>(</w:t>
+      </w:r>
+      <w:proofErr w:type="spellStart"/>
+      <w:r>
+        <w:rPr>
+          <w:sz w:val="20"/>
+          <w:szCs w:val="20"/>
+          <w:lang w:val="en-US"/>
+        </w:rPr>
+        <w:t>encodedCredentials</w:t>
+      </w:r>
+      <w:proofErr w:type="spellEnd"/>
+      <w:r>
+        <w:rPr>
+          <w:sz w:val="20"/>
+          <w:szCs w:val="20"/>
+          <w:lang w:val="en-US"/>
+        </w:rPr>
+        <w:t>);</w:t>
+      </w:r>
+    </w:p>
+    <w:p>
+      <w:pPr>
+        <w:rPr>
+          <w:sz w:val="20"/>
+          <w:szCs w:val="20"/>
+          <w:lang w:val="en-US"/>
+        </w:rPr>
+      </w:pPr>
+      <w:r>
+        <w:rPr>
+          <w:sz w:val="20"/>
+          <w:szCs w:val="20"/>
+          <w:lang w:val="en-US"/>
+        </w:rPr>
+        <w:t xml:space="preserve">        String decoded = new String(</w:t>
+      </w:r>
+      <w:proofErr w:type="spellStart"/>
+      <w:r>
+        <w:rPr>
+          <w:sz w:val="20"/>
+          <w:szCs w:val="20"/>
+          <w:lang w:val="en-US"/>
+        </w:rPr>
+        <w:t>decodedBytes</w:t>
+      </w:r>
+      <w:proofErr w:type="spellEnd"/>
+      <w:r>
+        <w:rPr>
+          <w:sz w:val="20"/>
+          <w:szCs w:val="20"/>
+          <w:lang w:val="en-US"/>
+        </w:rPr>
+        <w:t>);</w:t>
+      </w:r>
+    </w:p>
+    <w:p>
+      <w:pPr>
+        <w:rPr>
+          <w:sz w:val="20"/>
+          <w:szCs w:val="20"/>
+          <w:lang w:val="en-US"/>
+        </w:rPr>
+      </w:pPr>
+      <w:r>
+        <w:rPr>
+          <w:sz w:val="20"/>
+          <w:szCs w:val="20"/>
+          <w:lang w:val="en-US"/>
+        </w:rPr>
+        <w:t xml:space="preserve">        String user = </w:t>
+      </w:r>
+      <w:proofErr w:type="spellStart"/>
+      <w:proofErr w:type="gramStart"/>
+      <w:r>
+        <w:rPr>
+          <w:sz w:val="20"/>
+          <w:szCs w:val="20"/>
+          <w:lang w:val="en-US"/>
+        </w:rPr>
+        <w:t>decoded.split</w:t>
+      </w:r>
+      <w:proofErr w:type="spellEnd"/>
+      <w:proofErr w:type="gramEnd"/>
+      <w:r>
+        <w:rPr>
+          <w:sz w:val="20"/>
+          <w:szCs w:val="20"/>
+          <w:lang w:val="en-US"/>
+        </w:rPr>
+        <w:t>(":</w:t>
+      </w:r>
+      <w:proofErr w:type="gramStart"/>
+      <w:r>
+        <w:rPr>
+          <w:sz w:val="20"/>
+          <w:szCs w:val="20"/>
+          <w:lang w:val="en-US"/>
+        </w:rPr>
+        <w:t>")[</w:t>
+      </w:r>
+      <w:proofErr w:type="gramEnd"/>
+      <w:r>
+        <w:rPr>
+          <w:sz w:val="20"/>
+          <w:szCs w:val="20"/>
+          <w:lang w:val="en-US"/>
+        </w:rPr>
+        <w:t>0];</w:t>
+      </w:r>
+    </w:p>
+    <w:p>
+      <w:pPr>
+        <w:rPr>
+          <w:sz w:val="20"/>
+          <w:szCs w:val="20"/>
+          <w:lang w:val="en-US"/>
+        </w:rPr>
+      </w:pPr>
+      <w:r>
+        <w:rPr>
+          <w:sz w:val="20"/>
+          <w:szCs w:val="20"/>
+          <w:lang w:val="en-US"/>
+        </w:rPr>
+        <w:t xml:space="preserve">        </w:t>
+      </w:r>
+      <w:proofErr w:type="spellStart"/>
+      <w:r>
+        <w:rPr>
+          <w:sz w:val="20"/>
+          <w:szCs w:val="20"/>
+          <w:lang w:val="en-US"/>
+        </w:rPr>
+        <w:t>LOGGER.debug</w:t>
+      </w:r>
+      <w:proofErr w:type="spellEnd"/>
+      <w:r>
+        <w:rPr>
+          <w:sz w:val="20"/>
+          <w:szCs w:val="20"/>
+          <w:lang w:val="en-US"/>
+        </w:rPr>
+        <w:t>("Decoded user: {}", user);</w:t>
+      </w:r>
+    </w:p>
+    <w:p>
+      <w:pPr>
+        <w:rPr>
+          <w:sz w:val="20"/>
+          <w:szCs w:val="20"/>
+          <w:lang w:val="en-US"/>
+        </w:rPr>
+      </w:pPr>
+      <w:r>
+        <w:rPr>
+          <w:sz w:val="20"/>
+          <w:szCs w:val="20"/>
+          <w:lang w:val="en-US"/>
+        </w:rPr>
+        <w:t xml:space="preserve">        return user;</w:t>
+      </w:r>
+    </w:p>
+    <w:p>
+      <w:pPr>
+        <w:rPr>
+          <w:sz w:val="20"/>
+          <w:szCs w:val="20"/>
+          <w:lang w:val="en-US"/>
+        </w:rPr>
+      </w:pPr>
+      <w:r>
+        <w:rPr>
+          <w:sz w:val="20"/>
+          <w:szCs w:val="20"/>
+          <w:lang w:val="en-US"/>
+        </w:rPr>
+        <w:t xml:space="preserve">    }</w:t>
+      </w:r>
+    </w:p>
+    <w:p>
+      <w:pPr>
+        <w:rPr>
+          <w:sz w:val="20"/>
+          <w:szCs w:val="20"/>
+          <w:lang w:val="en-US"/>
+        </w:rPr>
+      </w:pPr>
+    </w:p>
+    <w:p>
+      <w:pPr>
+        <w:rPr>
+          <w:sz w:val="20"/>
+          <w:szCs w:val="20"/>
+          <w:lang w:val="en-US"/>
+        </w:rPr>
+      </w:pPr>
+      <w:r>
+        <w:rPr>
+          <w:sz w:val="20"/>
+          <w:szCs w:val="20"/>
+          <w:lang w:val="en-US"/>
+        </w:rPr>
+        <w:t xml:space="preserve">    private String </w:t>
+      </w:r>
+      <w:proofErr w:type="spellStart"/>
+      <w:proofErr w:type="gramStart"/>
+      <w:r>
+        <w:rPr>
+          <w:sz w:val="20"/>
+          <w:szCs w:val="20"/>
+          <w:lang w:val="en-US"/>
+        </w:rPr>
+        <w:t>generateJwt</w:t>
+      </w:r>
+      <w:proofErr w:type="spellEnd"/>
+      <w:r>
+        <w:rPr>
+          <w:sz w:val="20"/>
+          <w:szCs w:val="20"/>
+          <w:lang w:val="en-US"/>
+        </w:rPr>
+        <w:t>(</w:t>
+      </w:r>
+      <w:proofErr w:type="gramEnd"/>
+      <w:r>
+        <w:rPr>
+          <w:sz w:val="20"/>
+          <w:szCs w:val="20"/>
+          <w:lang w:val="en-US"/>
+        </w:rPr>
+        <w:t>String user) {</w:t>
+      </w:r>
+    </w:p>
+    <w:p>
+      <w:pPr>
+        <w:rPr>
+          <w:sz w:val="20"/>
+          <w:szCs w:val="20"/>
+          <w:lang w:val="en-US"/>
+        </w:rPr>
+      </w:pPr>
+      <w:r>
+        <w:rPr>
+          <w:sz w:val="20"/>
+          <w:szCs w:val="20"/>
+          <w:lang w:val="en-US"/>
+        </w:rPr>
+        <w:t xml:space="preserve">        </w:t>
+      </w:r>
+      <w:proofErr w:type="gramStart"/>
+      <w:r>
+        <w:rPr>
+          <w:sz w:val="20"/>
+          <w:szCs w:val="20"/>
+          <w:lang w:val="en-US"/>
+        </w:rPr>
+        <w:t>byte[</w:t>
+      </w:r>
+      <w:proofErr w:type="gramEnd"/>
+      <w:r>
+        <w:rPr>
+          <w:sz w:val="20"/>
+          <w:szCs w:val="20"/>
+          <w:lang w:val="en-US"/>
+        </w:rPr>
+        <w:t>] secret = "my-secret-key-which-is-long-enough</w:t>
+      </w:r>
+      <w:proofErr w:type="gramStart"/>
+      <w:r>
+        <w:rPr>
+          <w:sz w:val="20"/>
+          <w:szCs w:val="20"/>
+          <w:lang w:val="en-US"/>
+        </w:rPr>
+        <w:t>".</w:t>
+      </w:r>
+      <w:proofErr w:type="spellStart"/>
+      <w:r>
+        <w:rPr>
+          <w:sz w:val="20"/>
+          <w:szCs w:val="20"/>
+          <w:lang w:val="en-US"/>
+        </w:rPr>
+        <w:t>getBytes</w:t>
+      </w:r>
+      <w:proofErr w:type="spellEnd"/>
+      <w:proofErr w:type="gramEnd"/>
+      <w:r>
+        <w:rPr>
+          <w:sz w:val="20"/>
+          <w:szCs w:val="20"/>
+          <w:lang w:val="en-US"/>
+        </w:rPr>
+        <w:t>(); // at least 256 bits (32 chars)</w:t>
+      </w:r>
+    </w:p>
+    <w:p>
+      <w:pPr>
+        <w:rPr>
+          <w:sz w:val="20"/>
+          <w:szCs w:val="20"/>
+          <w:lang w:val="en-US"/>
+        </w:rPr>
+      </w:pPr>
+      <w:r>
+        <w:rPr>
+          <w:sz w:val="20"/>
+          <w:szCs w:val="20"/>
+          <w:lang w:val="en-US"/>
+        </w:rPr>
+        <w:t xml:space="preserve">        return </w:t>
+      </w:r>
+      <w:proofErr w:type="spellStart"/>
+      <w:r>
+        <w:rPr>
+          <w:sz w:val="20"/>
+          <w:szCs w:val="20"/>
+          <w:lang w:val="en-US"/>
+        </w:rPr>
+        <w:t>Jwts.builder</w:t>
+      </w:r>
+      <w:proofErr w:type="spellEnd"/>
+      <w:r>
+        <w:rPr>
+          <w:sz w:val="20"/>
+          <w:szCs w:val="20"/>
+          <w:lang w:val="en-US"/>
+        </w:rPr>
+        <w:t>()</w:t>
+      </w:r>
+    </w:p>
+    <w:p>
+      <w:pPr>
+        <w:rPr>
+          <w:sz w:val="20"/>
+          <w:szCs w:val="20"/>
+          <w:lang w:val="en-US"/>
+        </w:rPr>
+      </w:pPr>
+      <w:r>
+        <w:rPr>
+          <w:sz w:val="20"/>
+          <w:szCs w:val="20"/>
+          <w:lang w:val="en-US"/>
+        </w:rPr>
+        <w:t xml:space="preserve">                </w:t>
+      </w:r>
+      <w:proofErr w:type="gramStart"/>
+      <w:r>
+        <w:rPr>
+          <w:sz w:val="20"/>
+          <w:szCs w:val="20"/>
+          <w:lang w:val="en-US"/>
+        </w:rPr>
+        <w:t>.</w:t>
+      </w:r>
+      <w:proofErr w:type="spellStart"/>
+      <w:r>
+        <w:rPr>
+          <w:sz w:val="20"/>
+          <w:szCs w:val="20"/>
+          <w:lang w:val="en-US"/>
+        </w:rPr>
+        <w:t>setSubject</w:t>
+      </w:r>
+      <w:proofErr w:type="spellEnd"/>
+      <w:proofErr w:type="gramEnd"/>
+      <w:r>
+        <w:rPr>
+          <w:sz w:val="20"/>
+          <w:szCs w:val="20"/>
+          <w:lang w:val="en-US"/>
+        </w:rPr>
+        <w:t>(user)</w:t>
+      </w:r>
+    </w:p>
+    <w:p>
+      <w:pPr>
+        <w:rPr>
+          <w:sz w:val="20"/>
+          <w:szCs w:val="20"/>
+          <w:lang w:val="en-US"/>
+        </w:rPr>
+      </w:pPr>
+      <w:r>
+        <w:rPr>
+          <w:sz w:val="20"/>
+          <w:szCs w:val="20"/>
+          <w:lang w:val="en-US"/>
+        </w:rPr>
+        <w:t xml:space="preserve">                </w:t>
+      </w:r>
+      <w:proofErr w:type="gramStart"/>
+      <w:r>
+        <w:rPr>
+          <w:sz w:val="20"/>
+          <w:szCs w:val="20"/>
+          <w:lang w:val="en-US"/>
+        </w:rPr>
+        <w:t>.</w:t>
+      </w:r>
+      <w:proofErr w:type="spellStart"/>
+      <w:r>
+        <w:rPr>
+          <w:sz w:val="20"/>
+          <w:szCs w:val="20"/>
+          <w:lang w:val="en-US"/>
+        </w:rPr>
+        <w:t>setIssuedAt</w:t>
+      </w:r>
+      <w:proofErr w:type="spellEnd"/>
+      <w:proofErr w:type="gramEnd"/>
+      <w:r>
+        <w:rPr>
+          <w:sz w:val="20"/>
+          <w:szCs w:val="20"/>
+          <w:lang w:val="en-US"/>
+        </w:rPr>
+        <w:t xml:space="preserve">(new </w:t>
+      </w:r>
+      <w:proofErr w:type="gramStart"/>
+      <w:r>
+        <w:rPr>
+          <w:sz w:val="20"/>
+          <w:szCs w:val="20"/>
+          <w:lang w:val="en-US"/>
+        </w:rPr>
+        <w:t>Date(</w:t>
+      </w:r>
+      <w:proofErr w:type="gramEnd"/>
+      <w:r>
+        <w:rPr>
+          <w:sz w:val="20"/>
+          <w:szCs w:val="20"/>
+          <w:lang w:val="en-US"/>
+        </w:rPr>
+        <w:t>))</w:t>
+      </w:r>
+    </w:p>
+    <w:p>
+      <w:pPr>
+        <w:rPr>
+          <w:sz w:val="20"/>
+          <w:szCs w:val="20"/>
+          <w:lang w:val="en-US"/>
+        </w:rPr>
+      </w:pPr>
+      <w:r>
+        <w:rPr>
+          <w:sz w:val="20"/>
+          <w:szCs w:val="20"/>
+          <w:lang w:val="en-US"/>
+        </w:rPr>
+        <w:t xml:space="preserve">                </w:t>
+      </w:r>
+      <w:proofErr w:type="gramStart"/>
+      <w:r>
+        <w:rPr>
+          <w:sz w:val="20"/>
+          <w:szCs w:val="20"/>
+          <w:lang w:val="en-US"/>
+        </w:rPr>
+        <w:t>.</w:t>
+      </w:r>
+      <w:proofErr w:type="spellStart"/>
+      <w:r>
+        <w:rPr>
+          <w:sz w:val="20"/>
+          <w:szCs w:val="20"/>
+          <w:lang w:val="en-US"/>
+        </w:rPr>
+        <w:t>setExpiration</w:t>
+      </w:r>
+      <w:proofErr w:type="spellEnd"/>
+      <w:proofErr w:type="gramEnd"/>
+      <w:r>
+        <w:rPr>
+          <w:sz w:val="20"/>
+          <w:szCs w:val="20"/>
+          <w:lang w:val="en-US"/>
+        </w:rPr>
+        <w:t xml:space="preserve">(new </w:t>
+      </w:r>
+      <w:proofErr w:type="gramStart"/>
+      <w:r>
+        <w:rPr>
+          <w:sz w:val="20"/>
+          <w:szCs w:val="20"/>
+          <w:lang w:val="en-US"/>
+        </w:rPr>
+        <w:t>Date(</w:t>
+      </w:r>
+      <w:proofErr w:type="spellStart"/>
+      <w:proofErr w:type="gramEnd"/>
+      <w:r>
+        <w:rPr>
+          <w:sz w:val="20"/>
+          <w:szCs w:val="20"/>
+          <w:lang w:val="en-US"/>
+        </w:rPr>
+        <w:t>System.currentTimeMillis</w:t>
+      </w:r>
+      <w:proofErr w:type="spellEnd"/>
+      <w:r>
+        <w:rPr>
+          <w:sz w:val="20"/>
+          <w:szCs w:val="20"/>
+          <w:lang w:val="en-US"/>
+        </w:rPr>
+        <w:t>() + 20 * 60 * 1000))</w:t>
+      </w:r>
+    </w:p>
+    <w:p>
+      <w:pPr>
+        <w:rPr>
+          <w:sz w:val="20"/>
+          <w:szCs w:val="20"/>
+          <w:lang w:val="en-US"/>
+        </w:rPr>
+      </w:pPr>
+      <w:r>
+        <w:rPr>
+          <w:sz w:val="20"/>
+          <w:szCs w:val="20"/>
+          <w:lang w:val="en-US"/>
+        </w:rPr>
+        <w:t xml:space="preserve">                </w:t>
+      </w:r>
+      <w:proofErr w:type="gramStart"/>
+      <w:r>
+        <w:rPr>
+          <w:sz w:val="20"/>
+          <w:szCs w:val="20"/>
+          <w:lang w:val="en-US"/>
+        </w:rPr>
+        <w:t>.</w:t>
+      </w:r>
+      <w:proofErr w:type="spellStart"/>
+      <w:r>
+        <w:rPr>
+          <w:sz w:val="20"/>
+          <w:szCs w:val="20"/>
+          <w:lang w:val="en-US"/>
+        </w:rPr>
+        <w:t>signWith</w:t>
+      </w:r>
+      <w:proofErr w:type="spellEnd"/>
+      <w:proofErr w:type="gramEnd"/>
+      <w:r>
+        <w:rPr>
+          <w:sz w:val="20"/>
+          <w:szCs w:val="20"/>
+          <w:lang w:val="en-US"/>
+        </w:rPr>
+        <w:t>(</w:t>
+      </w:r>
+      <w:proofErr w:type="spellStart"/>
+      <w:r>
+        <w:rPr>
+          <w:sz w:val="20"/>
+          <w:szCs w:val="20"/>
+          <w:lang w:val="en-US"/>
+        </w:rPr>
+        <w:t>Keys.hmacShaKeyFor</w:t>
+      </w:r>
+      <w:proofErr w:type="spellEnd"/>
+      <w:r>
+        <w:rPr>
+          <w:sz w:val="20"/>
+          <w:szCs w:val="20"/>
+          <w:lang w:val="en-US"/>
+        </w:rPr>
+        <w:t>(secret</w:t>
+      </w:r>
+      <w:proofErr w:type="gramStart"/>
+      <w:r>
+        <w:rPr>
+          <w:sz w:val="20"/>
+          <w:szCs w:val="20"/>
+          <w:lang w:val="en-US"/>
+        </w:rPr>
+        <w:t>))  /</w:t>
+      </w:r>
+      <w:proofErr w:type="gramEnd"/>
+      <w:r>
+        <w:rPr>
+          <w:sz w:val="20"/>
+          <w:szCs w:val="20"/>
+          <w:lang w:val="en-US"/>
+        </w:rPr>
+        <w:t>/ Use Keys class with newer version</w:t>
+      </w:r>
+    </w:p>
+    <w:p>
+      <w:pPr>
+        <w:rPr>
+          <w:sz w:val="20"/>
+          <w:szCs w:val="20"/>
+          <w:lang w:val="en-US"/>
+        </w:rPr>
+      </w:pPr>
+      <w:r>
+        <w:rPr>
+          <w:sz w:val="20"/>
+          <w:szCs w:val="20"/>
+          <w:lang w:val="en-US"/>
+        </w:rPr>
+        <w:t xml:space="preserve">                </w:t>
+      </w:r>
+      <w:proofErr w:type="gramStart"/>
+      <w:r>
+        <w:rPr>
+          <w:sz w:val="20"/>
+          <w:szCs w:val="20"/>
+          <w:lang w:val="en-US"/>
+        </w:rPr>
+        <w:t>.compact</w:t>
+      </w:r>
+      <w:proofErr w:type="gramEnd"/>
+      <w:r>
+        <w:rPr>
+          <w:sz w:val="20"/>
+          <w:szCs w:val="20"/>
+          <w:lang w:val="en-US"/>
+        </w:rPr>
+        <w:t>();</w:t>
+      </w:r>
+    </w:p>
+    <w:p>
+      <w:pPr>
+        <w:rPr>
+          <w:sz w:val="20"/>
+          <w:szCs w:val="20"/>
+          <w:lang w:val="en-US"/>
+        </w:rPr>
+      </w:pPr>
+      <w:r>
+        <w:rPr>
+          <w:sz w:val="20"/>
+          <w:szCs w:val="20"/>
+          <w:lang w:val="en-US"/>
+        </w:rPr>
+        <w:t xml:space="preserve">    }</w:t>
+      </w:r>
+    </w:p>
+    <w:p>
+      <w:pPr>
+        <w:rPr>
+          <w:sz w:val="20"/>
+          <w:szCs w:val="20"/>
+          <w:lang w:val="en-US"/>
+        </w:rPr>
+      </w:pPr>
+      <w:r>
+        <w:rPr>
+          <w:sz w:val="20"/>
+          <w:szCs w:val="20"/>
+          <w:lang w:val="en-US"/>
+        </w:rPr>
+        <w:t>}</w:t>
+      </w:r>
+    </w:p>
+    <w:p>
+      <w:pPr>
+        <w:rPr>
+          <w:sz w:val="20"/>
+          <w:szCs w:val="20"/>
+          <w:lang w:val="en-US"/>
+        </w:rPr>
+      </w:pPr>
+    </w:p>
+    <w:p>
+      <w:pPr>
+        <w:rPr>
+          <w:b/>
+          <w:bCs/>
+          <w:sz w:val="28"/>
+          <w:szCs w:val="28"/>
+          <w:lang w:val="en-US"/>
+        </w:rPr>
+      </w:pPr>
+      <w:r>
+        <w:rPr>
+          <w:b/>
+          <w:bCs/>
+          <w:sz w:val="28"/>
+          <w:szCs w:val="28"/>
+          <w:lang w:val="en-US"/>
+        </w:rPr>
+        <w:t>SecurityConfig.java</w:t>
+      </w:r>
+    </w:p>
+    <w:p>
+      <w:pPr>
+        <w:rPr>
+          <w:sz w:val="20"/>
+          <w:szCs w:val="20"/>
+          <w:lang w:val="en-US"/>
+        </w:rPr>
+      </w:pPr>
+      <w:r>
+        <w:rPr>
+          <w:sz w:val="20"/>
+          <w:szCs w:val="20"/>
+          <w:lang w:val="en-US"/>
+        </w:rPr>
+        <w:t xml:space="preserve">package </w:t>
+      </w:r>
+      <w:proofErr w:type="spellStart"/>
+      <w:r>
+        <w:rPr>
+          <w:sz w:val="20"/>
+          <w:szCs w:val="20"/>
+          <w:lang w:val="en-US"/>
+        </w:rPr>
+        <w:t>com.cognizant.jwt_</w:t>
+      </w:r>
+      <w:proofErr w:type="gramStart"/>
+      <w:r>
+        <w:rPr>
+          <w:sz w:val="20"/>
+          <w:szCs w:val="20"/>
+          <w:lang w:val="en-US"/>
+        </w:rPr>
+        <w:t>auth.security</w:t>
+      </w:r>
+      <w:proofErr w:type="spellEnd"/>
+      <w:proofErr w:type="gramEnd"/>
+      <w:r>
+        <w:rPr>
+          <w:sz w:val="20"/>
+          <w:szCs w:val="20"/>
+          <w:lang w:val="en-US"/>
+        </w:rPr>
+        <w:t>;</w:t>
+      </w:r>
+    </w:p>
+    <w:p>
+      <w:pPr>
+        <w:rPr>
+          <w:sz w:val="20"/>
+          <w:szCs w:val="20"/>
+          <w:lang w:val="en-US"/>
+        </w:rPr>
+      </w:pPr>
+    </w:p>
+    <w:p>
+      <w:pPr>
+        <w:rPr>
+          <w:sz w:val="20"/>
+          <w:szCs w:val="20"/>
+          <w:lang w:val="en-US"/>
+        </w:rPr>
+      </w:pPr>
+      <w:r>
+        <w:rPr>
+          <w:sz w:val="20"/>
+          <w:szCs w:val="20"/>
+          <w:lang w:val="en-US"/>
+        </w:rPr>
+        <w:t xml:space="preserve">import </w:t>
+      </w:r>
+      <w:proofErr w:type="gramStart"/>
+      <w:r>
+        <w:rPr>
+          <w:sz w:val="20"/>
+          <w:szCs w:val="20"/>
+          <w:lang w:val="en-US"/>
+        </w:rPr>
+        <w:t>org.slf4j.Logger</w:t>
+      </w:r>
+      <w:proofErr w:type="gramEnd"/>
+      <w:r>
+        <w:rPr>
+          <w:sz w:val="20"/>
+          <w:szCs w:val="20"/>
+          <w:lang w:val="en-US"/>
+        </w:rPr>
+        <w:t>;</w:t>
+      </w:r>
+    </w:p>
+    <w:p>
+      <w:pPr>
+        <w:rPr>
+          <w:sz w:val="20"/>
+          <w:szCs w:val="20"/>
+          <w:lang w:val="en-US"/>
+        </w:rPr>
+      </w:pPr>
+      <w:r>
+        <w:rPr>
+          <w:sz w:val="20"/>
+          <w:szCs w:val="20"/>
+          <w:lang w:val="en-US"/>
+        </w:rPr>
+        <w:t xml:space="preserve">import </w:t>
+      </w:r>
+      <w:proofErr w:type="gramStart"/>
+      <w:r>
+        <w:rPr>
+          <w:sz w:val="20"/>
+          <w:szCs w:val="20"/>
+          <w:lang w:val="en-US"/>
+        </w:rPr>
+        <w:t>org.slf4j.LoggerFactory</w:t>
+      </w:r>
+      <w:proofErr w:type="gramEnd"/>
+      <w:r>
+        <w:rPr>
+          <w:sz w:val="20"/>
+          <w:szCs w:val="20"/>
+          <w:lang w:val="en-US"/>
+        </w:rPr>
+        <w:t>;</w:t>
+      </w:r>
+    </w:p>
+    <w:p>
+      <w:pPr>
+        <w:rPr>
+          <w:sz w:val="20"/>
+          <w:szCs w:val="20"/>
+          <w:lang w:val="en-US"/>
+        </w:rPr>
+      </w:pPr>
+      <w:r>
+        <w:rPr>
+          <w:sz w:val="20"/>
+          <w:szCs w:val="20"/>
+          <w:lang w:val="en-US"/>
+        </w:rPr>
+        <w:t xml:space="preserve">import </w:t>
+      </w:r>
+      <w:proofErr w:type="spellStart"/>
+      <w:proofErr w:type="gramStart"/>
+      <w:r>
+        <w:rPr>
+          <w:sz w:val="20"/>
+          <w:szCs w:val="20"/>
+          <w:lang w:val="en-US"/>
+        </w:rPr>
+        <w:t>org.springframework</w:t>
+      </w:r>
+      <w:proofErr w:type="gramEnd"/>
+      <w:r>
+        <w:rPr>
+          <w:sz w:val="20"/>
+          <w:szCs w:val="20"/>
+          <w:lang w:val="en-US"/>
+        </w:rPr>
+        <w:t>.</w:t>
+      </w:r>
+      <w:proofErr w:type="gramStart"/>
+      <w:r>
+        <w:rPr>
+          <w:sz w:val="20"/>
+          <w:szCs w:val="20"/>
+          <w:lang w:val="en-US"/>
+        </w:rPr>
+        <w:t>context.annotation</w:t>
+      </w:r>
+      <w:proofErr w:type="gramEnd"/>
+      <w:r>
+        <w:rPr>
+          <w:sz w:val="20"/>
+          <w:szCs w:val="20"/>
+          <w:lang w:val="en-US"/>
+        </w:rPr>
+        <w:t>.Bean</w:t>
+      </w:r>
+      <w:proofErr w:type="spellEnd"/>
+      <w:r>
+        <w:rPr>
+          <w:sz w:val="20"/>
+          <w:szCs w:val="20"/>
+          <w:lang w:val="en-US"/>
+        </w:rPr>
+        <w:t>;</w:t>
+      </w:r>
+    </w:p>
+    <w:p>
+      <w:pPr>
+        <w:rPr>
+          <w:sz w:val="20"/>
+          <w:szCs w:val="20"/>
+          <w:lang w:val="en-US"/>
+        </w:rPr>
+      </w:pPr>
+      <w:r>
+        <w:rPr>
+          <w:sz w:val="20"/>
+          <w:szCs w:val="20"/>
+          <w:lang w:val="en-US"/>
+        </w:rPr>
+        <w:t xml:space="preserve">import </w:t>
+      </w:r>
+      <w:proofErr w:type="spellStart"/>
+      <w:proofErr w:type="gramStart"/>
+      <w:r>
+        <w:rPr>
+          <w:sz w:val="20"/>
+          <w:szCs w:val="20"/>
+          <w:lang w:val="en-US"/>
+        </w:rPr>
+        <w:t>org.springframework</w:t>
+      </w:r>
+      <w:proofErr w:type="gramEnd"/>
+      <w:r>
+        <w:rPr>
+          <w:sz w:val="20"/>
+          <w:szCs w:val="20"/>
+          <w:lang w:val="en-US"/>
+        </w:rPr>
+        <w:t>.</w:t>
+      </w:r>
+      <w:proofErr w:type="gramStart"/>
+      <w:r>
+        <w:rPr>
+          <w:sz w:val="20"/>
+          <w:szCs w:val="20"/>
+          <w:lang w:val="en-US"/>
+        </w:rPr>
+        <w:t>context.annotation</w:t>
+      </w:r>
+      <w:proofErr w:type="gramEnd"/>
+      <w:r>
+        <w:rPr>
+          <w:sz w:val="20"/>
+          <w:szCs w:val="20"/>
+          <w:lang w:val="en-US"/>
+        </w:rPr>
+        <w:t>.Configuration</w:t>
+      </w:r>
+      <w:proofErr w:type="spellEnd"/>
+      <w:r>
+        <w:rPr>
+          <w:sz w:val="20"/>
+          <w:szCs w:val="20"/>
+          <w:lang w:val="en-US"/>
+        </w:rPr>
+        <w:t>;</w:t>
+      </w:r>
+    </w:p>
+    <w:p>
+      <w:pPr>
+        <w:rPr>
+          <w:sz w:val="20"/>
+          <w:szCs w:val="20"/>
+          <w:lang w:val="en-US"/>
+        </w:rPr>
+      </w:pPr>
+      <w:r>
+        <w:rPr>
+          <w:sz w:val="20"/>
+          <w:szCs w:val="20"/>
+          <w:lang w:val="en-US"/>
+        </w:rPr>
+        <w:t xml:space="preserve">import </w:t>
+      </w:r>
+      <w:proofErr w:type="gramStart"/>
+      <w:r>
+        <w:rPr>
+          <w:sz w:val="20"/>
+          <w:szCs w:val="20"/>
+          <w:lang w:val="en-US"/>
+        </w:rPr>
+        <w:t>org.springframework</w:t>
+      </w:r>
+      <w:proofErr w:type="gramEnd"/>
+      <w:r>
+        <w:rPr>
+          <w:sz w:val="20"/>
+          <w:szCs w:val="20"/>
+          <w:lang w:val="en-US"/>
+        </w:rPr>
+        <w:t>.</w:t>
+      </w:r>
+      <w:proofErr w:type="gramStart"/>
+      <w:r>
+        <w:rPr>
+          <w:sz w:val="20"/>
+          <w:szCs w:val="20"/>
+          <w:lang w:val="en-US"/>
+        </w:rPr>
+        <w:t>security.authentication</w:t>
+      </w:r>
+      <w:proofErr w:type="gramEnd"/>
+      <w:r>
+        <w:rPr>
+          <w:sz w:val="20"/>
+          <w:szCs w:val="20"/>
+          <w:lang w:val="en-US"/>
+        </w:rPr>
+        <w:t>.AuthenticationManager;</w:t>
+      </w:r>
+    </w:p>
+    <w:p>
+      <w:pPr>
+        <w:rPr>
+          <w:sz w:val="20"/>
+          <w:szCs w:val="20"/>
+          <w:lang w:val="en-US"/>
+        </w:rPr>
+      </w:pPr>
+      <w:r>
+        <w:rPr>
+          <w:sz w:val="20"/>
+          <w:szCs w:val="20"/>
+          <w:lang w:val="en-US"/>
+        </w:rPr>
+        <w:t xml:space="preserve">import </w:t>
+      </w:r>
+      <w:proofErr w:type="gramStart"/>
+      <w:r>
+        <w:rPr>
+          <w:sz w:val="20"/>
+          <w:szCs w:val="20"/>
+          <w:lang w:val="en-US"/>
+        </w:rPr>
+        <w:t>org.springframework</w:t>
+      </w:r>
+      <w:proofErr w:type="gramEnd"/>
+      <w:r>
+        <w:rPr>
+          <w:sz w:val="20"/>
+          <w:szCs w:val="20"/>
+          <w:lang w:val="en-US"/>
+        </w:rPr>
+        <w:t>.security.</w:t>
+      </w:r>
+      <w:proofErr w:type="gramStart"/>
+      <w:r>
+        <w:rPr>
+          <w:sz w:val="20"/>
+          <w:szCs w:val="20"/>
+          <w:lang w:val="en-US"/>
+        </w:rPr>
+        <w:t>config.annotation</w:t>
+      </w:r>
+      <w:proofErr w:type="gramEnd"/>
+      <w:r>
+        <w:rPr>
+          <w:sz w:val="20"/>
+          <w:szCs w:val="20"/>
+          <w:lang w:val="en-US"/>
+        </w:rPr>
+        <w:t>.</w:t>
+      </w:r>
+      <w:proofErr w:type="gramStart"/>
+      <w:r>
+        <w:rPr>
+          <w:sz w:val="20"/>
+          <w:szCs w:val="20"/>
+          <w:lang w:val="en-US"/>
+        </w:rPr>
+        <w:t>authentication.builders</w:t>
+      </w:r>
+      <w:proofErr w:type="gramEnd"/>
+      <w:r>
+        <w:rPr>
+          <w:sz w:val="20"/>
+          <w:szCs w:val="20"/>
+          <w:lang w:val="en-US"/>
+        </w:rPr>
+        <w:t>.AuthenticationManagerBuilder;</w:t>
+      </w:r>
+    </w:p>
+    <w:p>
+      <w:pPr>
+        <w:rPr>
+          <w:sz w:val="20"/>
+          <w:szCs w:val="20"/>
+          <w:lang w:val="en-US"/>
+        </w:rPr>
+      </w:pPr>
+      <w:r>
+        <w:rPr>
+          <w:sz w:val="20"/>
+          <w:szCs w:val="20"/>
+          <w:lang w:val="en-US"/>
+        </w:rPr>
+        <w:t xml:space="preserve">import </w:t>
+      </w:r>
+      <w:proofErr w:type="gramStart"/>
+      <w:r>
+        <w:rPr>
+          <w:sz w:val="20"/>
+          <w:szCs w:val="20"/>
+          <w:lang w:val="en-US"/>
+        </w:rPr>
+        <w:t>org.springframework.security.config.annotation.web.configuration</w:t>
+      </w:r>
+      <w:proofErr w:type="gramEnd"/>
+      <w:r>
+        <w:rPr>
+          <w:sz w:val="20"/>
+          <w:szCs w:val="20"/>
+          <w:lang w:val="en-US"/>
+        </w:rPr>
+        <w:t>.EnableWebSecurity;</w:t>
+      </w:r>
+    </w:p>
+    <w:p>
+      <w:pPr>
+        <w:rPr>
+          <w:sz w:val="20"/>
+          <w:szCs w:val="20"/>
+          <w:lang w:val="en-US"/>
+        </w:rPr>
+      </w:pPr>
+      <w:r>
+        <w:rPr>
+          <w:sz w:val="20"/>
+          <w:szCs w:val="20"/>
+          <w:lang w:val="en-US"/>
+        </w:rPr>
+        <w:t xml:space="preserve">import </w:t>
+      </w:r>
+      <w:proofErr w:type="gramStart"/>
+      <w:r>
+        <w:rPr>
+          <w:sz w:val="20"/>
+          <w:szCs w:val="20"/>
+          <w:lang w:val="en-US"/>
+        </w:rPr>
+        <w:t>org.springframework.security.config.annotation.web.builders</w:t>
+      </w:r>
+      <w:proofErr w:type="gramEnd"/>
+      <w:r>
+        <w:rPr>
+          <w:sz w:val="20"/>
+          <w:szCs w:val="20"/>
+          <w:lang w:val="en-US"/>
+        </w:rPr>
+        <w:t>.HttpSecurity;</w:t>
+      </w:r>
+    </w:p>
+    <w:p>
+      <w:pPr>
+        <w:rPr>
+          <w:sz w:val="20"/>
+          <w:szCs w:val="20"/>
+          <w:lang w:val="en-US"/>
+        </w:rPr>
+      </w:pPr>
+      <w:r>
+        <w:rPr>
+          <w:sz w:val="20"/>
+          <w:szCs w:val="20"/>
+          <w:lang w:val="en-US"/>
+        </w:rPr>
+        <w:lastRenderedPageBreak/>
+        <w:t xml:space="preserve">import </w:t>
+      </w:r>
+      <w:proofErr w:type="spellStart"/>
+      <w:proofErr w:type="gramStart"/>
+      <w:r>
+        <w:rPr>
+          <w:sz w:val="20"/>
+          <w:szCs w:val="20"/>
+          <w:lang w:val="en-US"/>
+        </w:rPr>
+        <w:t>org.springframework.security.web.SecurityFilterChain</w:t>
+      </w:r>
+      <w:proofErr w:type="spellEnd"/>
+      <w:proofErr w:type="gramEnd"/>
+      <w:r>
+        <w:rPr>
+          <w:sz w:val="20"/>
+          <w:szCs w:val="20"/>
+          <w:lang w:val="en-US"/>
+        </w:rPr>
+        <w:t>;</w:t>
+      </w:r>
+    </w:p>
+    <w:p>
+      <w:pPr>
+        <w:rPr>
+          <w:sz w:val="20"/>
+          <w:szCs w:val="20"/>
+          <w:lang w:val="en-US"/>
+        </w:rPr>
+      </w:pPr>
+      <w:r>
+        <w:rPr>
+          <w:sz w:val="20"/>
+          <w:szCs w:val="20"/>
+          <w:lang w:val="en-US"/>
+        </w:rPr>
+        <w:t xml:space="preserve">import </w:t>
+      </w:r>
+      <w:proofErr w:type="gramStart"/>
+      <w:r>
+        <w:rPr>
+          <w:sz w:val="20"/>
+          <w:szCs w:val="20"/>
+          <w:lang w:val="en-US"/>
+        </w:rPr>
+        <w:t>org.springframework</w:t>
+      </w:r>
+      <w:proofErr w:type="gramEnd"/>
+      <w:r>
+        <w:rPr>
+          <w:sz w:val="20"/>
+          <w:szCs w:val="20"/>
+          <w:lang w:val="en-US"/>
+        </w:rPr>
+        <w:t>.</w:t>
+      </w:r>
+      <w:proofErr w:type="gramStart"/>
+      <w:r>
+        <w:rPr>
+          <w:sz w:val="20"/>
+          <w:szCs w:val="20"/>
+          <w:lang w:val="en-US"/>
+        </w:rPr>
+        <w:t>security.crypto</w:t>
+      </w:r>
+      <w:proofErr w:type="gramEnd"/>
+      <w:r>
+        <w:rPr>
+          <w:sz w:val="20"/>
+          <w:szCs w:val="20"/>
+          <w:lang w:val="en-US"/>
+        </w:rPr>
+        <w:t>.</w:t>
+      </w:r>
+      <w:proofErr w:type="gramStart"/>
+      <w:r>
+        <w:rPr>
+          <w:sz w:val="20"/>
+          <w:szCs w:val="20"/>
+          <w:lang w:val="en-US"/>
+        </w:rPr>
+        <w:t>bcrypt.BCryptPasswordEncoder</w:t>
+      </w:r>
+      <w:proofErr w:type="gramEnd"/>
+      <w:r>
+        <w:rPr>
+          <w:sz w:val="20"/>
+          <w:szCs w:val="20"/>
+          <w:lang w:val="en-US"/>
+        </w:rPr>
+        <w:t>;</w:t>
+      </w:r>
+    </w:p>
+    <w:p>
+      <w:pPr>
+        <w:rPr>
+          <w:sz w:val="20"/>
+          <w:szCs w:val="20"/>
+          <w:lang w:val="en-US"/>
+        </w:rPr>
+      </w:pPr>
+      <w:r>
+        <w:rPr>
+          <w:sz w:val="20"/>
+          <w:szCs w:val="20"/>
+          <w:lang w:val="en-US"/>
+        </w:rPr>
+        <w:t xml:space="preserve">import </w:t>
+      </w:r>
+      <w:proofErr w:type="spellStart"/>
+      <w:proofErr w:type="gramStart"/>
+      <w:r>
+        <w:rPr>
+          <w:sz w:val="20"/>
+          <w:szCs w:val="20"/>
+          <w:lang w:val="en-US"/>
+        </w:rPr>
+        <w:t>org.springframework</w:t>
+      </w:r>
+      <w:proofErr w:type="gramEnd"/>
+      <w:r>
+        <w:rPr>
+          <w:sz w:val="20"/>
+          <w:szCs w:val="20"/>
+          <w:lang w:val="en-US"/>
+        </w:rPr>
+        <w:t>.</w:t>
+      </w:r>
+      <w:proofErr w:type="gramStart"/>
+      <w:r>
+        <w:rPr>
+          <w:sz w:val="20"/>
+          <w:szCs w:val="20"/>
+          <w:lang w:val="en-US"/>
+        </w:rPr>
+        <w:t>security.crypto</w:t>
+      </w:r>
+      <w:proofErr w:type="gramEnd"/>
+      <w:r>
+        <w:rPr>
+          <w:sz w:val="20"/>
+          <w:szCs w:val="20"/>
+          <w:lang w:val="en-US"/>
+        </w:rPr>
+        <w:t>.</w:t>
+      </w:r>
+      <w:proofErr w:type="gramStart"/>
+      <w:r>
+        <w:rPr>
+          <w:sz w:val="20"/>
+          <w:szCs w:val="20"/>
+          <w:lang w:val="en-US"/>
+        </w:rPr>
+        <w:t>password.PasswordEncoder</w:t>
+      </w:r>
+      <w:proofErr w:type="spellEnd"/>
+      <w:proofErr w:type="gramEnd"/>
+      <w:r>
+        <w:rPr>
+          <w:sz w:val="20"/>
+          <w:szCs w:val="20"/>
+          <w:lang w:val="en-US"/>
+        </w:rPr>
+        <w:t>;</w:t>
+      </w:r>
+    </w:p>
+    <w:p>
+      <w:pPr>
+        <w:rPr>
+          <w:sz w:val="20"/>
+          <w:szCs w:val="20"/>
+          <w:lang w:val="en-US"/>
+        </w:rPr>
+      </w:pPr>
+    </w:p>
+    <w:p>
+      <w:pPr>
+        <w:rPr>
+          <w:sz w:val="20"/>
+          <w:szCs w:val="20"/>
+          <w:lang w:val="en-US"/>
+        </w:rPr>
+      </w:pPr>
+      <w:r>
+        <w:rPr>
+          <w:sz w:val="20"/>
+          <w:szCs w:val="20"/>
+          <w:lang w:val="en-US"/>
+        </w:rPr>
+        <w:t>@Configuration</w:t>
+      </w:r>
+    </w:p>
+    <w:p>
+      <w:pPr>
+        <w:rPr>
+          <w:sz w:val="20"/>
+          <w:szCs w:val="20"/>
+          <w:lang w:val="en-US"/>
+        </w:rPr>
+      </w:pPr>
+      <w:r>
+        <w:rPr>
+          <w:sz w:val="20"/>
+          <w:szCs w:val="20"/>
+          <w:lang w:val="en-US"/>
+        </w:rPr>
+        <w:t>@EnableWebSecurity</w:t>
+      </w:r>
+    </w:p>
+    <w:p>
+      <w:pPr>
+        <w:rPr>
+          <w:sz w:val="20"/>
+          <w:szCs w:val="20"/>
+          <w:lang w:val="en-US"/>
+        </w:rPr>
+      </w:pPr>
+      <w:r>
+        <w:rPr>
+          <w:sz w:val="20"/>
+          <w:szCs w:val="20"/>
+          <w:lang w:val="en-US"/>
+        </w:rPr>
+        <w:t xml:space="preserve">public class </w:t>
+      </w:r>
+      <w:proofErr w:type="spellStart"/>
+      <w:r>
+        <w:rPr>
+          <w:sz w:val="20"/>
+          <w:szCs w:val="20"/>
+          <w:lang w:val="en-US"/>
+        </w:rPr>
+        <w:t>SecurityConfig</w:t>
+      </w:r>
+      <w:proofErr w:type="spellEnd"/>
+      <w:r>
+        <w:rPr>
+          <w:sz w:val="20"/>
+          <w:szCs w:val="20"/>
+          <w:lang w:val="en-US"/>
+        </w:rPr>
+        <w:t xml:space="preserve"> {</w:t>
+      </w:r>
+    </w:p>
+    <w:p>
+      <w:pPr>
+        <w:rPr>
+          <w:sz w:val="20"/>
+          <w:szCs w:val="20"/>
+          <w:lang w:val="en-US"/>
+        </w:rPr>
+      </w:pPr>
+    </w:p>
+    <w:p>
+      <w:pPr>
+        <w:rPr>
+          <w:sz w:val="20"/>
+          <w:szCs w:val="20"/>
+          <w:lang w:val="en-US"/>
+        </w:rPr>
+      </w:pPr>
+      <w:r>
+        <w:rPr>
+          <w:sz w:val="20"/>
+          <w:szCs w:val="20"/>
+          <w:lang w:val="en-US"/>
+        </w:rPr>
+        <w:t xml:space="preserve">    private static final Logger </w:t>
+      </w:r>
+      <w:proofErr w:type="spellStart"/>
+      <w:r>
+        <w:rPr>
+          <w:sz w:val="20"/>
+          <w:szCs w:val="20"/>
+          <w:lang w:val="en-US"/>
+        </w:rPr>
+        <w:t>LOGGER</w:t>
+      </w:r>
+      <w:proofErr w:type="spellEnd"/>
+      <w:r>
+        <w:rPr>
+          <w:sz w:val="20"/>
+          <w:szCs w:val="20"/>
+          <w:lang w:val="en-US"/>
+        </w:rPr>
+        <w:t xml:space="preserve"> = </w:t>
+      </w:r>
+      <w:proofErr w:type="spellStart"/>
+      <w:r>
+        <w:rPr>
+          <w:sz w:val="20"/>
+          <w:szCs w:val="20"/>
+          <w:lang w:val="en-US"/>
+        </w:rPr>
+        <w:t>LoggerFactory.getLogger</w:t>
+      </w:r>
+      <w:proofErr w:type="spellEnd"/>
+      <w:r>
+        <w:rPr>
+          <w:sz w:val="20"/>
+          <w:szCs w:val="20"/>
+          <w:lang w:val="en-US"/>
+        </w:rPr>
+        <w:t>(</w:t>
+      </w:r>
+      <w:proofErr w:type="spellStart"/>
+      <w:r>
+        <w:rPr>
+          <w:sz w:val="20"/>
+          <w:szCs w:val="20"/>
+          <w:lang w:val="en-US"/>
+        </w:rPr>
+        <w:t>SecurityConfig.class</w:t>
+      </w:r>
+      <w:proofErr w:type="spellEnd"/>
+      <w:r>
+        <w:rPr>
+          <w:sz w:val="20"/>
+          <w:szCs w:val="20"/>
+          <w:lang w:val="en-US"/>
+        </w:rPr>
+        <w:t>);</w:t>
+      </w:r>
+    </w:p>
+    <w:p>
+      <w:pPr>
+        <w:rPr>
+          <w:sz w:val="20"/>
+          <w:szCs w:val="20"/>
+          <w:lang w:val="en-US"/>
+        </w:rPr>
+      </w:pPr>
+    </w:p>
+    <w:p>
+      <w:pPr>
+        <w:rPr>
+          <w:sz w:val="20"/>
+          <w:szCs w:val="20"/>
+          <w:lang w:val="en-US"/>
+        </w:rPr>
+      </w:pPr>
+      <w:r>
+        <w:rPr>
+          <w:sz w:val="20"/>
+          <w:szCs w:val="20"/>
+          <w:lang w:val="en-US"/>
+        </w:rPr>
+        <w:t xml:space="preserve">    @Bean</w:t>
+      </w:r>
+    </w:p>
+    <w:p>
+      <w:pPr>
+        <w:rPr>
+          <w:sz w:val="20"/>
+          <w:szCs w:val="20"/>
+          <w:lang w:val="en-US"/>
+        </w:rPr>
+      </w:pPr>
+      <w:r>
+        <w:rPr>
+          <w:sz w:val="20"/>
+          <w:szCs w:val="20"/>
+          <w:lang w:val="en-US"/>
+        </w:rPr>
+        <w:t xml:space="preserve">    public </w:t>
+      </w:r>
+      <w:proofErr w:type="spellStart"/>
+      <w:r>
+        <w:rPr>
+          <w:sz w:val="20"/>
+          <w:szCs w:val="20"/>
+          <w:lang w:val="en-US"/>
+        </w:rPr>
+        <w:t>AuthenticationManager</w:t>
+      </w:r>
+      <w:proofErr w:type="spellEnd"/>
+      <w:r>
+        <w:rPr>
+          <w:sz w:val="20"/>
+          <w:szCs w:val="20"/>
+          <w:lang w:val="en-US"/>
+        </w:rPr>
+        <w:t xml:space="preserve"> </w:t>
+      </w:r>
+      <w:proofErr w:type="spellStart"/>
+      <w:proofErr w:type="gramStart"/>
+      <w:r>
+        <w:rPr>
+          <w:sz w:val="20"/>
+          <w:szCs w:val="20"/>
+          <w:lang w:val="en-US"/>
+        </w:rPr>
+        <w:t>authManager</w:t>
+      </w:r>
+      <w:proofErr w:type="spellEnd"/>
+      <w:r>
+        <w:rPr>
+          <w:sz w:val="20"/>
+          <w:szCs w:val="20"/>
+          <w:lang w:val="en-US"/>
+        </w:rPr>
+        <w:t>(</w:t>
+      </w:r>
+      <w:proofErr w:type="spellStart"/>
+      <w:proofErr w:type="gramEnd"/>
+      <w:r>
+        <w:rPr>
+          <w:sz w:val="20"/>
+          <w:szCs w:val="20"/>
+          <w:lang w:val="en-US"/>
+        </w:rPr>
+        <w:t>HttpSecurity</w:t>
+      </w:r>
+      <w:proofErr w:type="spellEnd"/>
+      <w:r>
+        <w:rPr>
+          <w:sz w:val="20"/>
+          <w:szCs w:val="20"/>
+          <w:lang w:val="en-US"/>
+        </w:rPr>
+        <w:t xml:space="preserve"> http, </w:t>
+      </w:r>
+      <w:proofErr w:type="spellStart"/>
+      <w:r>
+        <w:rPr>
+          <w:sz w:val="20"/>
+          <w:szCs w:val="20"/>
+          <w:lang w:val="en-US"/>
+        </w:rPr>
+        <w:t>PasswordEncoder</w:t>
+      </w:r>
+      <w:proofErr w:type="spellEnd"/>
+      <w:r>
+        <w:rPr>
+          <w:sz w:val="20"/>
+          <w:szCs w:val="20"/>
+          <w:lang w:val="en-US"/>
+        </w:rPr>
+        <w:t xml:space="preserve"> encoder) throws Exception {</w:t>
+      </w:r>
+    </w:p>
+    <w:p>
+      <w:pPr>
+        <w:rPr>
+          <w:sz w:val="20"/>
+          <w:szCs w:val="20"/>
+          <w:lang w:val="en-US"/>
+        </w:rPr>
+      </w:pPr>
+      <w:r>
+        <w:rPr>
+          <w:sz w:val="20"/>
+          <w:szCs w:val="20"/>
+          <w:lang w:val="en-US"/>
+        </w:rPr>
+        <w:t xml:space="preserve">        return </w:t>
+      </w:r>
+      <w:proofErr w:type="spellStart"/>
+      <w:proofErr w:type="gramStart"/>
+      <w:r>
+        <w:rPr>
+          <w:sz w:val="20"/>
+          <w:szCs w:val="20"/>
+          <w:lang w:val="en-US"/>
+        </w:rPr>
+        <w:t>http.getSharedObject</w:t>
+      </w:r>
+      <w:proofErr w:type="spellEnd"/>
+      <w:proofErr w:type="gramEnd"/>
+      <w:r>
+        <w:rPr>
+          <w:sz w:val="20"/>
+          <w:szCs w:val="20"/>
+          <w:lang w:val="en-US"/>
+        </w:rPr>
+        <w:t>(</w:t>
+      </w:r>
+      <w:proofErr w:type="spellStart"/>
+      <w:r>
+        <w:rPr>
+          <w:sz w:val="20"/>
+          <w:szCs w:val="20"/>
+          <w:lang w:val="en-US"/>
+        </w:rPr>
+        <w:t>AuthenticationManagerBuilder.class</w:t>
+      </w:r>
+      <w:proofErr w:type="spellEnd"/>
+      <w:r>
+        <w:rPr>
+          <w:sz w:val="20"/>
+          <w:szCs w:val="20"/>
+          <w:lang w:val="en-US"/>
+        </w:rPr>
+        <w:t>)</w:t>
+      </w:r>
+    </w:p>
+    <w:p>
+      <w:pPr>
+        <w:rPr>
+          <w:sz w:val="20"/>
+          <w:szCs w:val="20"/>
+          <w:lang w:val="en-US"/>
+        </w:rPr>
+      </w:pPr>
+      <w:r>
+        <w:rPr>
+          <w:sz w:val="20"/>
+          <w:szCs w:val="20"/>
+          <w:lang w:val="en-US"/>
+        </w:rPr>
+        <w:t xml:space="preserve">                </w:t>
+      </w:r>
+      <w:proofErr w:type="gramStart"/>
+      <w:r>
+        <w:rPr>
+          <w:sz w:val="20"/>
+          <w:szCs w:val="20"/>
+          <w:lang w:val="en-US"/>
+        </w:rPr>
+        <w:t>.</w:t>
+      </w:r>
+      <w:proofErr w:type="spellStart"/>
+      <w:r>
+        <w:rPr>
+          <w:sz w:val="20"/>
+          <w:szCs w:val="20"/>
+          <w:lang w:val="en-US"/>
+        </w:rPr>
+        <w:t>inMemoryAuthentication</w:t>
+      </w:r>
+      <w:proofErr w:type="spellEnd"/>
+      <w:proofErr w:type="gramEnd"/>
+      <w:r>
+        <w:rPr>
+          <w:sz w:val="20"/>
+          <w:szCs w:val="20"/>
+          <w:lang w:val="en-US"/>
+        </w:rPr>
+        <w:t>()</w:t>
+      </w:r>
+    </w:p>
+    <w:p>
+      <w:pPr>
+        <w:rPr>
+          <w:sz w:val="20"/>
+          <w:szCs w:val="20"/>
+          <w:lang w:val="en-US"/>
+        </w:rPr>
+      </w:pPr>
+      <w:r>
+        <w:rPr>
+          <w:sz w:val="20"/>
+          <w:szCs w:val="20"/>
+          <w:lang w:val="en-US"/>
+        </w:rPr>
+        <w:t xml:space="preserve">                </w:t>
+      </w:r>
+      <w:proofErr w:type="gramStart"/>
+      <w:r>
+        <w:rPr>
+          <w:sz w:val="20"/>
+          <w:szCs w:val="20"/>
+          <w:lang w:val="en-US"/>
+        </w:rPr>
+        <w:t>.</w:t>
+      </w:r>
+      <w:proofErr w:type="spellStart"/>
+      <w:r>
+        <w:rPr>
+          <w:sz w:val="20"/>
+          <w:szCs w:val="20"/>
+          <w:lang w:val="en-US"/>
+        </w:rPr>
+        <w:t>withUser</w:t>
+      </w:r>
+      <w:proofErr w:type="spellEnd"/>
+      <w:proofErr w:type="gramEnd"/>
+      <w:r>
+        <w:rPr>
+          <w:sz w:val="20"/>
+          <w:szCs w:val="20"/>
+          <w:lang w:val="en-US"/>
+        </w:rPr>
+        <w:t>("user"</w:t>
+      </w:r>
+      <w:proofErr w:type="gramStart"/>
+      <w:r>
+        <w:rPr>
+          <w:sz w:val="20"/>
+          <w:szCs w:val="20"/>
+          <w:lang w:val="en-US"/>
+        </w:rPr>
+        <w:t>).password</w:t>
+      </w:r>
+      <w:proofErr w:type="gramEnd"/>
+      <w:r>
+        <w:rPr>
+          <w:sz w:val="20"/>
+          <w:szCs w:val="20"/>
+          <w:lang w:val="en-US"/>
+        </w:rPr>
+        <w:t>(</w:t>
+      </w:r>
+      <w:proofErr w:type="spellStart"/>
+      <w:proofErr w:type="gramStart"/>
+      <w:r>
+        <w:rPr>
+          <w:sz w:val="20"/>
+          <w:szCs w:val="20"/>
+          <w:lang w:val="en-US"/>
+        </w:rPr>
+        <w:t>encoder.encode</w:t>
+      </w:r>
+      <w:proofErr w:type="spellEnd"/>
+      <w:proofErr w:type="gramEnd"/>
+      <w:r>
+        <w:rPr>
+          <w:sz w:val="20"/>
+          <w:szCs w:val="20"/>
+          <w:lang w:val="en-US"/>
+        </w:rPr>
+        <w:t>("</w:t>
+      </w:r>
+      <w:proofErr w:type="spellStart"/>
+      <w:r>
+        <w:rPr>
+          <w:sz w:val="20"/>
+          <w:szCs w:val="20"/>
+          <w:lang w:val="en-US"/>
+        </w:rPr>
+        <w:t>pwd</w:t>
+      </w:r>
+      <w:proofErr w:type="spellEnd"/>
+      <w:r>
+        <w:rPr>
+          <w:sz w:val="20"/>
+          <w:szCs w:val="20"/>
+          <w:lang w:val="en-US"/>
+        </w:rPr>
+        <w:t>")</w:t>
+      </w:r>
+      <w:proofErr w:type="gramStart"/>
+      <w:r>
+        <w:rPr>
+          <w:sz w:val="20"/>
+          <w:szCs w:val="20"/>
+          <w:lang w:val="en-US"/>
+        </w:rPr>
+        <w:t>).roles</w:t>
+      </w:r>
+      <w:proofErr w:type="gramEnd"/>
+      <w:r>
+        <w:rPr>
+          <w:sz w:val="20"/>
+          <w:szCs w:val="20"/>
+          <w:lang w:val="en-US"/>
+        </w:rPr>
+        <w:t>("USER")</w:t>
+      </w:r>
+    </w:p>
+    <w:p>
+      <w:pPr>
+        <w:rPr>
+          <w:sz w:val="20"/>
+          <w:szCs w:val="20"/>
+          <w:lang w:val="en-US"/>
+        </w:rPr>
+      </w:pPr>
+      <w:r>
+        <w:rPr>
+          <w:sz w:val="20"/>
+          <w:szCs w:val="20"/>
+          <w:lang w:val="en-US"/>
+        </w:rPr>
+        <w:t xml:space="preserve">                .</w:t>
+      </w:r>
+      <w:proofErr w:type="gramStart"/>
+      <w:r>
+        <w:rPr>
+          <w:sz w:val="20"/>
+          <w:szCs w:val="20"/>
+          <w:lang w:val="en-US"/>
+        </w:rPr>
+        <w:t>and(</w:t>
+      </w:r>
+      <w:proofErr w:type="gramEnd"/>
+      <w:r>
+        <w:rPr>
+          <w:sz w:val="20"/>
+          <w:szCs w:val="20"/>
+          <w:lang w:val="en-US"/>
+        </w:rPr>
+        <w:t>)</w:t>
+      </w:r>
+    </w:p>
+    <w:p>
+      <w:pPr>
+        <w:rPr>
+          <w:sz w:val="20"/>
+          <w:szCs w:val="20"/>
+          <w:lang w:val="en-US"/>
+        </w:rPr>
+      </w:pPr>
+      <w:r>
+        <w:rPr>
+          <w:sz w:val="20"/>
+          <w:szCs w:val="20"/>
+          <w:lang w:val="en-US"/>
+        </w:rPr>
+        <w:t xml:space="preserve">                </w:t>
+      </w:r>
+      <w:proofErr w:type="gramStart"/>
+      <w:r>
+        <w:rPr>
+          <w:sz w:val="20"/>
+          <w:szCs w:val="20"/>
+          <w:lang w:val="en-US"/>
+        </w:rPr>
+        <w:t>.withUser</w:t>
+      </w:r>
+      <w:proofErr w:type="gramEnd"/>
+      <w:r>
+        <w:rPr>
+          <w:sz w:val="20"/>
+          <w:szCs w:val="20"/>
+          <w:lang w:val="en-US"/>
+        </w:rPr>
+        <w:t>("admin"</w:t>
+      </w:r>
+      <w:proofErr w:type="gramStart"/>
+      <w:r>
+        <w:rPr>
+          <w:sz w:val="20"/>
+          <w:szCs w:val="20"/>
+          <w:lang w:val="en-US"/>
+        </w:rPr>
+        <w:t>).password</w:t>
+      </w:r>
+      <w:proofErr w:type="gramEnd"/>
+      <w:r>
+        <w:rPr>
+          <w:sz w:val="20"/>
+          <w:szCs w:val="20"/>
+          <w:lang w:val="en-US"/>
+        </w:rPr>
+        <w:t>(</w:t>
+      </w:r>
+      <w:proofErr w:type="gramStart"/>
+      <w:r>
+        <w:rPr>
+          <w:sz w:val="20"/>
+          <w:szCs w:val="20"/>
+          <w:lang w:val="en-US"/>
+        </w:rPr>
+        <w:t>encoder.encode</w:t>
+      </w:r>
+      <w:proofErr w:type="gramEnd"/>
+      <w:r>
+        <w:rPr>
+          <w:sz w:val="20"/>
+          <w:szCs w:val="20"/>
+          <w:lang w:val="en-US"/>
+        </w:rPr>
+        <w:t>("pwd")</w:t>
+      </w:r>
+      <w:proofErr w:type="gramStart"/>
+      <w:r>
+        <w:rPr>
+          <w:sz w:val="20"/>
+          <w:szCs w:val="20"/>
+          <w:lang w:val="en-US"/>
+        </w:rPr>
+        <w:t>).roles</w:t>
+      </w:r>
+      <w:proofErr w:type="gramEnd"/>
+      <w:r>
+        <w:rPr>
+          <w:sz w:val="20"/>
+          <w:szCs w:val="20"/>
+          <w:lang w:val="en-US"/>
+        </w:rPr>
+        <w:t>("ADMIN")</w:t>
+      </w:r>
+    </w:p>
+    <w:p>
+      <w:pPr>
+        <w:rPr>
+          <w:sz w:val="20"/>
+          <w:szCs w:val="20"/>
+          <w:lang w:val="en-US"/>
+        </w:rPr>
+      </w:pPr>
+      <w:r>
+        <w:rPr>
+          <w:sz w:val="20"/>
+          <w:szCs w:val="20"/>
+          <w:lang w:val="en-US"/>
+        </w:rPr>
+        <w:t xml:space="preserve">                .</w:t>
+      </w:r>
+      <w:proofErr w:type="gramStart"/>
+      <w:r>
+        <w:rPr>
+          <w:sz w:val="20"/>
+          <w:szCs w:val="20"/>
+          <w:lang w:val="en-US"/>
+        </w:rPr>
+        <w:t>and(</w:t>
+      </w:r>
+      <w:proofErr w:type="gramEnd"/>
+      <w:r>
+        <w:rPr>
+          <w:sz w:val="20"/>
+          <w:szCs w:val="20"/>
+          <w:lang w:val="en-US"/>
+        </w:rPr>
+        <w:t>)</w:t>
+      </w:r>
+    </w:p>
+    <w:p>
+      <w:pPr>
+        <w:rPr>
+          <w:sz w:val="20"/>
+          <w:szCs w:val="20"/>
+          <w:lang w:val="en-US"/>
+        </w:rPr>
+      </w:pPr>
+      <w:r>
+        <w:rPr>
+          <w:sz w:val="20"/>
+          <w:szCs w:val="20"/>
+          <w:lang w:val="en-US"/>
+        </w:rPr>
+        <w:t xml:space="preserve">                </w:t>
+      </w:r>
+      <w:proofErr w:type="gramStart"/>
+      <w:r>
+        <w:rPr>
+          <w:sz w:val="20"/>
+          <w:szCs w:val="20"/>
+          <w:lang w:val="en-US"/>
+        </w:rPr>
+        <w:t>.</w:t>
+      </w:r>
+      <w:proofErr w:type="spellStart"/>
+      <w:r>
+        <w:rPr>
+          <w:sz w:val="20"/>
+          <w:szCs w:val="20"/>
+          <w:lang w:val="en-US"/>
+        </w:rPr>
+        <w:t>passwordEncoder</w:t>
+      </w:r>
+      <w:proofErr w:type="spellEnd"/>
+      <w:proofErr w:type="gramEnd"/>
+      <w:r>
+        <w:rPr>
+          <w:sz w:val="20"/>
+          <w:szCs w:val="20"/>
+          <w:lang w:val="en-US"/>
+        </w:rPr>
+        <w:t>(encoder)</w:t>
+      </w:r>
+    </w:p>
+    <w:p>
+      <w:pPr>
+        <w:rPr>
+          <w:sz w:val="20"/>
+          <w:szCs w:val="20"/>
+          <w:lang w:val="en-US"/>
+        </w:rPr>
+      </w:pPr>
+      <w:r>
+        <w:rPr>
+          <w:sz w:val="20"/>
+          <w:szCs w:val="20"/>
+          <w:lang w:val="en-US"/>
+        </w:rPr>
+        <w:t xml:space="preserve">                .</w:t>
+      </w:r>
+      <w:proofErr w:type="gramStart"/>
+      <w:r>
+        <w:rPr>
+          <w:sz w:val="20"/>
+          <w:szCs w:val="20"/>
+          <w:lang w:val="en-US"/>
+        </w:rPr>
+        <w:t>and(</w:t>
+      </w:r>
+      <w:proofErr w:type="gramEnd"/>
+      <w:r>
+        <w:rPr>
+          <w:sz w:val="20"/>
+          <w:szCs w:val="20"/>
+          <w:lang w:val="en-US"/>
+        </w:rPr>
+        <w:t>)</w:t>
+      </w:r>
+    </w:p>
+    <w:p>
+      <w:pPr>
+        <w:rPr>
+          <w:sz w:val="20"/>
+          <w:szCs w:val="20"/>
+          <w:lang w:val="en-US"/>
+        </w:rPr>
+      </w:pPr>
+      <w:r>
+        <w:rPr>
+          <w:sz w:val="20"/>
+          <w:szCs w:val="20"/>
+          <w:lang w:val="en-US"/>
+        </w:rPr>
+        <w:t xml:space="preserve">                </w:t>
+      </w:r>
+      <w:proofErr w:type="gramStart"/>
+      <w:r>
+        <w:rPr>
+          <w:sz w:val="20"/>
+          <w:szCs w:val="20"/>
+          <w:lang w:val="en-US"/>
+        </w:rPr>
+        <w:t>.build</w:t>
+      </w:r>
+      <w:proofErr w:type="gramEnd"/>
+      <w:r>
+        <w:rPr>
+          <w:sz w:val="20"/>
+          <w:szCs w:val="20"/>
+          <w:lang w:val="en-US"/>
+        </w:rPr>
+        <w:t>();</w:t>
+      </w:r>
+    </w:p>
+    <w:p>
+      <w:pPr>
+        <w:rPr>
+          <w:sz w:val="20"/>
+          <w:szCs w:val="20"/>
+          <w:lang w:val="en-US"/>
+        </w:rPr>
+      </w:pPr>
+      <w:r>
+        <w:rPr>
+          <w:sz w:val="20"/>
+          <w:szCs w:val="20"/>
+          <w:lang w:val="en-US"/>
+        </w:rPr>
+        <w:t xml:space="preserve">    }</w:t>
+      </w:r>
+    </w:p>
+    <w:p>
+      <w:pPr>
+        <w:rPr>
+          <w:sz w:val="20"/>
+          <w:szCs w:val="20"/>
+          <w:lang w:val="en-US"/>
+        </w:rPr>
+      </w:pPr>
+    </w:p>
+    <w:p>
+      <w:pPr>
+        <w:rPr>
+          <w:sz w:val="20"/>
+          <w:szCs w:val="20"/>
+          <w:lang w:val="en-US"/>
+        </w:rPr>
+      </w:pPr>
+      <w:r>
+        <w:rPr>
+          <w:sz w:val="20"/>
+          <w:szCs w:val="20"/>
+          <w:lang w:val="en-US"/>
+        </w:rPr>
+        <w:t xml:space="preserve">    @Bean</w:t>
+      </w:r>
+    </w:p>
+    <w:p>
+      <w:pPr>
+        <w:rPr>
+          <w:sz w:val="20"/>
+          <w:szCs w:val="20"/>
+          <w:lang w:val="en-US"/>
+        </w:rPr>
+      </w:pPr>
+      <w:r>
+        <w:rPr>
+          <w:sz w:val="20"/>
+          <w:szCs w:val="20"/>
+          <w:lang w:val="en-US"/>
+        </w:rPr>
+        <w:t xml:space="preserve">    public </w:t>
+      </w:r>
+      <w:proofErr w:type="spellStart"/>
+      <w:r>
+        <w:rPr>
+          <w:sz w:val="20"/>
+          <w:szCs w:val="20"/>
+          <w:lang w:val="en-US"/>
+        </w:rPr>
+        <w:t>SecurityFilterChain</w:t>
+      </w:r>
+      <w:proofErr w:type="spellEnd"/>
+      <w:r>
+        <w:rPr>
+          <w:sz w:val="20"/>
+          <w:szCs w:val="20"/>
+          <w:lang w:val="en-US"/>
+        </w:rPr>
+        <w:t xml:space="preserve"> </w:t>
+      </w:r>
+      <w:proofErr w:type="spellStart"/>
+      <w:proofErr w:type="gramStart"/>
+      <w:r>
+        <w:rPr>
+          <w:sz w:val="20"/>
+          <w:szCs w:val="20"/>
+          <w:lang w:val="en-US"/>
+        </w:rPr>
+        <w:t>filterChain</w:t>
+      </w:r>
+      <w:proofErr w:type="spellEnd"/>
+      <w:r>
+        <w:rPr>
+          <w:sz w:val="20"/>
+          <w:szCs w:val="20"/>
+          <w:lang w:val="en-US"/>
+        </w:rPr>
+        <w:t>(</w:t>
+      </w:r>
+      <w:proofErr w:type="spellStart"/>
+      <w:proofErr w:type="gramEnd"/>
+      <w:r>
+        <w:rPr>
+          <w:sz w:val="20"/>
+          <w:szCs w:val="20"/>
+          <w:lang w:val="en-US"/>
+        </w:rPr>
+        <w:t>HttpSecurity</w:t>
+      </w:r>
+      <w:proofErr w:type="spellEnd"/>
+      <w:r>
+        <w:rPr>
+          <w:sz w:val="20"/>
+          <w:szCs w:val="20"/>
+          <w:lang w:val="en-US"/>
+        </w:rPr>
+        <w:t xml:space="preserve"> http) throws Exception {</w:t>
+      </w:r>
+    </w:p>
+    <w:p>
+      <w:pPr>
+        <w:rPr>
+          <w:sz w:val="20"/>
+          <w:szCs w:val="20"/>
+          <w:lang w:val="en-US"/>
+        </w:rPr>
+      </w:pPr>
+      <w:r>
+        <w:rPr>
+          <w:sz w:val="20"/>
+          <w:szCs w:val="20"/>
+          <w:lang w:val="en-US"/>
+        </w:rPr>
+        <w:t xml:space="preserve">        </w:t>
+      </w:r>
+      <w:proofErr w:type="spellStart"/>
+      <w:proofErr w:type="gramStart"/>
+      <w:r>
+        <w:rPr>
+          <w:sz w:val="20"/>
+          <w:szCs w:val="20"/>
+          <w:lang w:val="en-US"/>
+        </w:rPr>
+        <w:t>http.csrf</w:t>
+      </w:r>
+      <w:proofErr w:type="spellEnd"/>
+      <w:proofErr w:type="gramEnd"/>
+      <w:r>
+        <w:rPr>
+          <w:sz w:val="20"/>
+          <w:szCs w:val="20"/>
+          <w:lang w:val="en-US"/>
+        </w:rPr>
+        <w:t>(</w:t>
+      </w:r>
+      <w:proofErr w:type="gramStart"/>
+      <w:r>
+        <w:rPr>
+          <w:sz w:val="20"/>
+          <w:szCs w:val="20"/>
+          <w:lang w:val="en-US"/>
+        </w:rPr>
+        <w:t>).disable</w:t>
+      </w:r>
+      <w:proofErr w:type="gramEnd"/>
+      <w:r>
+        <w:rPr>
+          <w:sz w:val="20"/>
+          <w:szCs w:val="20"/>
+          <w:lang w:val="en-US"/>
+        </w:rPr>
+        <w:t>()</w:t>
+      </w:r>
+    </w:p>
+    <w:p>
+      <w:pPr>
+        <w:rPr>
+          <w:sz w:val="20"/>
+          <w:szCs w:val="20"/>
+          <w:lang w:val="en-US"/>
+        </w:rPr>
+      </w:pPr>
+      <w:r>
+        <w:rPr>
+          <w:sz w:val="20"/>
+          <w:szCs w:val="20"/>
+          <w:lang w:val="en-US"/>
+        </w:rPr>
+        <w:t xml:space="preserve">            </w:t>
+      </w:r>
+      <w:proofErr w:type="gramStart"/>
+      <w:r>
+        <w:rPr>
+          <w:sz w:val="20"/>
+          <w:szCs w:val="20"/>
+          <w:lang w:val="en-US"/>
+        </w:rPr>
+        <w:t>.</w:t>
+      </w:r>
+      <w:proofErr w:type="spellStart"/>
+      <w:r>
+        <w:rPr>
+          <w:sz w:val="20"/>
+          <w:szCs w:val="20"/>
+          <w:lang w:val="en-US"/>
+        </w:rPr>
+        <w:t>httpBasic</w:t>
+      </w:r>
+      <w:proofErr w:type="spellEnd"/>
+      <w:proofErr w:type="gramEnd"/>
+      <w:r>
+        <w:rPr>
+          <w:sz w:val="20"/>
+          <w:szCs w:val="20"/>
+          <w:lang w:val="en-US"/>
+        </w:rPr>
+        <w:t>().</w:t>
+      </w:r>
+      <w:proofErr w:type="gramStart"/>
+      <w:r>
+        <w:rPr>
+          <w:sz w:val="20"/>
+          <w:szCs w:val="20"/>
+          <w:lang w:val="en-US"/>
+        </w:rPr>
+        <w:t>and(</w:t>
+      </w:r>
+      <w:proofErr w:type="gramEnd"/>
+      <w:r>
+        <w:rPr>
+          <w:sz w:val="20"/>
+          <w:szCs w:val="20"/>
+          <w:lang w:val="en-US"/>
+        </w:rPr>
+        <w:t>)</w:t>
+      </w:r>
+    </w:p>
+    <w:p>
+      <w:pPr>
+        <w:rPr>
+          <w:sz w:val="20"/>
+          <w:szCs w:val="20"/>
+          <w:lang w:val="en-US"/>
+        </w:rPr>
+      </w:pPr>
+      <w:r>
+        <w:rPr>
+          <w:sz w:val="20"/>
+          <w:szCs w:val="20"/>
+          <w:lang w:val="en-US"/>
+        </w:rPr>
+        <w:t xml:space="preserve">            </w:t>
+      </w:r>
+      <w:proofErr w:type="gramStart"/>
+      <w:r>
+        <w:rPr>
+          <w:sz w:val="20"/>
+          <w:szCs w:val="20"/>
+          <w:lang w:val="en-US"/>
+        </w:rPr>
+        <w:t>.</w:t>
+      </w:r>
+      <w:proofErr w:type="spellStart"/>
+      <w:r>
+        <w:rPr>
+          <w:sz w:val="20"/>
+          <w:szCs w:val="20"/>
+          <w:lang w:val="en-US"/>
+        </w:rPr>
+        <w:t>authorizeHttpRequests</w:t>
+      </w:r>
+      <w:proofErr w:type="spellEnd"/>
+      <w:proofErr w:type="gramEnd"/>
+      <w:r>
+        <w:rPr>
+          <w:sz w:val="20"/>
+          <w:szCs w:val="20"/>
+          <w:lang w:val="en-US"/>
+        </w:rPr>
+        <w:t>()</w:t>
+      </w:r>
+    </w:p>
+    <w:p>
+      <w:pPr>
+        <w:rPr>
+          <w:sz w:val="20"/>
+          <w:szCs w:val="20"/>
+          <w:lang w:val="en-US"/>
+        </w:rPr>
+      </w:pPr>
+      <w:r>
+        <w:rPr>
+          <w:sz w:val="20"/>
+          <w:szCs w:val="20"/>
+          <w:lang w:val="en-US"/>
+        </w:rPr>
+        <w:t xml:space="preserve">            </w:t>
+      </w:r>
+      <w:proofErr w:type="gramStart"/>
+      <w:r>
+        <w:rPr>
+          <w:sz w:val="20"/>
+          <w:szCs w:val="20"/>
+          <w:lang w:val="en-US"/>
+        </w:rPr>
+        <w:t>.</w:t>
+      </w:r>
+      <w:proofErr w:type="spellStart"/>
+      <w:r>
+        <w:rPr>
+          <w:sz w:val="20"/>
+          <w:szCs w:val="20"/>
+          <w:lang w:val="en-US"/>
+        </w:rPr>
+        <w:t>requestMatchers</w:t>
+      </w:r>
+      <w:proofErr w:type="spellEnd"/>
+      <w:proofErr w:type="gramEnd"/>
+      <w:r>
+        <w:rPr>
+          <w:sz w:val="20"/>
+          <w:szCs w:val="20"/>
+          <w:lang w:val="en-US"/>
+        </w:rPr>
+        <w:t>("/authenticate"</w:t>
+      </w:r>
+      <w:proofErr w:type="gramStart"/>
+      <w:r>
+        <w:rPr>
+          <w:sz w:val="20"/>
+          <w:szCs w:val="20"/>
+          <w:lang w:val="en-US"/>
+        </w:rPr>
+        <w:t>).</w:t>
+      </w:r>
+      <w:proofErr w:type="spellStart"/>
+      <w:r>
+        <w:rPr>
+          <w:sz w:val="20"/>
+          <w:szCs w:val="20"/>
+          <w:lang w:val="en-US"/>
+        </w:rPr>
+        <w:t>hasAnyRole</w:t>
+      </w:r>
+      <w:proofErr w:type="spellEnd"/>
+      <w:proofErr w:type="gramEnd"/>
+      <w:r>
+        <w:rPr>
+          <w:sz w:val="20"/>
+          <w:szCs w:val="20"/>
+          <w:lang w:val="en-US"/>
+        </w:rPr>
+        <w:t>("USER", "ADMIN")</w:t>
+      </w:r>
+    </w:p>
+    <w:p>
+      <w:pPr>
+        <w:rPr>
+          <w:sz w:val="20"/>
+          <w:szCs w:val="20"/>
+          <w:lang w:val="en-US"/>
+        </w:rPr>
+      </w:pPr>
+      <w:r>
+        <w:rPr>
+          <w:sz w:val="20"/>
+          <w:szCs w:val="20"/>
+          <w:lang w:val="en-US"/>
+        </w:rPr>
+        <w:t xml:space="preserve">            </w:t>
+      </w:r>
+      <w:proofErr w:type="gramStart"/>
+      <w:r>
+        <w:rPr>
+          <w:sz w:val="20"/>
+          <w:szCs w:val="20"/>
+          <w:lang w:val="en-US"/>
+        </w:rPr>
+        <w:t>.</w:t>
+      </w:r>
+      <w:proofErr w:type="spellStart"/>
+      <w:r>
+        <w:rPr>
+          <w:sz w:val="20"/>
+          <w:szCs w:val="20"/>
+          <w:lang w:val="en-US"/>
+        </w:rPr>
+        <w:t>anyRequest</w:t>
+      </w:r>
+      <w:proofErr w:type="spellEnd"/>
+      <w:proofErr w:type="gramEnd"/>
+      <w:r>
+        <w:rPr>
+          <w:sz w:val="20"/>
+          <w:szCs w:val="20"/>
+          <w:lang w:val="en-US"/>
+        </w:rPr>
+        <w:t>(</w:t>
+      </w:r>
+      <w:proofErr w:type="gramStart"/>
+      <w:r>
+        <w:rPr>
+          <w:sz w:val="20"/>
+          <w:szCs w:val="20"/>
+          <w:lang w:val="en-US"/>
+        </w:rPr>
+        <w:t>).authenticated</w:t>
+      </w:r>
+      <w:proofErr w:type="gramEnd"/>
+      <w:r>
+        <w:rPr>
+          <w:sz w:val="20"/>
+          <w:szCs w:val="20"/>
+          <w:lang w:val="en-US"/>
+        </w:rPr>
+        <w:t>();</w:t>
+      </w:r>
+    </w:p>
+    <w:p>
+      <w:pPr>
+        <w:rPr>
+          <w:sz w:val="20"/>
+          <w:szCs w:val="20"/>
+          <w:lang w:val="en-US"/>
+        </w:rPr>
+      </w:pPr>
+      <w:r>
+        <w:rPr>
+          <w:sz w:val="20"/>
+          <w:szCs w:val="20"/>
+          <w:lang w:val="en-US"/>
+        </w:rPr>
+        <w:t xml:space="preserve">        return </w:t>
+      </w:r>
+      <w:proofErr w:type="spellStart"/>
+      <w:proofErr w:type="gramStart"/>
+      <w:r>
+        <w:rPr>
+          <w:sz w:val="20"/>
+          <w:szCs w:val="20"/>
+          <w:lang w:val="en-US"/>
+        </w:rPr>
+        <w:t>http.build</w:t>
+      </w:r>
+      <w:proofErr w:type="spellEnd"/>
+      <w:proofErr w:type="gramEnd"/>
+      <w:r>
+        <w:rPr>
+          <w:sz w:val="20"/>
+          <w:szCs w:val="20"/>
+          <w:lang w:val="en-US"/>
+        </w:rPr>
+        <w:t>();</w:t>
+      </w:r>
+    </w:p>
+    <w:p>
+      <w:pPr>
+        <w:rPr>
+          <w:sz w:val="20"/>
+          <w:szCs w:val="20"/>
+          <w:lang w:val="en-US"/>
+        </w:rPr>
+      </w:pPr>
+      <w:r>
+        <w:rPr>
+          <w:sz w:val="20"/>
+          <w:szCs w:val="20"/>
+          <w:lang w:val="en-US"/>
+        </w:rPr>
+        <w:lastRenderedPageBreak/>
+        <w:t xml:space="preserve">    }</w:t>
+      </w:r>
+    </w:p>
+    <w:p>
+      <w:pPr>
+        <w:rPr>
+          <w:sz w:val="20"/>
+          <w:szCs w:val="20"/>
+          <w:lang w:val="en-US"/>
+        </w:rPr>
+      </w:pPr>
+    </w:p>
+    <w:p>
+      <w:pPr>
+        <w:rPr>
+          <w:sz w:val="20"/>
+          <w:szCs w:val="20"/>
+          <w:lang w:val="en-US"/>
+        </w:rPr>
+      </w:pPr>
+      <w:r>
+        <w:rPr>
+          <w:sz w:val="20"/>
+          <w:szCs w:val="20"/>
+          <w:lang w:val="en-US"/>
+        </w:rPr>
+        <w:t xml:space="preserve">    @Bean</w:t>
+      </w:r>
+    </w:p>
+    <w:p>
+      <w:pPr>
+        <w:rPr>
+          <w:sz w:val="20"/>
+          <w:szCs w:val="20"/>
+          <w:lang w:val="en-US"/>
+        </w:rPr>
+      </w:pPr>
+      <w:r>
+        <w:rPr>
+          <w:sz w:val="20"/>
+          <w:szCs w:val="20"/>
+          <w:lang w:val="en-US"/>
+        </w:rPr>
+        <w:t xml:space="preserve">    public </w:t>
+      </w:r>
+      <w:proofErr w:type="spellStart"/>
+      <w:r>
+        <w:rPr>
+          <w:sz w:val="20"/>
+          <w:szCs w:val="20"/>
+          <w:lang w:val="en-US"/>
+        </w:rPr>
+        <w:t>PasswordEncoder</w:t>
+      </w:r>
+      <w:proofErr w:type="spellEnd"/>
+      <w:r>
+        <w:rPr>
+          <w:sz w:val="20"/>
+          <w:szCs w:val="20"/>
+          <w:lang w:val="en-US"/>
+        </w:rPr>
+        <w:t xml:space="preserve"> </w:t>
+      </w:r>
+      <w:proofErr w:type="spellStart"/>
+      <w:proofErr w:type="gramStart"/>
+      <w:r>
+        <w:rPr>
+          <w:sz w:val="20"/>
+          <w:szCs w:val="20"/>
+          <w:lang w:val="en-US"/>
+        </w:rPr>
+        <w:t>passwordEncoder</w:t>
+      </w:r>
+      <w:proofErr w:type="spellEnd"/>
+      <w:r>
+        <w:rPr>
+          <w:sz w:val="20"/>
+          <w:szCs w:val="20"/>
+          <w:lang w:val="en-US"/>
+        </w:rPr>
+        <w:t>(</w:t>
+      </w:r>
+      <w:proofErr w:type="gramEnd"/>
+      <w:r>
+        <w:rPr>
+          <w:sz w:val="20"/>
+          <w:szCs w:val="20"/>
+          <w:lang w:val="en-US"/>
+        </w:rPr>
+        <w:t>) {</w:t>
+      </w:r>
+    </w:p>
+    <w:p>
+      <w:pPr>
+        <w:rPr>
+          <w:sz w:val="20"/>
+          <w:szCs w:val="20"/>
+          <w:lang w:val="en-US"/>
+        </w:rPr>
+      </w:pPr>
+      <w:r>
+        <w:rPr>
+          <w:sz w:val="20"/>
+          <w:szCs w:val="20"/>
+          <w:lang w:val="en-US"/>
+        </w:rPr>
+        <w:t xml:space="preserve">        </w:t>
+      </w:r>
+      <w:proofErr w:type="gramStart"/>
+      <w:r>
+        <w:rPr>
+          <w:sz w:val="20"/>
+          <w:szCs w:val="20"/>
+          <w:lang w:val="en-US"/>
+        </w:rPr>
+        <w:t>LOGGER.info(</w:t>
+      </w:r>
+      <w:proofErr w:type="gramEnd"/>
+      <w:r>
+        <w:rPr>
+          <w:sz w:val="20"/>
+          <w:szCs w:val="20"/>
+          <w:lang w:val="en-US"/>
+        </w:rPr>
+        <w:t>"Password encoder created");</w:t>
+      </w:r>
+    </w:p>
+    <w:p>
+      <w:pPr>
+        <w:rPr>
+          <w:sz w:val="20"/>
+          <w:szCs w:val="20"/>
+          <w:lang w:val="en-US"/>
+        </w:rPr>
+      </w:pPr>
+      <w:r>
+        <w:rPr>
+          <w:sz w:val="20"/>
+          <w:szCs w:val="20"/>
+          <w:lang w:val="en-US"/>
+        </w:rPr>
+        <w:t xml:space="preserve">        return new </w:t>
+      </w:r>
+      <w:proofErr w:type="spellStart"/>
+      <w:proofErr w:type="gramStart"/>
+      <w:r>
+        <w:rPr>
+          <w:sz w:val="20"/>
+          <w:szCs w:val="20"/>
+          <w:lang w:val="en-US"/>
+        </w:rPr>
+        <w:t>BCryptPasswordEncoder</w:t>
+      </w:r>
+      <w:proofErr w:type="spellEnd"/>
+      <w:r>
+        <w:rPr>
+          <w:sz w:val="20"/>
+          <w:szCs w:val="20"/>
+          <w:lang w:val="en-US"/>
+        </w:rPr>
+        <w:t>(</w:t>
+      </w:r>
+      <w:proofErr w:type="gramEnd"/>
+      <w:r>
+        <w:rPr>
+          <w:sz w:val="20"/>
+          <w:szCs w:val="20"/>
+          <w:lang w:val="en-US"/>
+        </w:rPr>
+        <w:t>);</w:t>
+      </w:r>
+    </w:p>
+    <w:p>
+      <w:pPr>
+        <w:rPr>
+          <w:sz w:val="20"/>
+          <w:szCs w:val="20"/>
+          <w:lang w:val="en-US"/>
+        </w:rPr>
+      </w:pPr>
+      <w:r>
+        <w:rPr>
+          <w:sz w:val="20"/>
+          <w:szCs w:val="20"/>
+          <w:lang w:val="en-US"/>
+        </w:rPr>
+        <w:t xml:space="preserve">    }</w:t>
+      </w:r>
+    </w:p>
+    <w:p>
+      <w:pPr>
+        <w:rPr>
+          <w:sz w:val="20"/>
+          <w:szCs w:val="20"/>
+          <w:lang w:val="en-US"/>
+        </w:rPr>
+      </w:pPr>
+      <w:r>
+        <w:rPr>
+          <w:sz w:val="20"/>
+          <w:szCs w:val="20"/>
+          <w:lang w:val="en-US"/>
+        </w:rPr>
+        <w:t>}</w:t>
+      </w:r>
+    </w:p>
+    <w:p>
+      <w:pPr>
+        <w:rPr>
+          <w:sz w:val="20"/>
+          <w:szCs w:val="20"/>
+          <w:lang w:val="en-US"/>
+        </w:rPr>
+      </w:pPr>
+    </w:p>
+    <w:p>
+      <w:pPr>
+        <w:rPr>
+          <w:sz w:val="20"/>
+          <w:szCs w:val="20"/>
+          <w:lang w:val="en-US"/>
+        </w:rPr>
+      </w:pPr>
+      <w:proofErr w:type="spellStart"/>
+      <w:r>
+        <w:rPr>
+          <w:sz w:val="20"/>
+          <w:szCs w:val="20"/>
+          <w:lang w:val="en-US"/>
+        </w:rPr>
+        <w:t>Dependenices</w:t>
+      </w:r>
+      <w:proofErr w:type="spellEnd"/>
+      <w:r>
+        <w:rPr>
+          <w:sz w:val="20"/>
+          <w:szCs w:val="20"/>
+          <w:lang w:val="en-US"/>
+        </w:rPr>
+        <w:t xml:space="preserve"> (pom.xml)</w:t>
+      </w:r>
+    </w:p>
+    <w:p>
+      <w:pPr>
+        <w:rPr>
+          <w:sz w:val="20"/>
+          <w:szCs w:val="20"/>
+          <w:lang w:val="en-US"/>
+        </w:rPr>
+      </w:pPr>
+    </w:p>
+    <w:p>
+      <w:pPr>
+        <w:rPr>
+          <w:sz w:val="20"/>
+          <w:szCs w:val="20"/>
+          <w:lang w:val="en-US"/>
+        </w:rPr>
+      </w:pPr>
+      <w:r>
+        <w:rPr>
+          <w:sz w:val="20"/>
+          <w:szCs w:val="20"/>
+          <w:lang w:val="en-US"/>
+        </w:rPr>
+        <w:t>&lt;dependencies&gt;</w:t>
+      </w:r>
+    </w:p>
+    <w:p>
+      <w:pPr>
+        <w:rPr>
+          <w:sz w:val="20"/>
+          <w:szCs w:val="20"/>
+          <w:lang w:val="en-US"/>
+        </w:rPr>
+      </w:pPr>
+      <w:r>
+        <w:rPr>
+          <w:sz w:val="20"/>
+          <w:szCs w:val="20"/>
+          <w:lang w:val="en-US"/>
+        </w:rPr>
+        <w:tab/>
+      </w:r>
+      <w:r>
+        <w:rPr>
+          <w:sz w:val="20"/>
+          <w:szCs w:val="20"/>
+          <w:lang w:val="en-US"/>
+        </w:rPr>
+        <w:tab/>
+        <w:t>&lt;dependency&gt;</w:t>
+      </w:r>
+    </w:p>
+    <w:p>
+      <w:pPr>
+        <w:rPr>
+          <w:sz w:val="20"/>
+          <w:szCs w:val="20"/>
+          <w:lang w:val="en-US"/>
+        </w:rPr>
+      </w:pPr>
+      <w:r>
+        <w:rPr>
+          <w:sz w:val="20"/>
+          <w:szCs w:val="20"/>
+          <w:lang w:val="en-US"/>
+        </w:rPr>
+        <w:tab/>
+      </w:r>
+      <w:r>
+        <w:rPr>
+          <w:sz w:val="20"/>
+          <w:szCs w:val="20"/>
+          <w:lang w:val="en-US"/>
+        </w:rPr>
+        <w:tab/>
+      </w:r>
+      <w:r>
+        <w:rPr>
+          <w:sz w:val="20"/>
+          <w:szCs w:val="20"/>
+          <w:lang w:val="en-US"/>
+        </w:rPr>
+        <w:tab/>
+      </w:r>
+      <w:proofErr w:type="gramStart"/>
+      <w:r>
+        <w:rPr>
+          <w:sz w:val="20"/>
+          <w:szCs w:val="20"/>
+          <w:lang w:val="en-US"/>
+        </w:rPr>
+        <w:t>&lt;</w:t>
+      </w:r>
+      <w:proofErr w:type="spellStart"/>
+      <w:r>
+        <w:rPr>
+          <w:sz w:val="20"/>
+          <w:szCs w:val="20"/>
+          <w:lang w:val="en-US"/>
+        </w:rPr>
+        <w:t>groupId</w:t>
+      </w:r>
+      <w:proofErr w:type="spellEnd"/>
+      <w:r>
+        <w:rPr>
+          <w:sz w:val="20"/>
+          <w:szCs w:val="20"/>
+          <w:lang w:val="en-US"/>
+        </w:rPr>
+        <w:t>&gt;</w:t>
+      </w:r>
+      <w:proofErr w:type="spellStart"/>
+      <w:r>
+        <w:rPr>
+          <w:sz w:val="20"/>
+          <w:szCs w:val="20"/>
+          <w:lang w:val="en-US"/>
+        </w:rPr>
+        <w:t>org.springframework.boot</w:t>
+      </w:r>
+      <w:proofErr w:type="spellEnd"/>
+      <w:proofErr w:type="gramEnd"/>
+      <w:r>
+        <w:rPr>
+          <w:sz w:val="20"/>
+          <w:szCs w:val="20"/>
+          <w:lang w:val="en-US"/>
+        </w:rPr>
+        <w:t>&lt;/</w:t>
+      </w:r>
+      <w:proofErr w:type="spellStart"/>
+      <w:r>
+        <w:rPr>
+          <w:sz w:val="20"/>
+          <w:szCs w:val="20"/>
+          <w:lang w:val="en-US"/>
+        </w:rPr>
+        <w:t>groupId</w:t>
+      </w:r>
+      <w:proofErr w:type="spellEnd"/>
+      <w:r>
+        <w:rPr>
+          <w:sz w:val="20"/>
+          <w:szCs w:val="20"/>
+          <w:lang w:val="en-US"/>
+        </w:rPr>
+        <w:t>&gt;</w:t>
+      </w:r>
+    </w:p>
+    <w:p>
+      <w:pPr>
+        <w:rPr>
+          <w:sz w:val="20"/>
+          <w:szCs w:val="20"/>
+          <w:lang w:val="en-US"/>
+        </w:rPr>
+      </w:pPr>
+      <w:r>
+        <w:rPr>
+          <w:sz w:val="20"/>
+          <w:szCs w:val="20"/>
+          <w:lang w:val="en-US"/>
+        </w:rPr>
+        <w:tab/>
+      </w:r>
+      <w:r>
+        <w:rPr>
+          <w:sz w:val="20"/>
+          <w:szCs w:val="20"/>
+          <w:lang w:val="en-US"/>
+        </w:rPr>
+        <w:tab/>
+      </w:r>
+      <w:r>
+        <w:rPr>
+          <w:sz w:val="20"/>
+          <w:szCs w:val="20"/>
+          <w:lang w:val="en-US"/>
+        </w:rPr>
+        <w:tab/>
+        <w:t>&lt;</w:t>
+      </w:r>
+      <w:proofErr w:type="spellStart"/>
+      <w:r>
+        <w:rPr>
+          <w:sz w:val="20"/>
+          <w:szCs w:val="20"/>
+          <w:lang w:val="en-US"/>
+        </w:rPr>
+        <w:t>artifactId</w:t>
+      </w:r>
+      <w:proofErr w:type="spellEnd"/>
+      <w:r>
+        <w:rPr>
+          <w:sz w:val="20"/>
+          <w:szCs w:val="20"/>
+          <w:lang w:val="en-US"/>
+        </w:rPr>
+        <w:t>&gt;spring-boot-starter-security&lt;/</w:t>
+      </w:r>
+      <w:proofErr w:type="spellStart"/>
+      <w:r>
+        <w:rPr>
+          <w:sz w:val="20"/>
+          <w:szCs w:val="20"/>
+          <w:lang w:val="en-US"/>
+        </w:rPr>
+        <w:t>artifactId</w:t>
+      </w:r>
+      <w:proofErr w:type="spellEnd"/>
+      <w:r>
+        <w:rPr>
+          <w:sz w:val="20"/>
+          <w:szCs w:val="20"/>
+          <w:lang w:val="en-US"/>
+        </w:rPr>
+        <w:t>&gt;</w:t>
+      </w:r>
+    </w:p>
+    <w:p>
+      <w:pPr>
+        <w:rPr>
+          <w:sz w:val="20"/>
+          <w:szCs w:val="20"/>
+          <w:lang w:val="en-US"/>
+        </w:rPr>
+      </w:pPr>
+      <w:r>
+        <w:rPr>
+          <w:sz w:val="20"/>
+          <w:szCs w:val="20"/>
+          <w:lang w:val="en-US"/>
+        </w:rPr>
+        <w:tab/>
+      </w:r>
+      <w:r>
+        <w:rPr>
+          <w:sz w:val="20"/>
+          <w:szCs w:val="20"/>
+          <w:lang w:val="en-US"/>
+        </w:rPr>
+        <w:tab/>
+        <w:t>&lt;/dependency&gt;</w:t>
+      </w:r>
+    </w:p>
+    <w:p>
+      <w:pPr>
+        <w:rPr>
+          <w:sz w:val="20"/>
+          <w:szCs w:val="20"/>
+          <w:lang w:val="en-US"/>
+        </w:rPr>
+      </w:pPr>
+      <w:r>
+        <w:rPr>
+          <w:sz w:val="20"/>
+          <w:szCs w:val="20"/>
+          <w:lang w:val="en-US"/>
+        </w:rPr>
+        <w:tab/>
+      </w:r>
+      <w:r>
+        <w:rPr>
+          <w:sz w:val="20"/>
+          <w:szCs w:val="20"/>
+          <w:lang w:val="en-US"/>
+        </w:rPr>
+        <w:tab/>
+        <w:t>&lt;dependency&gt;</w:t>
+      </w:r>
+    </w:p>
+    <w:p>
+      <w:pPr>
+        <w:rPr>
+          <w:sz w:val="20"/>
+          <w:szCs w:val="20"/>
+          <w:lang w:val="en-US"/>
+        </w:rPr>
+      </w:pPr>
+      <w:r>
+        <w:rPr>
+          <w:sz w:val="20"/>
+          <w:szCs w:val="20"/>
+          <w:lang w:val="en-US"/>
+        </w:rPr>
+        <w:tab/>
+      </w:r>
+      <w:r>
+        <w:rPr>
+          <w:sz w:val="20"/>
+          <w:szCs w:val="20"/>
+          <w:lang w:val="en-US"/>
+        </w:rPr>
+        <w:tab/>
+      </w:r>
+      <w:r>
+        <w:rPr>
+          <w:sz w:val="20"/>
+          <w:szCs w:val="20"/>
+          <w:lang w:val="en-US"/>
+        </w:rPr>
+        <w:tab/>
+      </w:r>
+      <w:proofErr w:type="gramStart"/>
+      <w:r>
+        <w:rPr>
+          <w:sz w:val="20"/>
+          <w:szCs w:val="20"/>
+          <w:lang w:val="en-US"/>
+        </w:rPr>
+        <w:t>&lt;</w:t>
+      </w:r>
+      <w:proofErr w:type="spellStart"/>
+      <w:r>
+        <w:rPr>
+          <w:sz w:val="20"/>
+          <w:szCs w:val="20"/>
+          <w:lang w:val="en-US"/>
+        </w:rPr>
+        <w:t>groupId</w:t>
+      </w:r>
+      <w:proofErr w:type="spellEnd"/>
+      <w:r>
+        <w:rPr>
+          <w:sz w:val="20"/>
+          <w:szCs w:val="20"/>
+          <w:lang w:val="en-US"/>
+        </w:rPr>
+        <w:t>&gt;</w:t>
+      </w:r>
+      <w:proofErr w:type="spellStart"/>
+      <w:r>
+        <w:rPr>
+          <w:sz w:val="20"/>
+          <w:szCs w:val="20"/>
+          <w:lang w:val="en-US"/>
+        </w:rPr>
+        <w:t>org.springframework.boot</w:t>
+      </w:r>
+      <w:proofErr w:type="spellEnd"/>
+      <w:proofErr w:type="gramEnd"/>
+      <w:r>
+        <w:rPr>
+          <w:sz w:val="20"/>
+          <w:szCs w:val="20"/>
+          <w:lang w:val="en-US"/>
+        </w:rPr>
+        <w:t>&lt;/</w:t>
+      </w:r>
+      <w:proofErr w:type="spellStart"/>
+      <w:r>
+        <w:rPr>
+          <w:sz w:val="20"/>
+          <w:szCs w:val="20"/>
+          <w:lang w:val="en-US"/>
+        </w:rPr>
+        <w:t>groupId</w:t>
+      </w:r>
+      <w:proofErr w:type="spellEnd"/>
+      <w:r>
+        <w:rPr>
+          <w:sz w:val="20"/>
+          <w:szCs w:val="20"/>
+          <w:lang w:val="en-US"/>
+        </w:rPr>
+        <w:t>&gt;</w:t>
+      </w:r>
+    </w:p>
+    <w:p>
+      <w:pPr>
+        <w:rPr>
+          <w:sz w:val="20"/>
+          <w:szCs w:val="20"/>
+          <w:lang w:val="en-US"/>
+        </w:rPr>
+      </w:pPr>
+      <w:r>
+        <w:rPr>
+          <w:sz w:val="20"/>
+          <w:szCs w:val="20"/>
+          <w:lang w:val="en-US"/>
+        </w:rPr>
+        <w:tab/>
+      </w:r>
+      <w:r>
+        <w:rPr>
+          <w:sz w:val="20"/>
+          <w:szCs w:val="20"/>
+          <w:lang w:val="en-US"/>
+        </w:rPr>
+        <w:tab/>
+      </w:r>
+      <w:r>
+        <w:rPr>
+          <w:sz w:val="20"/>
+          <w:szCs w:val="20"/>
+          <w:lang w:val="en-US"/>
+        </w:rPr>
+        <w:tab/>
+        <w:t>&lt;</w:t>
+      </w:r>
+      <w:proofErr w:type="spellStart"/>
+      <w:r>
+        <w:rPr>
+          <w:sz w:val="20"/>
+          <w:szCs w:val="20"/>
+          <w:lang w:val="en-US"/>
+        </w:rPr>
+        <w:t>artifactId</w:t>
+      </w:r>
+      <w:proofErr w:type="spellEnd"/>
+      <w:r>
+        <w:rPr>
+          <w:sz w:val="20"/>
+          <w:szCs w:val="20"/>
+          <w:lang w:val="en-US"/>
+        </w:rPr>
+        <w:t>&gt;spring-boot-starter-web&lt;/</w:t>
+      </w:r>
+      <w:proofErr w:type="spellStart"/>
+      <w:r>
+        <w:rPr>
+          <w:sz w:val="20"/>
+          <w:szCs w:val="20"/>
+          <w:lang w:val="en-US"/>
+        </w:rPr>
+        <w:t>artifactId</w:t>
+      </w:r>
+      <w:proofErr w:type="spellEnd"/>
+      <w:r>
+        <w:rPr>
+          <w:sz w:val="20"/>
+          <w:szCs w:val="20"/>
+          <w:lang w:val="en-US"/>
+        </w:rPr>
+        <w:t>&gt;</w:t>
+      </w:r>
+    </w:p>
+    <w:p>
+      <w:pPr>
+        <w:rPr>
+          <w:sz w:val="20"/>
+          <w:szCs w:val="20"/>
+          <w:lang w:val="en-US"/>
+        </w:rPr>
+      </w:pPr>
+      <w:r>
+        <w:rPr>
+          <w:sz w:val="20"/>
+          <w:szCs w:val="20"/>
+          <w:lang w:val="en-US"/>
+        </w:rPr>
+        <w:tab/>
+      </w:r>
+      <w:r>
+        <w:rPr>
+          <w:sz w:val="20"/>
+          <w:szCs w:val="20"/>
+          <w:lang w:val="en-US"/>
+        </w:rPr>
+        <w:tab/>
+        <w:t>&lt;/dependency&gt;</w:t>
+      </w:r>
+    </w:p>
+    <w:p>
+      <w:pPr>
+        <w:rPr>
+          <w:sz w:val="20"/>
+          <w:szCs w:val="20"/>
+          <w:lang w:val="en-US"/>
+        </w:rPr>
+      </w:pPr>
+    </w:p>
+    <w:p>
+      <w:pPr>
+        <w:rPr>
+          <w:sz w:val="20"/>
+          <w:szCs w:val="20"/>
+          <w:lang w:val="en-US"/>
+        </w:rPr>
+      </w:pPr>
+      <w:r>
+        <w:rPr>
+          <w:sz w:val="20"/>
+          <w:szCs w:val="20"/>
+          <w:lang w:val="en-US"/>
+        </w:rPr>
+        <w:tab/>
+      </w:r>
+      <w:r>
+        <w:rPr>
+          <w:sz w:val="20"/>
+          <w:szCs w:val="20"/>
+          <w:lang w:val="en-US"/>
+        </w:rPr>
+        <w:tab/>
+        <w:t>&lt;dependency&gt;</w:t>
+      </w:r>
+    </w:p>
+    <w:p>
+      <w:pPr>
+        <w:rPr>
+          <w:sz w:val="20"/>
+          <w:szCs w:val="20"/>
+          <w:lang w:val="en-US"/>
+        </w:rPr>
+      </w:pPr>
+      <w:r>
+        <w:rPr>
+          <w:sz w:val="20"/>
+          <w:szCs w:val="20"/>
+          <w:lang w:val="en-US"/>
+        </w:rPr>
+        <w:tab/>
+      </w:r>
+      <w:r>
+        <w:rPr>
+          <w:sz w:val="20"/>
+          <w:szCs w:val="20"/>
+          <w:lang w:val="en-US"/>
+        </w:rPr>
+        <w:tab/>
+      </w:r>
+      <w:r>
+        <w:rPr>
+          <w:sz w:val="20"/>
+          <w:szCs w:val="20"/>
+          <w:lang w:val="en-US"/>
+        </w:rPr>
+        <w:tab/>
+      </w:r>
+      <w:proofErr w:type="gramStart"/>
+      <w:r>
+        <w:rPr>
+          <w:sz w:val="20"/>
+          <w:szCs w:val="20"/>
+          <w:lang w:val="en-US"/>
+        </w:rPr>
+        <w:t>&lt;</w:t>
+      </w:r>
+      <w:proofErr w:type="spellStart"/>
+      <w:r>
+        <w:rPr>
+          <w:sz w:val="20"/>
+          <w:szCs w:val="20"/>
+          <w:lang w:val="en-US"/>
+        </w:rPr>
+        <w:t>groupId</w:t>
+      </w:r>
+      <w:proofErr w:type="spellEnd"/>
+      <w:r>
+        <w:rPr>
+          <w:sz w:val="20"/>
+          <w:szCs w:val="20"/>
+          <w:lang w:val="en-US"/>
+        </w:rPr>
+        <w:t>&gt;</w:t>
+      </w:r>
+      <w:proofErr w:type="spellStart"/>
+      <w:r>
+        <w:rPr>
+          <w:sz w:val="20"/>
+          <w:szCs w:val="20"/>
+          <w:lang w:val="en-US"/>
+        </w:rPr>
+        <w:t>org.springframework.boot</w:t>
+      </w:r>
+      <w:proofErr w:type="spellEnd"/>
+      <w:proofErr w:type="gramEnd"/>
+      <w:r>
+        <w:rPr>
+          <w:sz w:val="20"/>
+          <w:szCs w:val="20"/>
+          <w:lang w:val="en-US"/>
+        </w:rPr>
+        <w:t>&lt;/</w:t>
+      </w:r>
+      <w:proofErr w:type="spellStart"/>
+      <w:r>
+        <w:rPr>
+          <w:sz w:val="20"/>
+          <w:szCs w:val="20"/>
+          <w:lang w:val="en-US"/>
+        </w:rPr>
+        <w:t>groupId</w:t>
+      </w:r>
+      <w:proofErr w:type="spellEnd"/>
+      <w:r>
+        <w:rPr>
+          <w:sz w:val="20"/>
+          <w:szCs w:val="20"/>
+          <w:lang w:val="en-US"/>
+        </w:rPr>
+        <w:t>&gt;</w:t>
+      </w:r>
+    </w:p>
+    <w:p>
+      <w:pPr>
+        <w:rPr>
+          <w:sz w:val="20"/>
+          <w:szCs w:val="20"/>
+          <w:lang w:val="en-US"/>
+        </w:rPr>
+      </w:pPr>
+      <w:r>
+        <w:rPr>
+          <w:sz w:val="20"/>
+          <w:szCs w:val="20"/>
+          <w:lang w:val="en-US"/>
+        </w:rPr>
+        <w:tab/>
+      </w:r>
+      <w:r>
+        <w:rPr>
+          <w:sz w:val="20"/>
+          <w:szCs w:val="20"/>
+          <w:lang w:val="en-US"/>
+        </w:rPr>
+        <w:tab/>
+      </w:r>
+      <w:r>
+        <w:rPr>
+          <w:sz w:val="20"/>
+          <w:szCs w:val="20"/>
+          <w:lang w:val="en-US"/>
+        </w:rPr>
+        <w:tab/>
+        <w:t>&lt;</w:t>
+      </w:r>
+      <w:proofErr w:type="spellStart"/>
+      <w:r>
+        <w:rPr>
+          <w:sz w:val="20"/>
+          <w:szCs w:val="20"/>
+          <w:lang w:val="en-US"/>
+        </w:rPr>
+        <w:t>artifactId</w:t>
+      </w:r>
+      <w:proofErr w:type="spellEnd"/>
+      <w:r>
+        <w:rPr>
+          <w:sz w:val="20"/>
+          <w:szCs w:val="20"/>
+          <w:lang w:val="en-US"/>
+        </w:rPr>
+        <w:t>&gt;spring-boot-</w:t>
+      </w:r>
+      <w:proofErr w:type="spellStart"/>
+      <w:r>
+        <w:rPr>
+          <w:sz w:val="20"/>
+          <w:szCs w:val="20"/>
+          <w:lang w:val="en-US"/>
+        </w:rPr>
+        <w:t>devtools</w:t>
+      </w:r>
+      <w:proofErr w:type="spellEnd"/>
+      <w:r>
+        <w:rPr>
+          <w:sz w:val="20"/>
+          <w:szCs w:val="20"/>
+          <w:lang w:val="en-US"/>
+        </w:rPr>
+        <w:t>&lt;/</w:t>
+      </w:r>
+      <w:proofErr w:type="spellStart"/>
+      <w:r>
+        <w:rPr>
+          <w:sz w:val="20"/>
+          <w:szCs w:val="20"/>
+          <w:lang w:val="en-US"/>
+        </w:rPr>
+        <w:t>artifactId</w:t>
+      </w:r>
+      <w:proofErr w:type="spellEnd"/>
+      <w:r>
+        <w:rPr>
+          <w:sz w:val="20"/>
+          <w:szCs w:val="20"/>
+          <w:lang w:val="en-US"/>
+        </w:rPr>
+        <w:t>&gt;</w:t>
+      </w:r>
+    </w:p>
+    <w:p>
+      <w:pPr>
+        <w:rPr>
+          <w:sz w:val="20"/>
+          <w:szCs w:val="20"/>
+          <w:lang w:val="en-US"/>
+        </w:rPr>
+      </w:pPr>
+      <w:r>
+        <w:rPr>
+          <w:sz w:val="20"/>
+          <w:szCs w:val="20"/>
+          <w:lang w:val="en-US"/>
+        </w:rPr>
+        <w:tab/>
+      </w:r>
+      <w:r>
+        <w:rPr>
+          <w:sz w:val="20"/>
+          <w:szCs w:val="20"/>
+          <w:lang w:val="en-US"/>
+        </w:rPr>
+        <w:tab/>
+      </w:r>
+      <w:r>
+        <w:rPr>
+          <w:sz w:val="20"/>
+          <w:szCs w:val="20"/>
+          <w:lang w:val="en-US"/>
+        </w:rPr>
+        <w:tab/>
+        <w:t>&lt;scope&gt;runtime&lt;/scope&gt;</w:t>
+      </w:r>
+    </w:p>
+    <w:p>
+      <w:pPr>
+        <w:rPr>
+          <w:sz w:val="20"/>
+          <w:szCs w:val="20"/>
+          <w:lang w:val="en-US"/>
+        </w:rPr>
+      </w:pPr>
+      <w:r>
+        <w:rPr>
+          <w:sz w:val="20"/>
+          <w:szCs w:val="20"/>
+          <w:lang w:val="en-US"/>
+        </w:rPr>
+        <w:tab/>
+      </w:r>
+      <w:r>
+        <w:rPr>
+          <w:sz w:val="20"/>
+          <w:szCs w:val="20"/>
+          <w:lang w:val="en-US"/>
+        </w:rPr>
+        <w:tab/>
+      </w:r>
+      <w:r>
+        <w:rPr>
+          <w:sz w:val="20"/>
+          <w:szCs w:val="20"/>
+          <w:lang w:val="en-US"/>
+        </w:rPr>
+        <w:tab/>
+        <w:t>&lt;optional&gt;true&lt;/optional&gt;</w:t>
+      </w:r>
+    </w:p>
+    <w:p>
+      <w:pPr>
+        <w:rPr>
+          <w:sz w:val="20"/>
+          <w:szCs w:val="20"/>
+          <w:lang w:val="en-US"/>
+        </w:rPr>
+      </w:pPr>
+      <w:r>
+        <w:rPr>
+          <w:sz w:val="20"/>
+          <w:szCs w:val="20"/>
+          <w:lang w:val="en-US"/>
+        </w:rPr>
+        <w:tab/>
+      </w:r>
+      <w:r>
+        <w:rPr>
+          <w:sz w:val="20"/>
+          <w:szCs w:val="20"/>
+          <w:lang w:val="en-US"/>
+        </w:rPr>
+        <w:tab/>
+        <w:t>&lt;/dependency&gt;</w:t>
+      </w:r>
+    </w:p>
+    <w:p>
+      <w:pPr>
+        <w:rPr>
+          <w:sz w:val="20"/>
+          <w:szCs w:val="20"/>
+          <w:lang w:val="en-US"/>
+        </w:rPr>
+      </w:pPr>
+      <w:r>
+        <w:rPr>
+          <w:sz w:val="20"/>
+          <w:szCs w:val="20"/>
+          <w:lang w:val="en-US"/>
+        </w:rPr>
+        <w:tab/>
+      </w:r>
+      <w:r>
+        <w:rPr>
+          <w:sz w:val="20"/>
+          <w:szCs w:val="20"/>
+          <w:lang w:val="en-US"/>
+        </w:rPr>
+        <w:tab/>
+        <w:t>&lt;dependency&gt;</w:t>
+      </w:r>
+    </w:p>
+    <w:p>
+      <w:pPr>
+        <w:rPr>
+          <w:sz w:val="20"/>
+          <w:szCs w:val="20"/>
+          <w:lang w:val="en-US"/>
+        </w:rPr>
+      </w:pPr>
+      <w:r>
+        <w:rPr>
+          <w:sz w:val="20"/>
+          <w:szCs w:val="20"/>
+          <w:lang w:val="en-US"/>
+        </w:rPr>
+        <w:tab/>
+      </w:r>
+      <w:r>
+        <w:rPr>
+          <w:sz w:val="20"/>
+          <w:szCs w:val="20"/>
+          <w:lang w:val="en-US"/>
+        </w:rPr>
+        <w:tab/>
+      </w:r>
+      <w:r>
+        <w:rPr>
+          <w:sz w:val="20"/>
+          <w:szCs w:val="20"/>
+          <w:lang w:val="en-US"/>
+        </w:rPr>
+        <w:tab/>
+      </w:r>
+      <w:proofErr w:type="gramStart"/>
+      <w:r>
+        <w:rPr>
+          <w:sz w:val="20"/>
+          <w:szCs w:val="20"/>
+          <w:lang w:val="en-US"/>
+        </w:rPr>
+        <w:t>&lt;</w:t>
+      </w:r>
+      <w:proofErr w:type="spellStart"/>
+      <w:r>
+        <w:rPr>
+          <w:sz w:val="20"/>
+          <w:szCs w:val="20"/>
+          <w:lang w:val="en-US"/>
+        </w:rPr>
+        <w:t>groupId</w:t>
+      </w:r>
+      <w:proofErr w:type="spellEnd"/>
+      <w:r>
+        <w:rPr>
+          <w:sz w:val="20"/>
+          <w:szCs w:val="20"/>
+          <w:lang w:val="en-US"/>
+        </w:rPr>
+        <w:t>&gt;</w:t>
+      </w:r>
+      <w:proofErr w:type="spellStart"/>
+      <w:r>
+        <w:rPr>
+          <w:sz w:val="20"/>
+          <w:szCs w:val="20"/>
+          <w:lang w:val="en-US"/>
+        </w:rPr>
+        <w:t>org.springframework.boot</w:t>
+      </w:r>
+      <w:proofErr w:type="spellEnd"/>
+      <w:proofErr w:type="gramEnd"/>
+      <w:r>
+        <w:rPr>
+          <w:sz w:val="20"/>
+          <w:szCs w:val="20"/>
+          <w:lang w:val="en-US"/>
+        </w:rPr>
+        <w:t>&lt;/</w:t>
+      </w:r>
+      <w:proofErr w:type="spellStart"/>
+      <w:r>
+        <w:rPr>
+          <w:sz w:val="20"/>
+          <w:szCs w:val="20"/>
+          <w:lang w:val="en-US"/>
+        </w:rPr>
+        <w:t>groupId</w:t>
+      </w:r>
+      <w:proofErr w:type="spellEnd"/>
+      <w:r>
+        <w:rPr>
+          <w:sz w:val="20"/>
+          <w:szCs w:val="20"/>
+          <w:lang w:val="en-US"/>
+        </w:rPr>
+        <w:t>&gt;</w:t>
+      </w:r>
+    </w:p>
+    <w:p>
+      <w:pPr>
+        <w:rPr>
+          <w:sz w:val="20"/>
+          <w:szCs w:val="20"/>
+          <w:lang w:val="en-US"/>
+        </w:rPr>
+      </w:pPr>
+      <w:r>
+        <w:rPr>
+          <w:sz w:val="20"/>
+          <w:szCs w:val="20"/>
+          <w:lang w:val="en-US"/>
+        </w:rPr>
+        <w:tab/>
+      </w:r>
+      <w:r>
+        <w:rPr>
+          <w:sz w:val="20"/>
+          <w:szCs w:val="20"/>
+          <w:lang w:val="en-US"/>
+        </w:rPr>
+        <w:tab/>
+      </w:r>
+      <w:r>
+        <w:rPr>
+          <w:sz w:val="20"/>
+          <w:szCs w:val="20"/>
+          <w:lang w:val="en-US"/>
+        </w:rPr>
+        <w:tab/>
+        <w:t>&lt;</w:t>
+      </w:r>
+      <w:proofErr w:type="spellStart"/>
+      <w:r>
+        <w:rPr>
+          <w:sz w:val="20"/>
+          <w:szCs w:val="20"/>
+          <w:lang w:val="en-US"/>
+        </w:rPr>
+        <w:t>artifactId</w:t>
+      </w:r>
+      <w:proofErr w:type="spellEnd"/>
+      <w:r>
+        <w:rPr>
+          <w:sz w:val="20"/>
+          <w:szCs w:val="20"/>
+          <w:lang w:val="en-US"/>
+        </w:rPr>
+        <w:t>&gt;spring-boot-starter-test&lt;/</w:t>
+      </w:r>
+      <w:proofErr w:type="spellStart"/>
+      <w:r>
+        <w:rPr>
+          <w:sz w:val="20"/>
+          <w:szCs w:val="20"/>
+          <w:lang w:val="en-US"/>
+        </w:rPr>
+        <w:t>artifactId</w:t>
+      </w:r>
+      <w:proofErr w:type="spellEnd"/>
+      <w:r>
+        <w:rPr>
+          <w:sz w:val="20"/>
+          <w:szCs w:val="20"/>
+          <w:lang w:val="en-US"/>
+        </w:rPr>
+        <w:t>&gt;</w:t>
+      </w:r>
+    </w:p>
+    <w:p>
+      <w:pPr>
+        <w:rPr>
+          <w:sz w:val="20"/>
+          <w:szCs w:val="20"/>
+          <w:lang w:val="en-US"/>
+        </w:rPr>
+      </w:pPr>
+      <w:r>
+        <w:rPr>
+          <w:sz w:val="20"/>
+          <w:szCs w:val="20"/>
+          <w:lang w:val="en-US"/>
+        </w:rPr>
+        <w:tab/>
+      </w:r>
+      <w:r>
+        <w:rPr>
+          <w:sz w:val="20"/>
+          <w:szCs w:val="20"/>
+          <w:lang w:val="en-US"/>
+        </w:rPr>
+        <w:tab/>
+      </w:r>
+      <w:r>
+        <w:rPr>
+          <w:sz w:val="20"/>
+          <w:szCs w:val="20"/>
+          <w:lang w:val="en-US"/>
+        </w:rPr>
+        <w:tab/>
+        <w:t>&lt;scope&gt;test&lt;/scope&gt;</w:t>
+      </w:r>
+    </w:p>
+    <w:p>
+      <w:pPr>
+        <w:rPr>
+          <w:sz w:val="20"/>
+          <w:szCs w:val="20"/>
+          <w:lang w:val="en-US"/>
+        </w:rPr>
+      </w:pPr>
+      <w:r>
+        <w:rPr>
+          <w:sz w:val="20"/>
+          <w:szCs w:val="20"/>
+          <w:lang w:val="en-US"/>
+        </w:rPr>
+        <w:lastRenderedPageBreak/>
+        <w:tab/>
+      </w:r>
+      <w:r>
+        <w:rPr>
+          <w:sz w:val="20"/>
+          <w:szCs w:val="20"/>
+          <w:lang w:val="en-US"/>
+        </w:rPr>
+        <w:tab/>
+        <w:t>&lt;/dependency&gt;</w:t>
+      </w:r>
+    </w:p>
+    <w:p>
+      <w:pPr>
+        <w:rPr>
+          <w:sz w:val="20"/>
+          <w:szCs w:val="20"/>
+          <w:lang w:val="en-US"/>
+        </w:rPr>
+      </w:pPr>
+      <w:r>
+        <w:rPr>
+          <w:sz w:val="20"/>
+          <w:szCs w:val="20"/>
+          <w:lang w:val="en-US"/>
+        </w:rPr>
+        <w:tab/>
+      </w:r>
+      <w:r>
+        <w:rPr>
+          <w:sz w:val="20"/>
+          <w:szCs w:val="20"/>
+          <w:lang w:val="en-US"/>
+        </w:rPr>
+        <w:tab/>
+        <w:t>&lt;dependency&gt;</w:t>
+      </w:r>
+    </w:p>
+    <w:p>
+      <w:pPr>
+        <w:rPr>
+          <w:sz w:val="20"/>
+          <w:szCs w:val="20"/>
+          <w:lang w:val="en-US"/>
+        </w:rPr>
+      </w:pPr>
+      <w:r>
+        <w:rPr>
+          <w:sz w:val="20"/>
+          <w:szCs w:val="20"/>
+          <w:lang w:val="en-US"/>
+        </w:rPr>
+        <w:tab/>
+      </w:r>
+      <w:r>
+        <w:rPr>
+          <w:sz w:val="20"/>
+          <w:szCs w:val="20"/>
+          <w:lang w:val="en-US"/>
+        </w:rPr>
+        <w:tab/>
+      </w:r>
+      <w:r>
+        <w:rPr>
+          <w:sz w:val="20"/>
+          <w:szCs w:val="20"/>
+          <w:lang w:val="en-US"/>
+        </w:rPr>
+        <w:tab/>
+      </w:r>
+      <w:proofErr w:type="gramStart"/>
+      <w:r>
+        <w:rPr>
+          <w:sz w:val="20"/>
+          <w:szCs w:val="20"/>
+          <w:lang w:val="en-US"/>
+        </w:rPr>
+        <w:t>&lt;</w:t>
+      </w:r>
+      <w:proofErr w:type="spellStart"/>
+      <w:r>
+        <w:rPr>
+          <w:sz w:val="20"/>
+          <w:szCs w:val="20"/>
+          <w:lang w:val="en-US"/>
+        </w:rPr>
+        <w:t>groupId</w:t>
+      </w:r>
+      <w:proofErr w:type="spellEnd"/>
+      <w:r>
+        <w:rPr>
+          <w:sz w:val="20"/>
+          <w:szCs w:val="20"/>
+          <w:lang w:val="en-US"/>
+        </w:rPr>
+        <w:t>&gt;</w:t>
+      </w:r>
+      <w:proofErr w:type="spellStart"/>
+      <w:r>
+        <w:rPr>
+          <w:sz w:val="20"/>
+          <w:szCs w:val="20"/>
+          <w:lang w:val="en-US"/>
+        </w:rPr>
+        <w:t>org.springframework.security</w:t>
+      </w:r>
+      <w:proofErr w:type="spellEnd"/>
+      <w:proofErr w:type="gramEnd"/>
+      <w:r>
+        <w:rPr>
+          <w:sz w:val="20"/>
+          <w:szCs w:val="20"/>
+          <w:lang w:val="en-US"/>
+        </w:rPr>
+        <w:t>&lt;/</w:t>
+      </w:r>
+      <w:proofErr w:type="spellStart"/>
+      <w:r>
+        <w:rPr>
+          <w:sz w:val="20"/>
+          <w:szCs w:val="20"/>
+          <w:lang w:val="en-US"/>
+        </w:rPr>
+        <w:t>groupId</w:t>
+      </w:r>
+      <w:proofErr w:type="spellEnd"/>
+      <w:r>
+        <w:rPr>
+          <w:sz w:val="20"/>
+          <w:szCs w:val="20"/>
+          <w:lang w:val="en-US"/>
+        </w:rPr>
+        <w:t>&gt;</w:t>
+      </w:r>
+    </w:p>
+    <w:p>
+      <w:pPr>
+        <w:rPr>
+          <w:sz w:val="20"/>
+          <w:szCs w:val="20"/>
+          <w:lang w:val="en-US"/>
+        </w:rPr>
+      </w:pPr>
+      <w:r>
+        <w:rPr>
+          <w:sz w:val="20"/>
+          <w:szCs w:val="20"/>
+          <w:lang w:val="en-US"/>
+        </w:rPr>
+        <w:tab/>
+      </w:r>
+      <w:r>
+        <w:rPr>
+          <w:sz w:val="20"/>
+          <w:szCs w:val="20"/>
+          <w:lang w:val="en-US"/>
+        </w:rPr>
+        <w:tab/>
+      </w:r>
+      <w:r>
+        <w:rPr>
+          <w:sz w:val="20"/>
+          <w:szCs w:val="20"/>
+          <w:lang w:val="en-US"/>
+        </w:rPr>
+        <w:tab/>
+        <w:t>&lt;</w:t>
+      </w:r>
+      <w:proofErr w:type="spellStart"/>
+      <w:r>
+        <w:rPr>
+          <w:sz w:val="20"/>
+          <w:szCs w:val="20"/>
+          <w:lang w:val="en-US"/>
+        </w:rPr>
+        <w:t>artifactId</w:t>
+      </w:r>
+      <w:proofErr w:type="spellEnd"/>
+      <w:r>
+        <w:rPr>
+          <w:sz w:val="20"/>
+          <w:szCs w:val="20"/>
+          <w:lang w:val="en-US"/>
+        </w:rPr>
+        <w:t>&gt;spring-security-test&lt;/</w:t>
+      </w:r>
+      <w:proofErr w:type="spellStart"/>
+      <w:r>
+        <w:rPr>
+          <w:sz w:val="20"/>
+          <w:szCs w:val="20"/>
+          <w:lang w:val="en-US"/>
+        </w:rPr>
+        <w:t>artifactId</w:t>
+      </w:r>
+      <w:proofErr w:type="spellEnd"/>
+      <w:r>
+        <w:rPr>
+          <w:sz w:val="20"/>
+          <w:szCs w:val="20"/>
+          <w:lang w:val="en-US"/>
+        </w:rPr>
+        <w:t>&gt;</w:t>
+      </w:r>
+    </w:p>
+    <w:p>
+      <w:pPr>
+        <w:rPr>
+          <w:sz w:val="20"/>
+          <w:szCs w:val="20"/>
+          <w:lang w:val="en-US"/>
+        </w:rPr>
+      </w:pPr>
+      <w:r>
+        <w:rPr>
+          <w:sz w:val="20"/>
+          <w:szCs w:val="20"/>
+          <w:lang w:val="en-US"/>
+        </w:rPr>
+        <w:tab/>
+      </w:r>
+      <w:r>
+        <w:rPr>
+          <w:sz w:val="20"/>
+          <w:szCs w:val="20"/>
+          <w:lang w:val="en-US"/>
+        </w:rPr>
+        <w:tab/>
+      </w:r>
+      <w:r>
+        <w:rPr>
+          <w:sz w:val="20"/>
+          <w:szCs w:val="20"/>
+          <w:lang w:val="en-US"/>
+        </w:rPr>
+        <w:tab/>
+        <w:t>&lt;scope&gt;test&lt;/scope&gt;</w:t>
+      </w:r>
+    </w:p>
+    <w:p>
+      <w:pPr>
+        <w:rPr>
+          <w:sz w:val="20"/>
+          <w:szCs w:val="20"/>
+          <w:lang w:val="en-US"/>
+        </w:rPr>
+      </w:pPr>
+      <w:r>
+        <w:rPr>
+          <w:sz w:val="20"/>
+          <w:szCs w:val="20"/>
+          <w:lang w:val="en-US"/>
+        </w:rPr>
+        <w:tab/>
+      </w:r>
+      <w:r>
+        <w:rPr>
+          <w:sz w:val="20"/>
+          <w:szCs w:val="20"/>
+          <w:lang w:val="en-US"/>
+        </w:rPr>
+        <w:tab/>
+        <w:t>&lt;/dependency&gt;</w:t>
+      </w:r>
+    </w:p>
+    <w:p>
+      <w:pPr>
+        <w:rPr>
+          <w:sz w:val="20"/>
+          <w:szCs w:val="20"/>
+          <w:lang w:val="en-US"/>
+        </w:rPr>
+      </w:pPr>
+      <w:r>
+        <w:rPr>
+          <w:sz w:val="20"/>
+          <w:szCs w:val="20"/>
+          <w:lang w:val="en-US"/>
+        </w:rPr>
+        <w:tab/>
+      </w:r>
+      <w:r>
+        <w:rPr>
+          <w:sz w:val="20"/>
+          <w:szCs w:val="20"/>
+          <w:lang w:val="en-US"/>
+        </w:rPr>
+        <w:tab/>
+      </w:r>
+    </w:p>
+    <w:p>
+      <w:pPr>
+        <w:rPr>
+          <w:sz w:val="20"/>
+          <w:szCs w:val="20"/>
+          <w:lang w:val="en-US"/>
+        </w:rPr>
+      </w:pPr>
+      <w:r>
+        <w:rPr>
+          <w:sz w:val="20"/>
+          <w:szCs w:val="20"/>
+          <w:lang w:val="en-US"/>
+        </w:rPr>
+        <w:tab/>
+      </w:r>
+      <w:r>
+        <w:rPr>
+          <w:sz w:val="20"/>
+          <w:szCs w:val="20"/>
+          <w:lang w:val="en-US"/>
+        </w:rPr>
+        <w:tab/>
+        <w:t>&lt;dependency&gt;</w:t>
+      </w:r>
+    </w:p>
+    <w:p>
+      <w:pPr>
+        <w:rPr>
+          <w:sz w:val="20"/>
+          <w:szCs w:val="20"/>
+          <w:lang w:val="en-US"/>
+        </w:rPr>
+      </w:pPr>
+      <w:r>
+        <w:rPr>
+          <w:sz w:val="20"/>
+          <w:szCs w:val="20"/>
+          <w:lang w:val="en-US"/>
+        </w:rPr>
+        <w:t xml:space="preserve">    &lt;</w:t>
+      </w:r>
+      <w:proofErr w:type="spellStart"/>
+      <w:r>
+        <w:rPr>
+          <w:sz w:val="20"/>
+          <w:szCs w:val="20"/>
+          <w:lang w:val="en-US"/>
+        </w:rPr>
+        <w:t>groupId</w:t>
+      </w:r>
+      <w:proofErr w:type="spellEnd"/>
+      <w:r>
+        <w:rPr>
+          <w:sz w:val="20"/>
+          <w:szCs w:val="20"/>
+          <w:lang w:val="en-US"/>
+        </w:rPr>
+        <w:t>&gt;</w:t>
+      </w:r>
+      <w:proofErr w:type="spellStart"/>
+      <w:r>
+        <w:rPr>
+          <w:sz w:val="20"/>
+          <w:szCs w:val="20"/>
+          <w:lang w:val="en-US"/>
+        </w:rPr>
+        <w:t>io.jsonwebtoken</w:t>
+      </w:r>
+      <w:proofErr w:type="spellEnd"/>
+      <w:r>
+        <w:rPr>
+          <w:sz w:val="20"/>
+          <w:szCs w:val="20"/>
+          <w:lang w:val="en-US"/>
+        </w:rPr>
+        <w:t>&lt;/</w:t>
+      </w:r>
+      <w:proofErr w:type="spellStart"/>
+      <w:r>
+        <w:rPr>
+          <w:sz w:val="20"/>
+          <w:szCs w:val="20"/>
+          <w:lang w:val="en-US"/>
+        </w:rPr>
+        <w:t>groupId</w:t>
+      </w:r>
+      <w:proofErr w:type="spellEnd"/>
+      <w:r>
+        <w:rPr>
+          <w:sz w:val="20"/>
+          <w:szCs w:val="20"/>
+          <w:lang w:val="en-US"/>
+        </w:rPr>
+        <w:t>&gt;</w:t>
+      </w:r>
+    </w:p>
+    <w:p>
+      <w:pPr>
+        <w:rPr>
+          <w:sz w:val="20"/>
+          <w:szCs w:val="20"/>
+          <w:lang w:val="en-US"/>
+        </w:rPr>
+      </w:pPr>
+      <w:r>
+        <w:rPr>
+          <w:sz w:val="20"/>
+          <w:szCs w:val="20"/>
+          <w:lang w:val="en-US"/>
+        </w:rPr>
+        <w:t xml:space="preserve">    &lt;</w:t>
+      </w:r>
+      <w:proofErr w:type="spellStart"/>
+      <w:r>
+        <w:rPr>
+          <w:sz w:val="20"/>
+          <w:szCs w:val="20"/>
+          <w:lang w:val="en-US"/>
+        </w:rPr>
+        <w:t>artifactId</w:t>
+      </w:r>
+      <w:proofErr w:type="spellEnd"/>
+      <w:r>
+        <w:rPr>
+          <w:sz w:val="20"/>
+          <w:szCs w:val="20"/>
+          <w:lang w:val="en-US"/>
+        </w:rPr>
+        <w:t>&gt;</w:t>
+      </w:r>
+      <w:proofErr w:type="spellStart"/>
+      <w:r>
+        <w:rPr>
+          <w:sz w:val="20"/>
+          <w:szCs w:val="20"/>
+          <w:lang w:val="en-US"/>
+        </w:rPr>
+        <w:t>jjwt-api</w:t>
+      </w:r>
+      <w:proofErr w:type="spellEnd"/>
+      <w:r>
+        <w:rPr>
+          <w:sz w:val="20"/>
+          <w:szCs w:val="20"/>
+          <w:lang w:val="en-US"/>
+        </w:rPr>
+        <w:t>&lt;/</w:t>
+      </w:r>
+      <w:proofErr w:type="spellStart"/>
+      <w:r>
+        <w:rPr>
+          <w:sz w:val="20"/>
+          <w:szCs w:val="20"/>
+          <w:lang w:val="en-US"/>
+        </w:rPr>
+        <w:t>artifactId</w:t>
+      </w:r>
+      <w:proofErr w:type="spellEnd"/>
+      <w:r>
+        <w:rPr>
+          <w:sz w:val="20"/>
+          <w:szCs w:val="20"/>
+          <w:lang w:val="en-US"/>
+        </w:rPr>
+        <w:t>&gt;</w:t>
+      </w:r>
+    </w:p>
+    <w:p>
+      <w:pPr>
+        <w:rPr>
+          <w:sz w:val="20"/>
+          <w:szCs w:val="20"/>
+          <w:lang w:val="en-US"/>
+        </w:rPr>
+      </w:pPr>
+      <w:r>
+        <w:rPr>
+          <w:sz w:val="20"/>
+          <w:szCs w:val="20"/>
+          <w:lang w:val="en-US"/>
+        </w:rPr>
+        <w:t xml:space="preserve">    &lt;version&gt;0.11.5&lt;/version&gt;</w:t>
+      </w:r>
+    </w:p>
+    <w:p>
+      <w:pPr>
+        <w:rPr>
+          <w:sz w:val="20"/>
+          <w:szCs w:val="20"/>
+          <w:lang w:val="en-US"/>
+        </w:rPr>
+      </w:pPr>
+      <w:r>
+        <w:rPr>
+          <w:sz w:val="20"/>
+          <w:szCs w:val="20"/>
+          <w:lang w:val="en-US"/>
+        </w:rPr>
+        <w:t>&lt;/dependency&gt;</w:t>
+      </w:r>
+    </w:p>
+    <w:p>
+      <w:pPr>
+        <w:rPr>
+          <w:sz w:val="20"/>
+          <w:szCs w:val="20"/>
+          <w:lang w:val="en-US"/>
+        </w:rPr>
+      </w:pPr>
+      <w:r>
+        <w:rPr>
+          <w:sz w:val="20"/>
+          <w:szCs w:val="20"/>
+          <w:lang w:val="en-US"/>
+        </w:rPr>
+        <w:t>&lt;dependency&gt;</w:t>
+      </w:r>
+    </w:p>
+    <w:p>
+      <w:pPr>
+        <w:rPr>
+          <w:sz w:val="20"/>
+          <w:szCs w:val="20"/>
+          <w:lang w:val="en-US"/>
+        </w:rPr>
+      </w:pPr>
+      <w:r>
+        <w:rPr>
+          <w:sz w:val="20"/>
+          <w:szCs w:val="20"/>
+          <w:lang w:val="en-US"/>
+        </w:rPr>
+        <w:t xml:space="preserve">    &lt;</w:t>
+      </w:r>
+      <w:proofErr w:type="spellStart"/>
+      <w:r>
+        <w:rPr>
+          <w:sz w:val="20"/>
+          <w:szCs w:val="20"/>
+          <w:lang w:val="en-US"/>
+        </w:rPr>
+        <w:t>groupId</w:t>
+      </w:r>
+      <w:proofErr w:type="spellEnd"/>
+      <w:r>
+        <w:rPr>
+          <w:sz w:val="20"/>
+          <w:szCs w:val="20"/>
+          <w:lang w:val="en-US"/>
+        </w:rPr>
+        <w:t>&gt;</w:t>
+      </w:r>
+      <w:proofErr w:type="spellStart"/>
+      <w:r>
+        <w:rPr>
+          <w:sz w:val="20"/>
+          <w:szCs w:val="20"/>
+          <w:lang w:val="en-US"/>
+        </w:rPr>
+        <w:t>io.jsonwebtoken</w:t>
+      </w:r>
+      <w:proofErr w:type="spellEnd"/>
+      <w:r>
+        <w:rPr>
+          <w:sz w:val="20"/>
+          <w:szCs w:val="20"/>
+          <w:lang w:val="en-US"/>
+        </w:rPr>
+        <w:t>&lt;/</w:t>
+      </w:r>
+      <w:proofErr w:type="spellStart"/>
+      <w:r>
+        <w:rPr>
+          <w:sz w:val="20"/>
+          <w:szCs w:val="20"/>
+          <w:lang w:val="en-US"/>
+        </w:rPr>
+        <w:t>groupId</w:t>
+      </w:r>
+      <w:proofErr w:type="spellEnd"/>
+      <w:r>
+        <w:rPr>
+          <w:sz w:val="20"/>
+          <w:szCs w:val="20"/>
+          <w:lang w:val="en-US"/>
+        </w:rPr>
+        <w:t>&gt;</w:t>
+      </w:r>
+    </w:p>
+    <w:p>
+      <w:pPr>
+        <w:rPr>
+          <w:sz w:val="20"/>
+          <w:szCs w:val="20"/>
+          <w:lang w:val="en-US"/>
+        </w:rPr>
+      </w:pPr>
+      <w:r>
+        <w:rPr>
+          <w:sz w:val="20"/>
+          <w:szCs w:val="20"/>
+          <w:lang w:val="en-US"/>
+        </w:rPr>
+        <w:t xml:space="preserve">    &lt;</w:t>
+      </w:r>
+      <w:proofErr w:type="spellStart"/>
+      <w:r>
+        <w:rPr>
+          <w:sz w:val="20"/>
+          <w:szCs w:val="20"/>
+          <w:lang w:val="en-US"/>
+        </w:rPr>
+        <w:t>artifactId</w:t>
+      </w:r>
+      <w:proofErr w:type="spellEnd"/>
+      <w:r>
+        <w:rPr>
+          <w:sz w:val="20"/>
+          <w:szCs w:val="20"/>
+          <w:lang w:val="en-US"/>
+        </w:rPr>
+        <w:t>&gt;</w:t>
+      </w:r>
+      <w:proofErr w:type="spellStart"/>
+      <w:r>
+        <w:rPr>
+          <w:sz w:val="20"/>
+          <w:szCs w:val="20"/>
+          <w:lang w:val="en-US"/>
+        </w:rPr>
+        <w:t>jjwt-impl</w:t>
+      </w:r>
+      <w:proofErr w:type="spellEnd"/>
+      <w:r>
+        <w:rPr>
+          <w:sz w:val="20"/>
+          <w:szCs w:val="20"/>
+          <w:lang w:val="en-US"/>
+        </w:rPr>
+        <w:t>&lt;/</w:t>
+      </w:r>
+      <w:proofErr w:type="spellStart"/>
+      <w:r>
+        <w:rPr>
+          <w:sz w:val="20"/>
+          <w:szCs w:val="20"/>
+          <w:lang w:val="en-US"/>
+        </w:rPr>
+        <w:t>artifactId</w:t>
+      </w:r>
+      <w:proofErr w:type="spellEnd"/>
+      <w:r>
+        <w:rPr>
+          <w:sz w:val="20"/>
+          <w:szCs w:val="20"/>
+          <w:lang w:val="en-US"/>
+        </w:rPr>
+        <w:t>&gt;</w:t>
+      </w:r>
+    </w:p>
+    <w:p>
+      <w:pPr>
+        <w:rPr>
+          <w:sz w:val="20"/>
+          <w:szCs w:val="20"/>
+          <w:lang w:val="en-US"/>
+        </w:rPr>
+      </w:pPr>
+      <w:r>
+        <w:rPr>
+          <w:sz w:val="20"/>
+          <w:szCs w:val="20"/>
+          <w:lang w:val="en-US"/>
+        </w:rPr>
+        <w:t xml:space="preserve">    &lt;version&gt;0.11.5&lt;/version&gt;</w:t>
+      </w:r>
+    </w:p>
+    <w:p>
+      <w:pPr>
+        <w:rPr>
+          <w:sz w:val="20"/>
+          <w:szCs w:val="20"/>
+          <w:lang w:val="en-US"/>
+        </w:rPr>
+      </w:pPr>
+      <w:r>
+        <w:rPr>
+          <w:sz w:val="20"/>
+          <w:szCs w:val="20"/>
+          <w:lang w:val="en-US"/>
+        </w:rPr>
+        <w:t xml:space="preserve">    &lt;scope&gt;runtime&lt;/scope&gt;</w:t>
+      </w:r>
+    </w:p>
+    <w:p>
+      <w:pPr>
+        <w:rPr>
+          <w:sz w:val="20"/>
+          <w:szCs w:val="20"/>
+          <w:lang w:val="en-US"/>
+        </w:rPr>
+      </w:pPr>
+      <w:r>
+        <w:rPr>
+          <w:sz w:val="20"/>
+          <w:szCs w:val="20"/>
+          <w:lang w:val="en-US"/>
+        </w:rPr>
+        <w:t>&lt;/dependency&gt;</w:t>
+      </w:r>
+    </w:p>
+    <w:p>
+      <w:pPr>
+        <w:rPr>
+          <w:sz w:val="20"/>
+          <w:szCs w:val="20"/>
+          <w:lang w:val="en-US"/>
+        </w:rPr>
+      </w:pPr>
+      <w:r>
+        <w:rPr>
+          <w:sz w:val="20"/>
+          <w:szCs w:val="20"/>
+          <w:lang w:val="en-US"/>
+        </w:rPr>
+        <w:t>&lt;dependency&gt;</w:t>
+      </w:r>
+    </w:p>
+    <w:p>
+      <w:pPr>
+        <w:rPr>
+          <w:sz w:val="20"/>
+          <w:szCs w:val="20"/>
+          <w:lang w:val="en-US"/>
+        </w:rPr>
+      </w:pPr>
+      <w:r>
+        <w:rPr>
+          <w:sz w:val="20"/>
+          <w:szCs w:val="20"/>
+          <w:lang w:val="en-US"/>
+        </w:rPr>
+        <w:t xml:space="preserve">    &lt;</w:t>
+      </w:r>
+      <w:proofErr w:type="spellStart"/>
+      <w:r>
+        <w:rPr>
+          <w:sz w:val="20"/>
+          <w:szCs w:val="20"/>
+          <w:lang w:val="en-US"/>
+        </w:rPr>
+        <w:t>groupId</w:t>
+      </w:r>
+      <w:proofErr w:type="spellEnd"/>
+      <w:r>
+        <w:rPr>
+          <w:sz w:val="20"/>
+          <w:szCs w:val="20"/>
+          <w:lang w:val="en-US"/>
+        </w:rPr>
+        <w:t>&gt;</w:t>
+      </w:r>
+      <w:proofErr w:type="spellStart"/>
+      <w:r>
+        <w:rPr>
+          <w:sz w:val="20"/>
+          <w:szCs w:val="20"/>
+          <w:lang w:val="en-US"/>
+        </w:rPr>
+        <w:t>io.jsonwebtoken</w:t>
+      </w:r>
+      <w:proofErr w:type="spellEnd"/>
+      <w:r>
+        <w:rPr>
+          <w:sz w:val="20"/>
+          <w:szCs w:val="20"/>
+          <w:lang w:val="en-US"/>
+        </w:rPr>
+        <w:t>&lt;/</w:t>
+      </w:r>
+      <w:proofErr w:type="spellStart"/>
+      <w:r>
+        <w:rPr>
+          <w:sz w:val="20"/>
+          <w:szCs w:val="20"/>
+          <w:lang w:val="en-US"/>
+        </w:rPr>
+        <w:t>groupId</w:t>
+      </w:r>
+      <w:proofErr w:type="spellEnd"/>
+      <w:r>
+        <w:rPr>
+          <w:sz w:val="20"/>
+          <w:szCs w:val="20"/>
+          <w:lang w:val="en-US"/>
+        </w:rPr>
+        <w:t>&gt;</w:t>
+      </w:r>
+    </w:p>
+    <w:p>
+      <w:pPr>
+        <w:rPr>
+          <w:sz w:val="20"/>
+          <w:szCs w:val="20"/>
+          <w:lang w:val="en-US"/>
+        </w:rPr>
+      </w:pPr>
+      <w:r>
+        <w:rPr>
+          <w:sz w:val="20"/>
+          <w:szCs w:val="20"/>
+          <w:lang w:val="en-US"/>
+        </w:rPr>
+        <w:t xml:space="preserve">    &lt;</w:t>
+      </w:r>
+      <w:proofErr w:type="spellStart"/>
+      <w:r>
+        <w:rPr>
+          <w:sz w:val="20"/>
+          <w:szCs w:val="20"/>
+          <w:lang w:val="en-US"/>
+        </w:rPr>
+        <w:t>artifactId</w:t>
+      </w:r>
+      <w:proofErr w:type="spellEnd"/>
+      <w:r>
+        <w:rPr>
+          <w:sz w:val="20"/>
+          <w:szCs w:val="20"/>
+          <w:lang w:val="en-US"/>
+        </w:rPr>
+        <w:t>&gt;</w:t>
+      </w:r>
+      <w:proofErr w:type="spellStart"/>
+      <w:r>
+        <w:rPr>
+          <w:sz w:val="20"/>
+          <w:szCs w:val="20"/>
+          <w:lang w:val="en-US"/>
+        </w:rPr>
+        <w:t>jjwt-jackson</w:t>
+      </w:r>
+      <w:proofErr w:type="spellEnd"/>
+      <w:r>
+        <w:rPr>
+          <w:sz w:val="20"/>
+          <w:szCs w:val="20"/>
+          <w:lang w:val="en-US"/>
+        </w:rPr>
+        <w:t>&lt;/</w:t>
+      </w:r>
+      <w:proofErr w:type="spellStart"/>
+      <w:r>
+        <w:rPr>
+          <w:sz w:val="20"/>
+          <w:szCs w:val="20"/>
+          <w:lang w:val="en-US"/>
+        </w:rPr>
+        <w:t>artifactId</w:t>
+      </w:r>
+      <w:proofErr w:type="spellEnd"/>
+      <w:r>
+        <w:rPr>
+          <w:sz w:val="20"/>
+          <w:szCs w:val="20"/>
+          <w:lang w:val="en-US"/>
+        </w:rPr>
+        <w:t xml:space="preserve">&gt; </w:t>
+      </w:r>
+      <w:proofErr w:type="gramStart"/>
+      <w:r>
+        <w:rPr>
+          <w:sz w:val="20"/>
+          <w:szCs w:val="20"/>
+          <w:lang w:val="en-US"/>
+        </w:rPr>
+        <w:t>&lt;!--</w:t>
+      </w:r>
+      <w:proofErr w:type="gramEnd"/>
+      <w:r>
+        <w:rPr>
+          <w:sz w:val="20"/>
+          <w:szCs w:val="20"/>
+          <w:lang w:val="en-US"/>
+        </w:rPr>
+        <w:t xml:space="preserve"> or </w:t>
+      </w:r>
+      <w:proofErr w:type="spellStart"/>
+      <w:r>
+        <w:rPr>
+          <w:sz w:val="20"/>
+          <w:szCs w:val="20"/>
+          <w:lang w:val="en-US"/>
+        </w:rPr>
+        <w:t>jjwt-gson</w:t>
+      </w:r>
+      <w:proofErr w:type="spellEnd"/>
+      <w:r>
+        <w:rPr>
+          <w:sz w:val="20"/>
+          <w:szCs w:val="20"/>
+          <w:lang w:val="en-US"/>
+        </w:rPr>
+        <w:t xml:space="preserve"> if you prefer --&gt;</w:t>
+      </w:r>
+    </w:p>
+    <w:p>
+      <w:pPr>
+        <w:rPr>
+          <w:sz w:val="20"/>
+          <w:szCs w:val="20"/>
+          <w:lang w:val="en-US"/>
+        </w:rPr>
+      </w:pPr>
+      <w:r>
+        <w:rPr>
+          <w:sz w:val="20"/>
+          <w:szCs w:val="20"/>
+          <w:lang w:val="en-US"/>
+        </w:rPr>
+        <w:t xml:space="preserve">    &lt;version&gt;0.11.5&lt;/version&gt;</w:t>
+      </w:r>
+    </w:p>
+    <w:p>
+      <w:pPr>
+        <w:rPr>
+          <w:sz w:val="20"/>
+          <w:szCs w:val="20"/>
+          <w:lang w:val="en-US"/>
+        </w:rPr>
+      </w:pPr>
+      <w:r>
+        <w:rPr>
+          <w:sz w:val="20"/>
+          <w:szCs w:val="20"/>
+          <w:lang w:val="en-US"/>
+        </w:rPr>
+        <w:t xml:space="preserve">    &lt;scope&gt;runtime&lt;/scope&gt;</w:t>
+      </w:r>
+    </w:p>
+    <w:p>
+      <w:pPr>
+        <w:rPr>
+          <w:sz w:val="20"/>
+          <w:szCs w:val="20"/>
+          <w:lang w:val="en-US"/>
+        </w:rPr>
+      </w:pPr>
+      <w:r>
+        <w:rPr>
+          <w:sz w:val="20"/>
+          <w:szCs w:val="20"/>
+          <w:lang w:val="en-US"/>
+        </w:rPr>
+        <w:t>&lt;/dependency&gt;</w:t>
+      </w:r>
+    </w:p>
+    <w:p>
+      <w:pPr>
+        <w:rPr>
+          <w:sz w:val="20"/>
+          <w:szCs w:val="20"/>
+          <w:lang w:val="en-US"/>
+        </w:rPr>
+      </w:pPr>
+      <w:r>
+        <w:rPr>
+          <w:sz w:val="20"/>
+          <w:szCs w:val="20"/>
+          <w:lang w:val="en-US"/>
+        </w:rPr>
+        <w:t>&lt;/dependencies&gt;</w:t>
+      </w:r>
+    </w:p>
+    <w:p>
+      <w:pPr>
+        <w:rPr>
+          <w:lang w:val="en-US"/>
+        </w:rPr>
+      </w:pPr>
       <w:r>
         <w:rPr>
           <w:noProof/>
         </w:rPr>
         <w:lastRenderedPageBreak/>
         <w:drawing>
-          <wp:inline distT="0" distB="0" distL="0" distR="0" wp14:anchorId="109D3361" wp14:editId="00893DE6">
-            <wp:extent cx="5731510" cy="2830195"/>
-            <wp:effectExtent l="0" t="0" r="2540" b="8255"/>
-            <wp:docPr id="1094803119" name="Picture 1"/>
+          <wp:inline distT="0" distB="0" distL="0" distR="0" wp14:anchorId="245796BE" wp14:editId="0064E251">
+            <wp:extent cx="5731510" cy="3582035"/>
+            <wp:effectExtent l="0" t="0" r="2540" b="0"/>
+            <wp:docPr id="1609745241" name="Picture 1" descr="A screenshot of a computer&#10;&#10;AI-generated content may be incorrect."/>
             <wp:cNvGraphicFramePr>
               <a:graphicFrameLocks xmlns:a="http://schemas.openxmlformats.org/drawingml/2006/main" noChangeAspect="1"/>
             </wp:cNvGraphicFramePr>
@@ -356,7 +6583,7 @@
               <a:graphicData uri="http://schemas.openxmlformats.org/drawingml/2006/picture">
                 <pic:pic xmlns:pic="http://schemas.openxmlformats.org/drawingml/2006/picture">
                   <pic:nvPicPr>
-                    <pic:cNvPr id="1094803119" name=""/>
+                    <pic:cNvPr id="1609745241" name="Picture 1" descr="A screenshot of a computer&#10;&#10;AI-generated content may be incorrect."/>
                     <pic:cNvPicPr/>
                   </pic:nvPicPr>
                   <pic:blipFill>
@@ -368,7 +6595,7 @@
                   <pic:spPr>
                     <a:xfrm>
                       <a:off x="0" y="0"/>
-                      <a:ext cx="5731510" cy="2830195"/>
+                      <a:ext cx="5731510" cy="3582035"/>
                     </a:xfrm>
                     <a:prstGeom prst="rect">
                       <a:avLst/>
@@ -380,129 +6607,7 @@
           </wp:inline>
         </w:drawing>
       </w:r>
-      <w:r>
-        <w:rPr>
-          <w:noProof/>
-        </w:rPr>
-        <w:drawing>
-          <wp:inline distT="0" distB="0" distL="0" distR="0" wp14:anchorId="4F574B23" wp14:editId="62FEF649">
-            <wp:extent cx="5731510" cy="2985135"/>
-            <wp:effectExtent l="0" t="0" r="2540" b="5715"/>
-            <wp:docPr id="1097186925" name="Picture 1"/>
-            <wp:cNvGraphicFramePr>
-              <a:graphicFrameLocks xmlns:a="http://schemas.openxmlformats.org/drawingml/2006/main" noChangeAspect="1"/>
-            </wp:cNvGraphicFramePr>
-            <a:graphic xmlns:a="http://schemas.openxmlformats.org/drawingml/2006/main">
-              <a:graphicData uri="http://schemas.openxmlformats.org/drawingml/2006/picture">
-                <pic:pic xmlns:pic="http://schemas.openxmlformats.org/drawingml/2006/picture">
-                  <pic:nvPicPr>
-                    <pic:cNvPr id="1097186925" name=""/>
-                    <pic:cNvPicPr/>
-                  </pic:nvPicPr>
-                  <pic:blipFill>
-                    <a:blip r:embed="rId6"/>
-                    <a:stretch>
-                      <a:fillRect/>
-                    </a:stretch>
-                  </pic:blipFill>
-                  <pic:spPr>
-                    <a:xfrm>
-                      <a:off x="0" y="0"/>
-                      <a:ext cx="5731510" cy="2985135"/>
-                    </a:xfrm>
-                    <a:prstGeom prst="rect">
-                      <a:avLst/>
-                    </a:prstGeom>
-                  </pic:spPr>
-                </pic:pic>
-              </a:graphicData>
-            </a:graphic>
-          </wp:inline>
-        </w:drawing>
-      </w:r>
-      <w:r>
-        <w:rPr>
-          <w:noProof/>
-        </w:rPr>
-        <w:lastRenderedPageBreak/>
-        <w:drawing>
-          <wp:inline distT="0" distB="0" distL="0" distR="0" wp14:anchorId="59C2789C" wp14:editId="29D38F9D">
-            <wp:extent cx="5731510" cy="2891155"/>
-            <wp:effectExtent l="0" t="0" r="2540" b="4445"/>
-            <wp:docPr id="1211257069" name="Picture 1"/>
-            <wp:cNvGraphicFramePr>
-              <a:graphicFrameLocks xmlns:a="http://schemas.openxmlformats.org/drawingml/2006/main" noChangeAspect="1"/>
-            </wp:cNvGraphicFramePr>
-            <a:graphic xmlns:a="http://schemas.openxmlformats.org/drawingml/2006/main">
-              <a:graphicData uri="http://schemas.openxmlformats.org/drawingml/2006/picture">
-                <pic:pic xmlns:pic="http://schemas.openxmlformats.org/drawingml/2006/picture">
-                  <pic:nvPicPr>
-                    <pic:cNvPr id="1211257069" name=""/>
-                    <pic:cNvPicPr/>
-                  </pic:nvPicPr>
-                  <pic:blipFill>
-                    <a:blip r:embed="rId7"/>
-                    <a:stretch>
-                      <a:fillRect/>
-                    </a:stretch>
-                  </pic:blipFill>
-                  <pic:spPr>
-                    <a:xfrm>
-                      <a:off x="0" y="0"/>
-                      <a:ext cx="5731510" cy="2891155"/>
-                    </a:xfrm>
-                    <a:prstGeom prst="rect">
-                      <a:avLst/>
-                    </a:prstGeom>
-                  </pic:spPr>
-                </pic:pic>
-              </a:graphicData>
-            </a:graphic>
-          </wp:inline>
-        </w:drawing>
-      </w:r>
-      <w:r>
-        <w:rPr>
-          <w:noProof/>
-        </w:rPr>
-        <w:drawing>
-          <wp:inline distT="0" distB="0" distL="0" distR="0" wp14:anchorId="7DBF408A" wp14:editId="5AE2395F">
-            <wp:extent cx="5731510" cy="2447290"/>
-            <wp:effectExtent l="0" t="0" r="2540" b="0"/>
-            <wp:docPr id="1521128738" name="Picture 1"/>
-            <wp:cNvGraphicFramePr>
-              <a:graphicFrameLocks xmlns:a="http://schemas.openxmlformats.org/drawingml/2006/main" noChangeAspect="1"/>
-            </wp:cNvGraphicFramePr>
-            <a:graphic xmlns:a="http://schemas.openxmlformats.org/drawingml/2006/main">
-              <a:graphicData uri="http://schemas.openxmlformats.org/drawingml/2006/picture">
-                <pic:pic xmlns:pic="http://schemas.openxmlformats.org/drawingml/2006/picture">
-                  <pic:nvPicPr>
-                    <pic:cNvPr id="1521128738" name=""/>
-                    <pic:cNvPicPr/>
-                  </pic:nvPicPr>
-                  <pic:blipFill>
-                    <a:blip r:embed="rId8"/>
-                    <a:stretch>
-                      <a:fillRect/>
-                    </a:stretch>
-                  </pic:blipFill>
-                  <pic:spPr>
-                    <a:xfrm>
-                      <a:off x="0" y="0"/>
-                      <a:ext cx="5731510" cy="2447290"/>
-                    </a:xfrm>
-                    <a:prstGeom prst="rect">
-                      <a:avLst/>
-                    </a:prstGeom>
-                  </pic:spPr>
-                </pic:pic>
-              </a:graphicData>
-            </a:graphic>
-          </wp:inline>
-        </w:drawing>
-      </w:r>
-    </w:p>
-    <w:p/>
+    </w:p>
     <w:sectPr>
       <w:pgSz w:w="11906" w:h="16838"/>
       <w:pgMar w:top="1440" w:right="1440" w:bottom="1440" w:left="1440" w:header="708" w:footer="708" w:gutter="0"/>
@@ -666,15 +6771,6 @@
   </w:abstractNum>
   <w:num w:numId="1" w16cid:durableId="890308277">
     <w:abstractNumId w:val="0"/>
-    <w:lvlOverride w:ilvl="0"/>
-    <w:lvlOverride w:ilvl="1"/>
-    <w:lvlOverride w:ilvl="2"/>
-    <w:lvlOverride w:ilvl="3"/>
-    <w:lvlOverride w:ilvl="4"/>
-    <w:lvlOverride w:ilvl="5"/>
-    <w:lvlOverride w:ilvl="6"/>
-    <w:lvlOverride w:ilvl="7"/>
-    <w:lvlOverride w:ilvl="8"/>
   </w:num>
 </w:numbering>
 </file>
@@ -1282,6 +7378,7 @@
   <w:style w:type="character" w:default="1" w:styleId="DefaultParagraphFont">
     <w:name w:val="Default Paragraph Font"/>
     <w:uiPriority w:val="1"/>
+    <w:semiHidden/>
     <w:unhideWhenUsed/>
   </w:style>
   <w:style w:type="table" w:default="1" w:styleId="TableNormal">
